--- a/in_process/Lab_6.docx
+++ b/in_process/Lab_6.docx
@@ -377,7 +377,7 @@
             <mc:AlternateContent>
               <mc:Choice Requires="wps">
                 <w:drawing>
-                  <wp:anchor distT="0" distB="0" distL="114300" distR="114300" simplePos="0" relativeHeight="251665408" behindDoc="0" locked="0" layoutInCell="1" allowOverlap="1" wp14:anchorId="63013D4F" wp14:editId="4199DC63">
+                  <wp:anchor distT="0" distB="0" distL="114300" distR="114300" simplePos="0" relativeHeight="251665408" behindDoc="0" locked="0" layoutInCell="1" allowOverlap="1" wp14:anchorId="2E6AA6E4" wp14:editId="4C9139CA">
                     <wp:simplePos x="0" y="0"/>
                     <wp:positionH relativeFrom="column">
                       <wp:posOffset>4382770</wp:posOffset>
@@ -523,7 +523,7 @@
             <mc:AlternateContent>
               <mc:Choice Requires="wps">
                 <w:drawing>
-                  <wp:anchor distT="0" distB="0" distL="114300" distR="114300" simplePos="0" relativeHeight="251663360" behindDoc="0" locked="0" layoutInCell="1" allowOverlap="1" wp14:anchorId="46A88FE4" wp14:editId="4BA4F412">
+                  <wp:anchor distT="0" distB="0" distL="114300" distR="114300" simplePos="0" relativeHeight="251663360" behindDoc="0" locked="0" layoutInCell="1" allowOverlap="1" wp14:anchorId="7A62E6BA" wp14:editId="3F3A6070">
                     <wp:simplePos x="0" y="0"/>
                     <wp:positionH relativeFrom="column">
                       <wp:posOffset>-17780</wp:posOffset>
@@ -665,34 +665,16 @@
         <w:p>
           <w:pPr>
             <w:ind w:firstLine="567"/>
-            <w:rPr>
-              <w:lang w:val="en-US"/>
-            </w:rPr>
           </w:pPr>
           <w:r>
-            <w:t>Выяснить, интегрируема ли по Риману, по Лебегу на</w:t>
-          </w:r>
-          <w:r>
-            <w:t xml:space="preserve"> </w:t>
-          </w:r>
-          <w:r>
-            <w:t>отрезке</w:t>
-          </w:r>
-          <w:r>
-            <w:t xml:space="preserve"> </w:t>
+            <w:t xml:space="preserve">Выяснить, интегрируема ли по Риману, по Лебегу на отрезке </w:t>
           </w:r>
           <m:oMath>
             <m:r>
               <w:rPr>
                 <w:rFonts w:ascii="Cambria Math" w:hAnsi="Cambria Math"/>
               </w:rPr>
-              <m:t>[0</m:t>
-            </m:r>
-            <m:r>
-              <w:rPr>
-                <w:rFonts w:ascii="Cambria Math" w:hAnsi="Cambria Math"/>
-              </w:rPr>
-              <m:t>,1]</m:t>
+              <m:t>[0,1]</m:t>
             </m:r>
           </m:oMath>
           <w:r>
@@ -950,21 +932,7 @@
                           <w:rFonts w:ascii="Cambria Math" w:hAnsi="Cambria Math"/>
                           <w:lang w:val="en-US"/>
                         </w:rPr>
-                        <m:t>\</m:t>
-                      </m:r>
-                      <m:r>
-                        <w:rPr>
-                          <w:rFonts w:ascii="Cambria Math" w:hAnsi="Cambria Math"/>
-                          <w:lang w:val="en-US"/>
-                        </w:rPr>
-                        <m:t xml:space="preserve"> </m:t>
-                      </m:r>
-                      <m:r>
-                        <w:rPr>
-                          <w:rFonts w:ascii="Cambria Math" w:hAnsi="Cambria Math"/>
-                          <w:lang w:val="en-US"/>
-                        </w:rPr>
-                        <m:t xml:space="preserve">K </m:t>
+                        <m:t xml:space="preserve">\ K </m:t>
                       </m:r>
                     </m:e>
                     <m:e>
@@ -1002,28 +970,7 @@
                           <w:rFonts w:ascii="Cambria Math" w:hAnsi="Cambria Math"/>
                           <w:lang w:val="en-US"/>
                         </w:rPr>
-                        <m:t xml:space="preserve">, </m:t>
-                      </m:r>
-                      <m:r>
-                        <w:rPr>
-                          <w:rFonts w:ascii="Cambria Math" w:hAnsi="Cambria Math"/>
-                          <w:lang w:val="en-US"/>
-                        </w:rPr>
-                        <m:t xml:space="preserve"> </m:t>
-                      </m:r>
-                      <m:r>
-                        <w:rPr>
-                          <w:rFonts w:ascii="Cambria Math" w:hAnsi="Cambria Math"/>
-                          <w:lang w:val="en-US"/>
-                        </w:rPr>
-                        <m:t>x∈K</m:t>
-                      </m:r>
-                      <m:r>
-                        <w:rPr>
-                          <w:rFonts w:ascii="Cambria Math" w:hAnsi="Cambria Math"/>
-                          <w:lang w:val="en-US"/>
-                        </w:rPr>
-                        <m:t xml:space="preserve">                       </m:t>
+                        <m:t xml:space="preserve">,  x∈K                       </m:t>
                       </m:r>
                     </m:e>
                   </m:eqArr>
@@ -1137,13 +1084,7 @@
               <w:rPr>
                 <w:rFonts w:ascii="Cambria Math" w:hAnsi="Cambria Math"/>
               </w:rPr>
-              <m:t>,</m:t>
-            </m:r>
-            <m:r>
-              <w:rPr>
-                <w:rFonts w:ascii="Cambria Math" w:hAnsi="Cambria Math"/>
-              </w:rPr>
-              <m:t xml:space="preserve">  </m:t>
+              <m:t xml:space="preserve">,  </m:t>
             </m:r>
             <m:r>
               <w:rPr>
@@ -1428,7 +1369,6 @@
             <w:ind w:firstLine="567"/>
             <w:rPr>
               <w:rFonts w:eastAsiaTheme="minorEastAsia"/>
-              <w:lang w:val="en-US"/>
             </w:rPr>
           </w:pPr>
           <m:oMath>
@@ -2125,13 +2065,7 @@
                                 <w:rPr>
                                   <w:rFonts w:ascii="Cambria Math" w:eastAsiaTheme="minorEastAsia" w:hAnsi="Cambria Math"/>
                                 </w:rPr>
-                                <m:t>n</m:t>
-                              </m:r>
-                              <m:r>
-                                <w:rPr>
-                                  <w:rFonts w:ascii="Cambria Math" w:eastAsiaTheme="minorEastAsia" w:hAnsi="Cambria Math"/>
-                                </w:rPr>
-                                <m:t>+1</m:t>
+                                <m:t>n+1</m:t>
                               </m:r>
                             </m:sup>
                           </m:sSup>
@@ -2329,8 +2263,6 @@
             </w:rPr>
             <w:t>.</w:t>
           </w:r>
-          <w:bookmarkStart w:id="0" w:name="_GoBack"/>
-          <w:bookmarkEnd w:id="0"/>
         </w:p>
         <w:p>
           <w:pPr>
@@ -2380,19 +2312,7 @@
               <w:rPr>
                 <w:rFonts w:ascii="Cambria Math" w:hAnsi="Cambria Math"/>
               </w:rPr>
-              <m:t>[</m:t>
-            </m:r>
-            <m:r>
-              <w:rPr>
-                <w:rFonts w:ascii="Cambria Math" w:hAnsi="Cambria Math"/>
-              </w:rPr>
-              <m:t>-</m:t>
-            </m:r>
-            <m:r>
-              <w:rPr>
-                <w:rFonts w:ascii="Cambria Math" w:hAnsi="Cambria Math"/>
-              </w:rPr>
-              <m:t>1; 2]</m:t>
+              <m:t>[-1; 2]</m:t>
             </m:r>
           </m:oMath>
           <w:r>
@@ -2412,16 +2332,7 @@
             <w:ind w:firstLine="567"/>
           </w:pPr>
           <w:r>
-            <w:t>В</w:t>
-          </w:r>
-          <w:r>
-            <w:t>ыяснить, существует ли для нее собственный или несобственный</w:t>
-          </w:r>
-          <w:r>
-            <w:t xml:space="preserve"> </w:t>
-          </w:r>
-          <w:r>
-            <w:t>интеграл Римана;</w:t>
+            <w:t>Выяснить, существует ли для нее собственный или несобственный интеграл Римана;</w:t>
           </w:r>
         </w:p>
         <w:p>
@@ -2434,22 +2345,7 @@
             <w:ind w:firstLine="567"/>
           </w:pPr>
           <w:r>
-            <w:t>В</w:t>
-          </w:r>
-          <w:r>
-            <w:t>ычислить интеграл Лебега, е</w:t>
-          </w:r>
-          <w:r>
-            <w:t>сли он существует, воспользовав</w:t>
-          </w:r>
-          <w:r>
-            <w:t>шись подходящей заменой на эквивалентную, имеющую меньшее</w:t>
-          </w:r>
-          <w:r>
-            <w:t xml:space="preserve"> </w:t>
-          </w:r>
-          <w:r>
-            <w:t>множество точек разрыва.</w:t>
+            <w:t>Вычислить интеграл Лебега, если он существует, воспользовавшись подходящей заменой на эквивалентную, имеющую меньшее множество точек разрыва.</w:t>
           </w:r>
         </w:p>
         <w:p>
@@ -2577,6 +2473,13 @@
                             </w:rPr>
                             <m:t>-</m:t>
                           </m:r>
+                          <m:r>
+                            <w:rPr>
+                              <w:rFonts w:ascii="Cambria Math" w:hAnsi="Cambria Math"/>
+                              <w:lang w:val="en-US"/>
+                            </w:rPr>
+                            <m:t>1,</m:t>
+                          </m:r>
                           <m:f>
                             <m:fPr>
                               <m:ctrlPr>
@@ -2593,7 +2496,7 @@
                                   <w:rFonts w:ascii="Cambria Math" w:hAnsi="Cambria Math"/>
                                   <w:lang w:val="en-US"/>
                                 </w:rPr>
-                                <m:t>1,1</m:t>
+                                <m:t>1</m:t>
                               </m:r>
                             </m:num>
                             <m:den>
@@ -2903,8 +2806,974 @@
         </w:p>
         <w:p>
           <w:pPr>
-            <w:ind w:firstLine="567"/>
+            <w:rPr>
+              <w:rFonts w:eastAsiaTheme="minorEastAsia"/>
+            </w:rPr>
           </w:pPr>
+          <w:r>
+            <w:rPr>
+              <w:lang w:val="en-US"/>
+            </w:rPr>
+            <w:tab/>
+          </w:r>
+          <w:r>
+            <w:t xml:space="preserve">Функция </w:t>
+          </w:r>
+          <m:oMath>
+            <m:r>
+              <w:rPr>
+                <w:rFonts w:ascii="Cambria Math" w:hAnsi="Cambria Math"/>
+                <w:lang w:val="en-US"/>
+              </w:rPr>
+              <m:t>f</m:t>
+            </m:r>
+            <m:r>
+              <w:rPr>
+                <w:rFonts w:ascii="Cambria Math" w:hAnsi="Cambria Math"/>
+              </w:rPr>
+              <m:t>(</m:t>
+            </m:r>
+            <m:r>
+              <w:rPr>
+                <w:rFonts w:ascii="Cambria Math" w:hAnsi="Cambria Math"/>
+                <w:lang w:val="en-US"/>
+              </w:rPr>
+              <m:t>x</m:t>
+            </m:r>
+            <m:r>
+              <w:rPr>
+                <w:rFonts w:ascii="Cambria Math" w:hAnsi="Cambria Math"/>
+              </w:rPr>
+              <m:t>)</m:t>
+            </m:r>
+          </m:oMath>
+          <w:r>
+            <w:rPr>
+              <w:rFonts w:eastAsiaTheme="minorEastAsia"/>
+            </w:rPr>
+            <w:t xml:space="preserve"> разрывна в точках множества </w:t>
+          </w:r>
+          <m:oMath>
+            <m:r>
+              <w:rPr>
+                <w:rFonts w:ascii="Cambria Math" w:eastAsiaTheme="minorEastAsia" w:hAnsi="Cambria Math"/>
+              </w:rPr>
+              <m:t>M=</m:t>
+            </m:r>
+          </m:oMath>
+          <w:r>
+            <w:rPr>
+              <w:rFonts w:eastAsiaTheme="minorEastAsia"/>
+            </w:rPr>
+            <w:t xml:space="preserve"> [0,2]</w:t>
+          </w:r>
+          <w:r>
+            <w:rPr>
+              <w:rFonts w:eastAsiaTheme="minorEastAsia"/>
+            </w:rPr>
+            <w:t xml:space="preserve">, его мера 2, а значит </w:t>
+          </w:r>
+          <m:oMath>
+            <m:r>
+              <w:rPr>
+                <w:rFonts w:ascii="Cambria Math" w:eastAsiaTheme="minorEastAsia" w:hAnsi="Cambria Math"/>
+                <w:lang w:val="en-US"/>
+              </w:rPr>
+              <m:t>f</m:t>
+            </m:r>
+            <m:r>
+              <w:rPr>
+                <w:rFonts w:ascii="Cambria Math" w:eastAsiaTheme="minorEastAsia" w:hAnsi="Cambria Math"/>
+              </w:rPr>
+              <m:t>(</m:t>
+            </m:r>
+            <m:r>
+              <w:rPr>
+                <w:rFonts w:ascii="Cambria Math" w:eastAsiaTheme="minorEastAsia" w:hAnsi="Cambria Math"/>
+                <w:lang w:val="en-US"/>
+              </w:rPr>
+              <m:t>x</m:t>
+            </m:r>
+            <m:r>
+              <w:rPr>
+                <w:rFonts w:ascii="Cambria Math" w:eastAsiaTheme="minorEastAsia" w:hAnsi="Cambria Math"/>
+              </w:rPr>
+              <m:t>)</m:t>
+            </m:r>
+          </m:oMath>
+          <w:r>
+            <w:rPr>
+              <w:rFonts w:eastAsiaTheme="minorEastAsia"/>
+            </w:rPr>
+            <w:t xml:space="preserve"> не интегрируема по Риману.</w:t>
+          </w:r>
+        </w:p>
+        <w:p>
+          <w:pPr>
+            <w:rPr>
+              <w:rFonts w:eastAsiaTheme="minorEastAsia"/>
+            </w:rPr>
+          </w:pPr>
+          <w:r>
+            <w:rPr>
+              <w:rFonts w:eastAsiaTheme="minorEastAsia"/>
+            </w:rPr>
+            <w:t xml:space="preserve">Рассмотрим функцию </w:t>
+          </w:r>
+          <m:oMath>
+            <m:r>
+              <w:rPr>
+                <w:rFonts w:ascii="Cambria Math" w:eastAsiaTheme="minorEastAsia" w:hAnsi="Cambria Math"/>
+                <w:lang w:val="en-US"/>
+              </w:rPr>
+              <m:t>g(x)</m:t>
+            </m:r>
+          </m:oMath>
+          <w:r>
+            <w:rPr>
+              <w:rFonts w:eastAsiaTheme="minorEastAsia"/>
+            </w:rPr>
+            <w:t>:</w:t>
+          </w:r>
+        </w:p>
+        <w:p>
+          <w:pPr>
+            <w:rPr>
+              <w:rFonts w:eastAsiaTheme="minorEastAsia"/>
+              <w:i/>
+              <w:lang w:val="en-US"/>
+            </w:rPr>
+          </w:pPr>
+          <m:oMathPara>
+            <m:oMath>
+              <m:r>
+                <w:rPr>
+                  <w:rFonts w:ascii="Cambria Math" w:hAnsi="Cambria Math"/>
+                  <w:lang w:val="en-US"/>
+                </w:rPr>
+                <m:t>g</m:t>
+              </m:r>
+              <m:d>
+                <m:dPr>
+                  <m:ctrlPr>
+                    <w:rPr>
+                      <w:rFonts w:ascii="Cambria Math" w:hAnsi="Cambria Math"/>
+                      <w:i/>
+                      <w:lang w:val="en-US"/>
+                    </w:rPr>
+                  </m:ctrlPr>
+                </m:dPr>
+                <m:e>
+                  <m:r>
+                    <w:rPr>
+                      <w:rFonts w:ascii="Cambria Math" w:hAnsi="Cambria Math"/>
+                      <w:lang w:val="en-US"/>
+                    </w:rPr>
+                    <m:t>x</m:t>
+                  </m:r>
+                </m:e>
+              </m:d>
+              <m:r>
+                <w:rPr>
+                  <w:rFonts w:ascii="Cambria Math" w:hAnsi="Cambria Math"/>
+                  <w:lang w:val="en-US"/>
+                </w:rPr>
+                <m:t xml:space="preserve">= </m:t>
+              </m:r>
+              <m:d>
+                <m:dPr>
+                  <m:begChr m:val="{"/>
+                  <m:endChr m:val=""/>
+                  <m:ctrlPr>
+                    <w:rPr>
+                      <w:rFonts w:ascii="Cambria Math" w:hAnsi="Cambria Math"/>
+                      <w:i/>
+                      <w:lang w:val="en-US"/>
+                    </w:rPr>
+                  </m:ctrlPr>
+                </m:dPr>
+                <m:e>
+                  <m:eqArr>
+                    <m:eqArrPr>
+                      <m:ctrlPr>
+                        <w:rPr>
+                          <w:rFonts w:ascii="Cambria Math" w:hAnsi="Cambria Math"/>
+                          <w:i/>
+                          <w:lang w:val="en-US"/>
+                        </w:rPr>
+                      </m:ctrlPr>
+                    </m:eqArrPr>
+                    <m:e>
+                      <m:r>
+                        <w:rPr>
+                          <w:rFonts w:ascii="Cambria Math" w:hAnsi="Cambria Math"/>
+                          <w:lang w:val="en-US"/>
+                        </w:rPr>
+                        <m:t>x,  x∈</m:t>
+                      </m:r>
+                      <m:d>
+                        <m:dPr>
+                          <m:begChr m:val="["/>
+                          <m:endChr m:val="]"/>
+                          <m:ctrlPr>
+                            <w:rPr>
+                              <w:rFonts w:ascii="Cambria Math" w:hAnsi="Cambria Math"/>
+                              <w:i/>
+                              <w:lang w:val="en-US"/>
+                            </w:rPr>
+                          </m:ctrlPr>
+                        </m:dPr>
+                        <m:e>
+                          <m:r>
+                            <w:rPr>
+                              <w:rFonts w:ascii="Cambria Math" w:hAnsi="Cambria Math"/>
+                              <w:lang w:val="en-US"/>
+                            </w:rPr>
+                            <m:t>-1,</m:t>
+                          </m:r>
+                          <m:f>
+                            <m:fPr>
+                              <m:ctrlPr>
+                                <w:rPr>
+                                  <w:rFonts w:ascii="Cambria Math" w:hAnsi="Cambria Math"/>
+                                  <w:i/>
+                                  <w:lang w:val="en-US"/>
+                                </w:rPr>
+                              </m:ctrlPr>
+                            </m:fPr>
+                            <m:num>
+                              <m:r>
+                                <w:rPr>
+                                  <w:rFonts w:ascii="Cambria Math" w:hAnsi="Cambria Math"/>
+                                  <w:lang w:val="en-US"/>
+                                </w:rPr>
+                                <m:t>1</m:t>
+                              </m:r>
+                            </m:num>
+                            <m:den>
+                              <m:r>
+                                <w:rPr>
+                                  <w:rFonts w:ascii="Cambria Math" w:hAnsi="Cambria Math"/>
+                                  <w:lang w:val="en-US"/>
+                                </w:rPr>
+                                <m:t>2</m:t>
+                              </m:r>
+                            </m:den>
+                          </m:f>
+                        </m:e>
+                      </m:d>
+                    </m:e>
+                    <m:e>
+                      <m:f>
+                        <m:fPr>
+                          <m:ctrlPr>
+                            <w:rPr>
+                              <w:rFonts w:ascii="Cambria Math" w:hAnsi="Cambria Math"/>
+                              <w:i/>
+                              <w:lang w:val="en-US"/>
+                            </w:rPr>
+                          </m:ctrlPr>
+                        </m:fPr>
+                        <m:num>
+                          <m:r>
+                            <w:rPr>
+                              <w:rFonts w:ascii="Cambria Math" w:hAnsi="Cambria Math"/>
+                              <w:lang w:val="en-US"/>
+                            </w:rPr>
+                            <m:t>1</m:t>
+                          </m:r>
+                        </m:num>
+                        <m:den>
+                          <m:r>
+                            <w:rPr>
+                              <w:rFonts w:ascii="Cambria Math" w:hAnsi="Cambria Math"/>
+                              <w:lang w:val="en-US"/>
+                            </w:rPr>
+                            <m:t>x</m:t>
+                          </m:r>
+                        </m:den>
+                      </m:f>
+                      <m:r>
+                        <w:rPr>
+                          <w:rFonts w:ascii="Cambria Math" w:hAnsi="Cambria Math"/>
+                          <w:lang w:val="en-US"/>
+                        </w:rPr>
+                        <m:t>,  x∈</m:t>
+                      </m:r>
+                      <m:d>
+                        <m:dPr>
+                          <m:endChr m:val="]"/>
+                          <m:ctrlPr>
+                            <w:rPr>
+                              <w:rFonts w:ascii="Cambria Math" w:hAnsi="Cambria Math"/>
+                              <w:i/>
+                              <w:lang w:val="en-US"/>
+                            </w:rPr>
+                          </m:ctrlPr>
+                        </m:dPr>
+                        <m:e>
+                          <m:f>
+                            <m:fPr>
+                              <m:ctrlPr>
+                                <w:rPr>
+                                  <w:rFonts w:ascii="Cambria Math" w:hAnsi="Cambria Math"/>
+                                  <w:i/>
+                                  <w:lang w:val="en-US"/>
+                                </w:rPr>
+                              </m:ctrlPr>
+                            </m:fPr>
+                            <m:num>
+                              <m:r>
+                                <w:rPr>
+                                  <w:rFonts w:ascii="Cambria Math" w:hAnsi="Cambria Math"/>
+                                  <w:lang w:val="en-US"/>
+                                </w:rPr>
+                                <m:t>1</m:t>
+                              </m:r>
+                            </m:num>
+                            <m:den>
+                              <m:r>
+                                <w:rPr>
+                                  <w:rFonts w:ascii="Cambria Math" w:hAnsi="Cambria Math"/>
+                                  <w:lang w:val="en-US"/>
+                                </w:rPr>
+                                <m:t>2</m:t>
+                              </m:r>
+                            </m:den>
+                          </m:f>
+                          <m:r>
+                            <w:rPr>
+                              <w:rFonts w:ascii="Cambria Math" w:hAnsi="Cambria Math"/>
+                              <w:lang w:val="en-US"/>
+                            </w:rPr>
+                            <m:t>,2</m:t>
+                          </m:r>
+                        </m:e>
+                      </m:d>
+                      <m:r>
+                        <w:rPr>
+                          <w:rFonts w:ascii="Cambria Math" w:hAnsi="Cambria Math"/>
+                          <w:lang w:val="en-US"/>
+                        </w:rPr>
+                        <m:t xml:space="preserve">   </m:t>
+                      </m:r>
+                    </m:e>
+                  </m:eqArr>
+                </m:e>
+              </m:d>
+            </m:oMath>
+          </m:oMathPara>
+        </w:p>
+        <w:p>
+          <w:pPr>
+            <w:rPr>
+              <w:rFonts w:eastAsiaTheme="minorEastAsia"/>
+            </w:rPr>
+          </w:pPr>
+          <w:r>
+            <w:rPr>
+              <w:rFonts w:eastAsiaTheme="minorEastAsia"/>
+            </w:rPr>
+            <w:t xml:space="preserve">Функция </w:t>
+          </w:r>
+          <m:oMath>
+            <m:r>
+              <w:rPr>
+                <w:rFonts w:ascii="Cambria Math" w:eastAsiaTheme="minorEastAsia" w:hAnsi="Cambria Math"/>
+                <w:lang w:val="en-US"/>
+              </w:rPr>
+              <m:t>g</m:t>
+            </m:r>
+            <m:r>
+              <w:rPr>
+                <w:rFonts w:ascii="Cambria Math" w:eastAsiaTheme="minorEastAsia" w:hAnsi="Cambria Math"/>
+              </w:rPr>
+              <m:t>(</m:t>
+            </m:r>
+            <m:r>
+              <w:rPr>
+                <w:rFonts w:ascii="Cambria Math" w:eastAsiaTheme="minorEastAsia" w:hAnsi="Cambria Math"/>
+                <w:lang w:val="en-US"/>
+              </w:rPr>
+              <m:t>x</m:t>
+            </m:r>
+            <m:r>
+              <w:rPr>
+                <w:rFonts w:ascii="Cambria Math" w:eastAsiaTheme="minorEastAsia" w:hAnsi="Cambria Math"/>
+              </w:rPr>
+              <m:t>)~</m:t>
+            </m:r>
+            <m:r>
+              <w:rPr>
+                <w:rFonts w:ascii="Cambria Math" w:eastAsiaTheme="minorEastAsia" w:hAnsi="Cambria Math"/>
+                <w:lang w:val="en-US"/>
+              </w:rPr>
+              <m:t>f</m:t>
+            </m:r>
+            <m:r>
+              <w:rPr>
+                <w:rFonts w:ascii="Cambria Math" w:eastAsiaTheme="minorEastAsia" w:hAnsi="Cambria Math"/>
+              </w:rPr>
+              <m:t>(</m:t>
+            </m:r>
+            <m:r>
+              <w:rPr>
+                <w:rFonts w:ascii="Cambria Math" w:eastAsiaTheme="minorEastAsia" w:hAnsi="Cambria Math"/>
+                <w:lang w:val="en-US"/>
+              </w:rPr>
+              <m:t>x</m:t>
+            </m:r>
+            <m:r>
+              <w:rPr>
+                <w:rFonts w:ascii="Cambria Math" w:eastAsiaTheme="minorEastAsia" w:hAnsi="Cambria Math"/>
+              </w:rPr>
+              <m:t>)</m:t>
+            </m:r>
+          </m:oMath>
+          <w:r>
+            <w:rPr>
+              <w:rFonts w:eastAsiaTheme="minorEastAsia"/>
+            </w:rPr>
+            <w:t xml:space="preserve"> </w:t>
+          </w:r>
+          <w:r>
+            <w:rPr>
+              <w:rFonts w:eastAsiaTheme="minorEastAsia"/>
+            </w:rPr>
+            <w:t xml:space="preserve">так как они не совпадают в точках множеств </w:t>
+          </w:r>
+          <m:oMath>
+            <m:d>
+              <m:dPr>
+                <m:begChr m:val="["/>
+                <m:endChr m:val="]"/>
+                <m:ctrlPr>
+                  <w:rPr>
+                    <w:rFonts w:ascii="Cambria Math" w:hAnsi="Cambria Math"/>
+                    <w:i/>
+                    <w:lang w:val="en-US"/>
+                  </w:rPr>
+                </m:ctrlPr>
+              </m:dPr>
+              <m:e>
+                <m:r>
+                  <w:rPr>
+                    <w:rFonts w:ascii="Cambria Math" w:hAnsi="Cambria Math"/>
+                  </w:rPr>
+                  <m:t>-1,</m:t>
+                </m:r>
+                <m:f>
+                  <m:fPr>
+                    <m:ctrlPr>
+                      <w:rPr>
+                        <w:rFonts w:ascii="Cambria Math" w:hAnsi="Cambria Math"/>
+                        <w:i/>
+                        <w:lang w:val="en-US"/>
+                      </w:rPr>
+                    </m:ctrlPr>
+                  </m:fPr>
+                  <m:num>
+                    <m:r>
+                      <w:rPr>
+                        <w:rFonts w:ascii="Cambria Math" w:hAnsi="Cambria Math"/>
+                      </w:rPr>
+                      <m:t>1</m:t>
+                    </m:r>
+                  </m:num>
+                  <m:den>
+                    <m:r>
+                      <w:rPr>
+                        <w:rFonts w:ascii="Cambria Math" w:hAnsi="Cambria Math"/>
+                      </w:rPr>
+                      <m:t>2</m:t>
+                    </m:r>
+                  </m:den>
+                </m:f>
+              </m:e>
+            </m:d>
+            <m:r>
+              <w:rPr>
+                <w:rFonts w:ascii="Cambria Math" w:hAnsi="Cambria Math"/>
+              </w:rPr>
+              <m:t>∩</m:t>
+            </m:r>
+            <m:r>
+              <w:rPr>
+                <w:rFonts w:ascii="Cambria Math" w:hAnsi="Cambria Math"/>
+                <w:lang w:val="en-US"/>
+              </w:rPr>
+              <m:t>K</m:t>
+            </m:r>
+          </m:oMath>
+          <w:r>
+            <w:rPr>
+              <w:rFonts w:eastAsiaTheme="minorEastAsia"/>
+            </w:rPr>
+            <w:t xml:space="preserve"> и </w:t>
+          </w:r>
+          <m:oMath>
+            <m:d>
+              <m:dPr>
+                <m:endChr m:val="]"/>
+                <m:ctrlPr>
+                  <w:rPr>
+                    <w:rFonts w:ascii="Cambria Math" w:hAnsi="Cambria Math"/>
+                    <w:i/>
+                    <w:lang w:val="en-US"/>
+                  </w:rPr>
+                </m:ctrlPr>
+              </m:dPr>
+              <m:e>
+                <m:f>
+                  <m:fPr>
+                    <m:ctrlPr>
+                      <w:rPr>
+                        <w:rFonts w:ascii="Cambria Math" w:hAnsi="Cambria Math"/>
+                        <w:i/>
+                        <w:lang w:val="en-US"/>
+                      </w:rPr>
+                    </m:ctrlPr>
+                  </m:fPr>
+                  <m:num>
+                    <m:r>
+                      <w:rPr>
+                        <w:rFonts w:ascii="Cambria Math" w:hAnsi="Cambria Math"/>
+                      </w:rPr>
+                      <m:t>1</m:t>
+                    </m:r>
+                  </m:num>
+                  <m:den>
+                    <m:r>
+                      <w:rPr>
+                        <w:rFonts w:ascii="Cambria Math" w:hAnsi="Cambria Math"/>
+                      </w:rPr>
+                      <m:t>2</m:t>
+                    </m:r>
+                  </m:den>
+                </m:f>
+                <m:r>
+                  <w:rPr>
+                    <w:rFonts w:ascii="Cambria Math" w:hAnsi="Cambria Math"/>
+                  </w:rPr>
+                  <m:t>,2</m:t>
+                </m:r>
+              </m:e>
+            </m:d>
+            <m:r>
+              <w:rPr>
+                <w:rFonts w:ascii="Cambria Math" w:hAnsi="Cambria Math"/>
+              </w:rPr>
+              <m:t>∩</m:t>
+            </m:r>
+            <m:r>
+              <w:rPr>
+                <w:rFonts w:ascii="Cambria Math" w:hAnsi="Cambria Math"/>
+                <w:lang w:val="en-US"/>
+              </w:rPr>
+              <m:t>Q</m:t>
+            </m:r>
+            <m:r>
+              <w:rPr>
+                <w:rFonts w:ascii="Cambria Math" w:hAnsi="Cambria Math"/>
+              </w:rPr>
+              <m:t xml:space="preserve">  </m:t>
+            </m:r>
+          </m:oMath>
+          <w:r>
+            <w:rPr>
+              <w:rFonts w:eastAsiaTheme="minorEastAsia"/>
+            </w:rPr>
+            <w:t>, а их мера</w:t>
+          </w:r>
+          <m:oMath>
+            <m:r>
+              <w:rPr>
+                <w:rFonts w:ascii="Cambria Math" w:eastAsiaTheme="minorEastAsia" w:hAnsi="Cambria Math"/>
+              </w:rPr>
+              <m:t xml:space="preserve"> 0</m:t>
+            </m:r>
+          </m:oMath>
+          <w:r>
+            <w:rPr>
+              <w:rFonts w:eastAsiaTheme="minorEastAsia"/>
+            </w:rPr>
+            <w:t xml:space="preserve">. Но функция </w:t>
+          </w:r>
+          <m:oMath>
+            <m:r>
+              <w:rPr>
+                <w:rFonts w:ascii="Cambria Math" w:eastAsiaTheme="minorEastAsia" w:hAnsi="Cambria Math"/>
+                <w:lang w:val="en-US"/>
+              </w:rPr>
+              <m:t>g</m:t>
+            </m:r>
+            <m:r>
+              <w:rPr>
+                <w:rFonts w:ascii="Cambria Math" w:eastAsiaTheme="minorEastAsia" w:hAnsi="Cambria Math"/>
+              </w:rPr>
+              <m:t>(</m:t>
+            </m:r>
+            <m:r>
+              <w:rPr>
+                <w:rFonts w:ascii="Cambria Math" w:eastAsiaTheme="minorEastAsia" w:hAnsi="Cambria Math"/>
+                <w:lang w:val="en-US"/>
+              </w:rPr>
+              <m:t>x</m:t>
+            </m:r>
+            <m:r>
+              <w:rPr>
+                <w:rFonts w:ascii="Cambria Math" w:eastAsiaTheme="minorEastAsia" w:hAnsi="Cambria Math"/>
+              </w:rPr>
+              <m:t>)</m:t>
+            </m:r>
+          </m:oMath>
+          <w:r>
+            <w:rPr>
+              <w:rFonts w:eastAsiaTheme="minorEastAsia"/>
+            </w:rPr>
+            <w:t xml:space="preserve"> интегрируема по Риману, а значит и по Лебегу. Следовательно, функция </w:t>
+          </w:r>
+          <m:oMath>
+            <m:r>
+              <w:rPr>
+                <w:rFonts w:ascii="Cambria Math" w:eastAsiaTheme="minorEastAsia" w:hAnsi="Cambria Math"/>
+                <w:lang w:val="en-US"/>
+              </w:rPr>
+              <m:t>f</m:t>
+            </m:r>
+            <m:r>
+              <w:rPr>
+                <w:rFonts w:ascii="Cambria Math" w:eastAsiaTheme="minorEastAsia" w:hAnsi="Cambria Math"/>
+              </w:rPr>
+              <m:t>(</m:t>
+            </m:r>
+            <m:r>
+              <w:rPr>
+                <w:rFonts w:ascii="Cambria Math" w:eastAsiaTheme="minorEastAsia" w:hAnsi="Cambria Math"/>
+                <w:lang w:val="en-US"/>
+              </w:rPr>
+              <m:t>x</m:t>
+            </m:r>
+            <m:r>
+              <w:rPr>
+                <w:rFonts w:ascii="Cambria Math" w:eastAsiaTheme="minorEastAsia" w:hAnsi="Cambria Math"/>
+              </w:rPr>
+              <m:t>)</m:t>
+            </m:r>
+          </m:oMath>
+          <w:r>
+            <w:rPr>
+              <w:rFonts w:eastAsiaTheme="minorEastAsia"/>
+            </w:rPr>
+            <w:t xml:space="preserve"> </w:t>
+          </w:r>
+          <w:r>
+            <w:rPr>
+              <w:rFonts w:eastAsiaTheme="minorEastAsia"/>
+            </w:rPr>
+            <w:t>Тоже интегрируема по Лебегу и верно следующее равенство:</w:t>
+          </w:r>
+        </w:p>
+        <w:p>
+          <w:pPr>
+            <w:rPr>
+              <w:rFonts w:eastAsiaTheme="minorEastAsia"/>
+              <w:i/>
+            </w:rPr>
+          </w:pPr>
+          <m:oMathPara>
+            <m:oMath>
+              <m:nary>
+                <m:naryPr>
+                  <m:limLoc m:val="subSup"/>
+                  <m:ctrlPr>
+                    <w:rPr>
+                      <w:rFonts w:ascii="Cambria Math" w:eastAsiaTheme="minorEastAsia" w:hAnsi="Cambria Math"/>
+                      <w:i/>
+                    </w:rPr>
+                  </m:ctrlPr>
+                </m:naryPr>
+                <m:sub>
+                  <m:r>
+                    <w:rPr>
+                      <w:rFonts w:ascii="Cambria Math" w:eastAsiaTheme="minorEastAsia" w:hAnsi="Cambria Math"/>
+                      <w:lang w:val="en-US"/>
+                    </w:rPr>
+                    <m:t>[-1,2]</m:t>
+                  </m:r>
+                </m:sub>
+                <m:sup>
+                  <m:r>
+                    <w:rPr>
+                      <w:rFonts w:ascii="Cambria Math" w:eastAsiaTheme="minorEastAsia" w:hAnsi="Cambria Math"/>
+                    </w:rPr>
+                    <m:t xml:space="preserve"> </m:t>
+                  </m:r>
+                </m:sup>
+                <m:e>
+                  <m:r>
+                    <w:rPr>
+                      <w:rFonts w:ascii="Cambria Math" w:eastAsiaTheme="minorEastAsia" w:hAnsi="Cambria Math"/>
+                    </w:rPr>
+                    <m:t>f</m:t>
+                  </m:r>
+                  <m:d>
+                    <m:dPr>
+                      <m:ctrlPr>
+                        <w:rPr>
+                          <w:rFonts w:ascii="Cambria Math" w:eastAsiaTheme="minorEastAsia" w:hAnsi="Cambria Math"/>
+                          <w:i/>
+                        </w:rPr>
+                      </m:ctrlPr>
+                    </m:dPr>
+                    <m:e>
+                      <m:r>
+                        <w:rPr>
+                          <w:rFonts w:ascii="Cambria Math" w:eastAsiaTheme="minorEastAsia" w:hAnsi="Cambria Math"/>
+                        </w:rPr>
+                        <m:t>x</m:t>
+                      </m:r>
+                    </m:e>
+                  </m:d>
+                  <m:r>
+                    <w:rPr>
+                      <w:rFonts w:ascii="Cambria Math" w:eastAsiaTheme="minorEastAsia" w:hAnsi="Cambria Math"/>
+                    </w:rPr>
+                    <m:t>dμ</m:t>
+                  </m:r>
+                </m:e>
+              </m:nary>
+              <m:r>
+                <w:rPr>
+                  <w:rFonts w:ascii="Cambria Math" w:eastAsiaTheme="minorEastAsia" w:hAnsi="Cambria Math"/>
+                </w:rPr>
+                <m:t xml:space="preserve">= </m:t>
+              </m:r>
+              <m:nary>
+                <m:naryPr>
+                  <m:limLoc m:val="subSup"/>
+                  <m:ctrlPr>
+                    <w:rPr>
+                      <w:rFonts w:ascii="Cambria Math" w:eastAsiaTheme="minorEastAsia" w:hAnsi="Cambria Math"/>
+                      <w:i/>
+                    </w:rPr>
+                  </m:ctrlPr>
+                </m:naryPr>
+                <m:sub>
+                  <m:r>
+                    <w:rPr>
+                      <w:rFonts w:ascii="Cambria Math" w:eastAsiaTheme="minorEastAsia" w:hAnsi="Cambria Math"/>
+                    </w:rPr>
+                    <m:t>-1</m:t>
+                  </m:r>
+                </m:sub>
+                <m:sup>
+                  <m:f>
+                    <m:fPr>
+                      <m:ctrlPr>
+                        <w:rPr>
+                          <w:rFonts w:ascii="Cambria Math" w:eastAsiaTheme="minorEastAsia" w:hAnsi="Cambria Math"/>
+                          <w:i/>
+                        </w:rPr>
+                      </m:ctrlPr>
+                    </m:fPr>
+                    <m:num>
+                      <m:r>
+                        <w:rPr>
+                          <w:rFonts w:ascii="Cambria Math" w:eastAsiaTheme="minorEastAsia" w:hAnsi="Cambria Math"/>
+                        </w:rPr>
+                        <m:t>1</m:t>
+                      </m:r>
+                    </m:num>
+                    <m:den>
+                      <m:r>
+                        <w:rPr>
+                          <w:rFonts w:ascii="Cambria Math" w:eastAsiaTheme="minorEastAsia" w:hAnsi="Cambria Math"/>
+                        </w:rPr>
+                        <m:t>2</m:t>
+                      </m:r>
+                    </m:den>
+                  </m:f>
+                </m:sup>
+                <m:e>
+                  <m:r>
+                    <w:rPr>
+                      <w:rFonts w:ascii="Cambria Math" w:eastAsiaTheme="minorEastAsia" w:hAnsi="Cambria Math"/>
+                    </w:rPr>
+                    <m:t>xdx</m:t>
+                  </m:r>
+                </m:e>
+              </m:nary>
+              <m:r>
+                <w:rPr>
+                  <w:rFonts w:ascii="Cambria Math" w:eastAsiaTheme="minorEastAsia" w:hAnsi="Cambria Math"/>
+                </w:rPr>
+                <m:t>+</m:t>
+              </m:r>
+              <m:nary>
+                <m:naryPr>
+                  <m:limLoc m:val="subSup"/>
+                  <m:ctrlPr>
+                    <w:rPr>
+                      <w:rFonts w:ascii="Cambria Math" w:eastAsiaTheme="minorEastAsia" w:hAnsi="Cambria Math"/>
+                      <w:i/>
+                    </w:rPr>
+                  </m:ctrlPr>
+                </m:naryPr>
+                <m:sub>
+                  <m:f>
+                    <m:fPr>
+                      <m:ctrlPr>
+                        <w:rPr>
+                          <w:rFonts w:ascii="Cambria Math" w:eastAsiaTheme="minorEastAsia" w:hAnsi="Cambria Math"/>
+                          <w:i/>
+                        </w:rPr>
+                      </m:ctrlPr>
+                    </m:fPr>
+                    <m:num>
+                      <m:r>
+                        <w:rPr>
+                          <w:rFonts w:ascii="Cambria Math" w:eastAsiaTheme="minorEastAsia" w:hAnsi="Cambria Math"/>
+                        </w:rPr>
+                        <m:t>1</m:t>
+                      </m:r>
+                    </m:num>
+                    <m:den>
+                      <m:r>
+                        <w:rPr>
+                          <w:rFonts w:ascii="Cambria Math" w:eastAsiaTheme="minorEastAsia" w:hAnsi="Cambria Math"/>
+                        </w:rPr>
+                        <m:t>2</m:t>
+                      </m:r>
+                    </m:den>
+                  </m:f>
+                </m:sub>
+                <m:sup>
+                  <m:r>
+                    <w:rPr>
+                      <w:rFonts w:ascii="Cambria Math" w:eastAsiaTheme="minorEastAsia" w:hAnsi="Cambria Math"/>
+                    </w:rPr>
+                    <m:t>2</m:t>
+                  </m:r>
+                </m:sup>
+                <m:e>
+                  <m:f>
+                    <m:fPr>
+                      <m:ctrlPr>
+                        <w:rPr>
+                          <w:rFonts w:ascii="Cambria Math" w:eastAsiaTheme="minorEastAsia" w:hAnsi="Cambria Math"/>
+                          <w:i/>
+                        </w:rPr>
+                      </m:ctrlPr>
+                    </m:fPr>
+                    <m:num>
+                      <m:r>
+                        <w:rPr>
+                          <w:rFonts w:ascii="Cambria Math" w:eastAsiaTheme="minorEastAsia" w:hAnsi="Cambria Math"/>
+                        </w:rPr>
+                        <m:t>1</m:t>
+                      </m:r>
+                    </m:num>
+                    <m:den>
+                      <m:r>
+                        <w:rPr>
+                          <w:rFonts w:ascii="Cambria Math" w:eastAsiaTheme="minorEastAsia" w:hAnsi="Cambria Math"/>
+                        </w:rPr>
+                        <m:t>x</m:t>
+                      </m:r>
+                    </m:den>
+                  </m:f>
+                  <m:r>
+                    <w:rPr>
+                      <w:rFonts w:ascii="Cambria Math" w:eastAsiaTheme="minorEastAsia" w:hAnsi="Cambria Math"/>
+                    </w:rPr>
+                    <m:t>dx</m:t>
+                  </m:r>
+                </m:e>
+              </m:nary>
+              <m:r>
+                <w:rPr>
+                  <w:rFonts w:ascii="Cambria Math" w:eastAsiaTheme="minorEastAsia" w:hAnsi="Cambria Math"/>
+                </w:rPr>
+                <m:t>=2</m:t>
+              </m:r>
+              <m:func>
+                <m:funcPr>
+                  <m:ctrlPr>
+                    <w:rPr>
+                      <w:rFonts w:ascii="Cambria Math" w:eastAsiaTheme="minorEastAsia" w:hAnsi="Cambria Math"/>
+                      <w:i/>
+                    </w:rPr>
+                  </m:ctrlPr>
+                </m:funcPr>
+                <m:fName>
+                  <m:r>
+                    <m:rPr>
+                      <m:sty m:val="p"/>
+                    </m:rPr>
+                    <w:rPr>
+                      <w:rFonts w:ascii="Cambria Math" w:eastAsiaTheme="minorEastAsia" w:hAnsi="Cambria Math"/>
+                    </w:rPr>
+                    <m:t>ln</m:t>
+                  </m:r>
+                </m:fName>
+                <m:e>
+                  <m:d>
+                    <m:dPr>
+                      <m:ctrlPr>
+                        <w:rPr>
+                          <w:rFonts w:ascii="Cambria Math" w:eastAsiaTheme="minorEastAsia" w:hAnsi="Cambria Math"/>
+                          <w:i/>
+                        </w:rPr>
+                      </m:ctrlPr>
+                    </m:dPr>
+                    <m:e>
+                      <m:r>
+                        <w:rPr>
+                          <w:rFonts w:ascii="Cambria Math" w:eastAsiaTheme="minorEastAsia" w:hAnsi="Cambria Math"/>
+                        </w:rPr>
+                        <m:t>2</m:t>
+                      </m:r>
+                    </m:e>
+                  </m:d>
+                </m:e>
+              </m:func>
+              <m:r>
+                <w:rPr>
+                  <w:rFonts w:ascii="Cambria Math" w:eastAsiaTheme="minorEastAsia" w:hAnsi="Cambria Math"/>
+                </w:rPr>
+                <m:t>+</m:t>
+              </m:r>
+              <m:f>
+                <m:fPr>
+                  <m:ctrlPr>
+                    <w:rPr>
+                      <w:rFonts w:ascii="Cambria Math" w:eastAsiaTheme="minorEastAsia" w:hAnsi="Cambria Math"/>
+                      <w:i/>
+                    </w:rPr>
+                  </m:ctrlPr>
+                </m:fPr>
+                <m:num>
+                  <m:r>
+                    <w:rPr>
+                      <w:rFonts w:ascii="Cambria Math" w:eastAsiaTheme="minorEastAsia" w:hAnsi="Cambria Math"/>
+                    </w:rPr>
+                    <m:t>5</m:t>
+                  </m:r>
+                </m:num>
+                <m:den>
+                  <m:r>
+                    <w:rPr>
+                      <w:rFonts w:ascii="Cambria Math" w:eastAsiaTheme="minorEastAsia" w:hAnsi="Cambria Math"/>
+                    </w:rPr>
+                    <m:t>8</m:t>
+                  </m:r>
+                </m:den>
+              </m:f>
+            </m:oMath>
+          </m:oMathPara>
+          <w:bookmarkStart w:id="0" w:name="_GoBack"/>
+          <w:bookmarkEnd w:id="0"/>
         </w:p>
         <w:p>
           <w:pPr>
@@ -2957,19 +3826,7 @@
               <w:rPr>
                 <w:rFonts w:ascii="Cambria Math" w:hAnsi="Cambria Math"/>
               </w:rPr>
-              <m:t>[0</m:t>
-            </m:r>
-            <m:r>
-              <w:rPr>
-                <w:rFonts w:ascii="Cambria Math" w:hAnsi="Cambria Math"/>
-              </w:rPr>
-              <m:t xml:space="preserve">; </m:t>
-            </m:r>
-            <m:r>
-              <w:rPr>
-                <w:rFonts w:ascii="Cambria Math" w:hAnsi="Cambria Math"/>
-              </w:rPr>
-              <m:t>∞)</m:t>
+              <m:t>[0; ∞)</m:t>
             </m:r>
           </m:oMath>
           <w:r>
@@ -3240,21 +4097,923 @@
         </w:p>
         <w:p>
           <w:pPr>
-            <w:ind w:firstLine="567"/>
+            <w:pStyle w:val="Heading2"/>
           </w:pPr>
+          <w:r>
+            <w:t>Решение</w:t>
+          </w:r>
         </w:p>
         <w:p>
           <w:pPr>
-            <w:pStyle w:val="Heading2"/>
+            <w:ind w:firstLine="567"/>
+            <w:rPr>
+              <w:rFonts w:eastAsiaTheme="minorEastAsia"/>
+            </w:rPr>
           </w:pPr>
           <w:r>
-            <w:t>Решение</w:t>
+            <w:t xml:space="preserve">Функцию </w:t>
+          </w:r>
+          <m:oMath>
+            <m:r>
+              <w:rPr>
+                <w:rFonts w:ascii="Cambria Math" w:hAnsi="Cambria Math"/>
+                <w:lang w:val="en-US"/>
+              </w:rPr>
+              <m:t>f</m:t>
+            </m:r>
+            <m:r>
+              <w:rPr>
+                <w:rFonts w:ascii="Cambria Math" w:hAnsi="Cambria Math"/>
+              </w:rPr>
+              <m:t>(</m:t>
+            </m:r>
+            <m:r>
+              <w:rPr>
+                <w:rFonts w:ascii="Cambria Math" w:hAnsi="Cambria Math"/>
+                <w:lang w:val="en-US"/>
+              </w:rPr>
+              <m:t>x</m:t>
+            </m:r>
+            <m:r>
+              <w:rPr>
+                <w:rFonts w:ascii="Cambria Math" w:hAnsi="Cambria Math"/>
+              </w:rPr>
+              <m:t>)</m:t>
+            </m:r>
+          </m:oMath>
+          <w:r>
+            <w:rPr>
+              <w:rFonts w:eastAsiaTheme="minorEastAsia"/>
+            </w:rPr>
+            <w:t xml:space="preserve"> </w:t>
+          </w:r>
+          <w:r>
+            <w:rPr>
+              <w:rFonts w:eastAsiaTheme="minorEastAsia"/>
+            </w:rPr>
+            <w:t>можно представить в следующем виде:</w:t>
+          </w:r>
+        </w:p>
+        <w:p>
+          <w:pPr>
+            <w:ind w:firstLine="567"/>
+            <w:rPr>
+              <w:rFonts w:eastAsiaTheme="minorEastAsia"/>
+              <w:lang w:val="en-US"/>
+            </w:rPr>
+          </w:pPr>
+          <m:oMathPara>
+            <m:oMath>
+              <m:r>
+                <w:rPr>
+                  <w:rFonts w:ascii="Cambria Math" w:hAnsi="Cambria Math"/>
+                </w:rPr>
+                <m:t>f</m:t>
+              </m:r>
+              <m:d>
+                <m:dPr>
+                  <m:ctrlPr>
+                    <w:rPr>
+                      <w:rFonts w:ascii="Cambria Math" w:hAnsi="Cambria Math"/>
+                      <w:i/>
+                    </w:rPr>
+                  </m:ctrlPr>
+                </m:dPr>
+                <m:e>
+                  <m:r>
+                    <w:rPr>
+                      <w:rFonts w:ascii="Cambria Math" w:hAnsi="Cambria Math"/>
+                    </w:rPr>
+                    <m:t>x</m:t>
+                  </m:r>
+                </m:e>
+              </m:d>
+              <m:r>
+                <w:rPr>
+                  <w:rFonts w:ascii="Cambria Math" w:hAnsi="Cambria Math"/>
+                </w:rPr>
+                <m:t xml:space="preserve">= </m:t>
+              </m:r>
+              <m:d>
+                <m:dPr>
+                  <m:begChr m:val="{"/>
+                  <m:endChr m:val=""/>
+                  <m:ctrlPr>
+                    <w:rPr>
+                      <w:rFonts w:ascii="Cambria Math" w:hAnsi="Cambria Math"/>
+                      <w:i/>
+                    </w:rPr>
+                  </m:ctrlPr>
+                </m:dPr>
+                <m:e>
+                  <m:eqArr>
+                    <m:eqArrPr>
+                      <m:ctrlPr>
+                        <w:rPr>
+                          <w:rFonts w:ascii="Cambria Math" w:hAnsi="Cambria Math"/>
+                          <w:i/>
+                        </w:rPr>
+                      </m:ctrlPr>
+                    </m:eqArrPr>
+                    <m:e>
+                      <m:r>
+                        <w:rPr>
+                          <w:rFonts w:ascii="Cambria Math" w:hAnsi="Cambria Math"/>
+                        </w:rPr>
+                        <m:t xml:space="preserve"> </m:t>
+                      </m:r>
+                    </m:e>
+                    <m:e>
+                      <m:r>
+                        <w:rPr>
+                          <w:rFonts w:ascii="Cambria Math" w:hAnsi="Cambria Math"/>
+                        </w:rPr>
+                        <m:t xml:space="preserve">     </m:t>
+                      </m:r>
+                      <m:f>
+                        <m:fPr>
+                          <m:ctrlPr>
+                            <w:rPr>
+                              <w:rFonts w:ascii="Cambria Math" w:hAnsi="Cambria Math"/>
+                              <w:i/>
+                              <w:lang w:val="en-US"/>
+                            </w:rPr>
+                          </m:ctrlPr>
+                        </m:fPr>
+                        <m:num>
+                          <m:sSup>
+                            <m:sSupPr>
+                              <m:ctrlPr>
+                                <w:rPr>
+                                  <w:rFonts w:ascii="Cambria Math" w:hAnsi="Cambria Math"/>
+                                  <w:i/>
+                                  <w:lang w:val="en-US"/>
+                                </w:rPr>
+                              </m:ctrlPr>
+                            </m:sSupPr>
+                            <m:e>
+                              <m:d>
+                                <m:dPr>
+                                  <m:ctrlPr>
+                                    <w:rPr>
+                                      <w:rFonts w:ascii="Cambria Math" w:hAnsi="Cambria Math"/>
+                                      <w:i/>
+                                      <w:lang w:val="en-US"/>
+                                    </w:rPr>
+                                  </m:ctrlPr>
+                                </m:dPr>
+                                <m:e>
+                                  <m:r>
+                                    <w:rPr>
+                                      <w:rFonts w:ascii="Cambria Math" w:hAnsi="Cambria Math"/>
+                                      <w:lang w:val="en-US"/>
+                                    </w:rPr>
+                                    <m:t>-1</m:t>
+                                  </m:r>
+                                </m:e>
+                              </m:d>
+                            </m:e>
+                            <m:sup>
+                              <m:r>
+                                <w:rPr>
+                                  <w:rFonts w:ascii="Cambria Math" w:hAnsi="Cambria Math"/>
+                                  <w:lang w:val="en-US"/>
+                                </w:rPr>
+                                <m:t>k</m:t>
+                              </m:r>
+                            </m:sup>
+                          </m:sSup>
+                        </m:num>
+                        <m:den>
+                          <m:r>
+                            <w:rPr>
+                              <w:rFonts w:ascii="Cambria Math" w:hAnsi="Cambria Math"/>
+                              <w:lang w:val="en-US"/>
+                            </w:rPr>
+                            <m:t>k</m:t>
+                          </m:r>
+                        </m:den>
+                      </m:f>
+                      <m:r>
+                        <w:rPr>
+                          <w:rFonts w:ascii="Cambria Math" w:hAnsi="Cambria Math"/>
+                          <w:lang w:val="en-US"/>
+                        </w:rPr>
+                        <m:t>,  x∈</m:t>
+                      </m:r>
+                      <m:d>
+                        <m:dPr>
+                          <m:ctrlPr>
+                            <w:rPr>
+                              <w:rFonts w:ascii="Cambria Math" w:hAnsi="Cambria Math"/>
+                              <w:i/>
+                              <w:lang w:val="en-US"/>
+                            </w:rPr>
+                          </m:ctrlPr>
+                        </m:dPr>
+                        <m:e>
+                          <m:r>
+                            <w:rPr>
+                              <w:rFonts w:ascii="Cambria Math" w:hAnsi="Cambria Math"/>
+                              <w:lang w:val="en-US"/>
+                            </w:rPr>
+                            <m:t>k,k+1</m:t>
+                          </m:r>
+                        </m:e>
+                      </m:d>
+                      <m:ctrlPr>
+                        <w:rPr>
+                          <w:rFonts w:ascii="Cambria Math" w:eastAsia="Cambria Math" w:hAnsi="Cambria Math" w:cs="Cambria Math"/>
+                          <w:i/>
+                          <w:lang w:val="en-US"/>
+                        </w:rPr>
+                      </m:ctrlPr>
+                    </m:e>
+                    <m:e>
+                      <m:f>
+                        <m:fPr>
+                          <m:ctrlPr>
+                            <w:rPr>
+                              <w:rFonts w:ascii="Cambria Math" w:eastAsia="Cambria Math" w:hAnsi="Cambria Math" w:cs="Cambria Math"/>
+                              <w:i/>
+                              <w:lang w:val="en-US"/>
+                            </w:rPr>
+                          </m:ctrlPr>
+                        </m:fPr>
+                        <m:num>
+                          <m:sSup>
+                            <m:sSupPr>
+                              <m:ctrlPr>
+                                <w:rPr>
+                                  <w:rFonts w:ascii="Cambria Math" w:eastAsia="Cambria Math" w:hAnsi="Cambria Math" w:cs="Cambria Math"/>
+                                  <w:i/>
+                                  <w:lang w:val="en-US"/>
+                                </w:rPr>
+                              </m:ctrlPr>
+                            </m:sSupPr>
+                            <m:e>
+                              <m:d>
+                                <m:dPr>
+                                  <m:ctrlPr>
+                                    <w:rPr>
+                                      <w:rFonts w:ascii="Cambria Math" w:eastAsia="Cambria Math" w:hAnsi="Cambria Math" w:cs="Cambria Math"/>
+                                      <w:i/>
+                                      <w:lang w:val="en-US"/>
+                                    </w:rPr>
+                                  </m:ctrlPr>
+                                </m:dPr>
+                                <m:e>
+                                  <m:r>
+                                    <w:rPr>
+                                      <w:rFonts w:ascii="Cambria Math" w:eastAsia="Cambria Math" w:hAnsi="Cambria Math" w:cs="Cambria Math"/>
+                                      <w:lang w:val="en-US"/>
+                                    </w:rPr>
+                                    <m:t>-1</m:t>
+                                  </m:r>
+                                </m:e>
+                              </m:d>
+                            </m:e>
+                            <m:sup>
+                              <m:r>
+                                <w:rPr>
+                                  <w:rFonts w:ascii="Cambria Math" w:eastAsia="Cambria Math" w:hAnsi="Cambria Math" w:cs="Cambria Math"/>
+                                  <w:lang w:val="en-US"/>
+                                </w:rPr>
+                                <m:t>k</m:t>
+                              </m:r>
+                            </m:sup>
+                          </m:sSup>
+                        </m:num>
+                        <m:den>
+                          <m:r>
+                            <w:rPr>
+                              <w:rFonts w:ascii="Cambria Math" w:eastAsia="Cambria Math" w:hAnsi="Cambria Math" w:cs="Cambria Math"/>
+                              <w:lang w:val="en-US"/>
+                            </w:rPr>
+                            <m:t>k</m:t>
+                          </m:r>
+                          <m:d>
+                            <m:dPr>
+                              <m:ctrlPr>
+                                <w:rPr>
+                                  <w:rFonts w:ascii="Cambria Math" w:eastAsia="Cambria Math" w:hAnsi="Cambria Math" w:cs="Cambria Math"/>
+                                  <w:i/>
+                                  <w:lang w:val="en-US"/>
+                                </w:rPr>
+                              </m:ctrlPr>
+                            </m:dPr>
+                            <m:e>
+                              <m:r>
+                                <w:rPr>
+                                  <w:rFonts w:ascii="Cambria Math" w:eastAsia="Cambria Math" w:hAnsi="Cambria Math" w:cs="Cambria Math"/>
+                                  <w:lang w:val="en-US"/>
+                                </w:rPr>
+                                <m:t>k+1</m:t>
+                              </m:r>
+                            </m:e>
+                          </m:d>
+                        </m:den>
+                      </m:f>
+                      <m:r>
+                        <w:rPr>
+                          <w:rFonts w:ascii="Cambria Math" w:eastAsia="Cambria Math" w:hAnsi="Cambria Math" w:cs="Cambria Math"/>
+                          <w:lang w:val="en-US"/>
+                        </w:rPr>
+                        <m:t xml:space="preserve">,  x=k               </m:t>
+                      </m:r>
+                    </m:e>
+                  </m:eqArr>
+                  <m:r>
+                    <w:rPr>
+                      <w:rFonts w:ascii="Cambria Math" w:hAnsi="Cambria Math"/>
+                    </w:rPr>
+                    <m:t xml:space="preserve">       , k</m:t>
+                  </m:r>
+                  <m:r>
+                    <m:rPr>
+                      <m:scr m:val="double-struck"/>
+                    </m:rPr>
+                    <w:rPr>
+                      <w:rFonts w:ascii="Cambria Math" w:hAnsi="Cambria Math"/>
+                    </w:rPr>
+                    <m:t>∈N</m:t>
+                  </m:r>
+                </m:e>
+              </m:d>
+            </m:oMath>
+          </m:oMathPara>
+        </w:p>
+        <w:p>
+          <w:pPr>
+            <w:ind w:firstLine="567"/>
+            <w:rPr>
+              <w:rFonts w:eastAsiaTheme="minorEastAsia"/>
+            </w:rPr>
+          </w:pPr>
+          <w:r>
+            <w:rPr>
+              <w:rFonts w:eastAsiaTheme="minorEastAsia"/>
+            </w:rPr>
+            <w:t xml:space="preserve">Нетрудно видеть, что </w:t>
+          </w:r>
+          <m:oMath>
+            <m:r>
+              <w:rPr>
+                <w:rFonts w:ascii="Cambria Math" w:eastAsiaTheme="minorEastAsia" w:hAnsi="Cambria Math"/>
+                <w:lang w:val="en-US"/>
+              </w:rPr>
+              <m:t>f</m:t>
+            </m:r>
+            <m:r>
+              <w:rPr>
+                <w:rFonts w:ascii="Cambria Math" w:eastAsiaTheme="minorEastAsia" w:hAnsi="Cambria Math"/>
+              </w:rPr>
+              <m:t>(</m:t>
+            </m:r>
+            <m:r>
+              <w:rPr>
+                <w:rFonts w:ascii="Cambria Math" w:eastAsiaTheme="minorEastAsia" w:hAnsi="Cambria Math"/>
+                <w:lang w:val="en-US"/>
+              </w:rPr>
+              <m:t>x</m:t>
+            </m:r>
+            <m:r>
+              <w:rPr>
+                <w:rFonts w:ascii="Cambria Math" w:eastAsiaTheme="minorEastAsia" w:hAnsi="Cambria Math"/>
+              </w:rPr>
+              <m:t>)</m:t>
+            </m:r>
+          </m:oMath>
+          <w:r>
+            <w:rPr>
+              <w:rFonts w:eastAsiaTheme="minorEastAsia"/>
+            </w:rPr>
+            <w:t xml:space="preserve"> </w:t>
+          </w:r>
+          <w:r>
+            <w:rPr>
+              <w:rFonts w:eastAsiaTheme="minorEastAsia"/>
+            </w:rPr>
+            <w:t xml:space="preserve">разрывна в точках вида </w:t>
+          </w:r>
+          <m:oMath>
+            <m:r>
+              <w:rPr>
+                <w:rFonts w:ascii="Cambria Math" w:eastAsiaTheme="minorEastAsia" w:hAnsi="Cambria Math"/>
+                <w:lang w:val="en-US"/>
+              </w:rPr>
+              <m:t>x</m:t>
+            </m:r>
+            <m:r>
+              <w:rPr>
+                <w:rFonts w:ascii="Cambria Math" w:eastAsiaTheme="minorEastAsia" w:hAnsi="Cambria Math"/>
+              </w:rPr>
+              <m:t>=</m:t>
+            </m:r>
+            <m:r>
+              <w:rPr>
+                <w:rFonts w:ascii="Cambria Math" w:eastAsiaTheme="minorEastAsia" w:hAnsi="Cambria Math"/>
+                <w:lang w:val="en-US"/>
+              </w:rPr>
+              <m:t>k</m:t>
+            </m:r>
+            <m:r>
+              <w:rPr>
+                <w:rFonts w:ascii="Cambria Math" w:eastAsiaTheme="minorEastAsia" w:hAnsi="Cambria Math"/>
+              </w:rPr>
+              <m:t>,</m:t>
+            </m:r>
+            <m:r>
+              <w:rPr>
+                <w:rFonts w:ascii="Cambria Math" w:hAnsi="Cambria Math"/>
+              </w:rPr>
+              <m:t>k</m:t>
+            </m:r>
+            <m:r>
+              <m:rPr>
+                <m:scr m:val="double-struck"/>
+              </m:rPr>
+              <w:rPr>
+                <w:rFonts w:ascii="Cambria Math" w:hAnsi="Cambria Math"/>
+              </w:rPr>
+              <m:t>∈N</m:t>
+            </m:r>
+          </m:oMath>
+          <w:r>
+            <w:rPr>
+              <w:rFonts w:eastAsiaTheme="minorEastAsia"/>
+            </w:rPr>
+            <w:t>, то есть имеет бесконечное число точек разрыва, а значит не интегрируема по Риману.</w:t>
+          </w:r>
+        </w:p>
+        <w:p>
+          <w:pPr>
+            <w:ind w:firstLine="567"/>
+            <w:rPr>
+              <w:rFonts w:eastAsiaTheme="minorEastAsia"/>
+            </w:rPr>
+          </w:pPr>
+          <w:r>
+            <w:rPr>
+              <w:rFonts w:eastAsiaTheme="minorEastAsia"/>
+            </w:rPr>
+            <w:t>Однако она интегрируема по Лебегу, так как имеет счетное число значений.</w:t>
           </w:r>
         </w:p>
         <w:p>
           <w:pPr>
             <w:ind w:firstLine="567"/>
           </w:pPr>
+          <m:oMathPara>
+            <m:oMath>
+              <m:nary>
+                <m:naryPr>
+                  <m:limLoc m:val="subSup"/>
+                  <m:ctrlPr>
+                    <w:rPr>
+                      <w:rFonts w:ascii="Cambria Math" w:hAnsi="Cambria Math"/>
+                      <w:i/>
+                    </w:rPr>
+                  </m:ctrlPr>
+                </m:naryPr>
+                <m:sub>
+                  <m:r>
+                    <w:rPr>
+                      <w:rFonts w:ascii="Cambria Math" w:hAnsi="Cambria Math"/>
+                    </w:rPr>
+                    <m:t>[0,∞)</m:t>
+                  </m:r>
+                </m:sub>
+                <m:sup>
+                  <m:r>
+                    <w:rPr>
+                      <w:rFonts w:ascii="Cambria Math" w:hAnsi="Cambria Math"/>
+                    </w:rPr>
+                    <m:t xml:space="preserve"> </m:t>
+                  </m:r>
+                </m:sup>
+                <m:e>
+                  <m:r>
+                    <w:rPr>
+                      <w:rFonts w:ascii="Cambria Math" w:hAnsi="Cambria Math"/>
+                    </w:rPr>
+                    <m:t>f</m:t>
+                  </m:r>
+                  <m:d>
+                    <m:dPr>
+                      <m:ctrlPr>
+                        <w:rPr>
+                          <w:rFonts w:ascii="Cambria Math" w:hAnsi="Cambria Math"/>
+                          <w:i/>
+                        </w:rPr>
+                      </m:ctrlPr>
+                    </m:dPr>
+                    <m:e>
+                      <m:r>
+                        <w:rPr>
+                          <w:rFonts w:ascii="Cambria Math" w:hAnsi="Cambria Math"/>
+                        </w:rPr>
+                        <m:t>x</m:t>
+                      </m:r>
+                    </m:e>
+                  </m:d>
+                  <m:r>
+                    <w:rPr>
+                      <w:rFonts w:ascii="Cambria Math" w:hAnsi="Cambria Math"/>
+                    </w:rPr>
+                    <m:t>dμ</m:t>
+                  </m:r>
+                </m:e>
+              </m:nary>
+              <m:r>
+                <w:rPr>
+                  <w:rFonts w:ascii="Cambria Math" w:hAnsi="Cambria Math"/>
+                </w:rPr>
+                <m:t xml:space="preserve">= </m:t>
+              </m:r>
+              <m:nary>
+                <m:naryPr>
+                  <m:chr m:val="∑"/>
+                  <m:limLoc m:val="undOvr"/>
+                  <m:ctrlPr>
+                    <w:rPr>
+                      <w:rFonts w:ascii="Cambria Math" w:hAnsi="Cambria Math"/>
+                      <w:i/>
+                    </w:rPr>
+                  </m:ctrlPr>
+                </m:naryPr>
+                <m:sub>
+                  <m:r>
+                    <w:rPr>
+                      <w:rFonts w:ascii="Cambria Math" w:hAnsi="Cambria Math"/>
+                    </w:rPr>
+                    <m:t>k=1</m:t>
+                  </m:r>
+                </m:sub>
+                <m:sup>
+                  <m:r>
+                    <w:rPr>
+                      <w:rFonts w:ascii="Cambria Math" w:hAnsi="Cambria Math"/>
+                    </w:rPr>
+                    <m:t>∞</m:t>
+                  </m:r>
+                </m:sup>
+                <m:e>
+                  <m:f>
+                    <m:fPr>
+                      <m:ctrlPr>
+                        <w:rPr>
+                          <w:rFonts w:ascii="Cambria Math" w:hAnsi="Cambria Math"/>
+                          <w:i/>
+                        </w:rPr>
+                      </m:ctrlPr>
+                    </m:fPr>
+                    <m:num>
+                      <m:sSup>
+                        <m:sSupPr>
+                          <m:ctrlPr>
+                            <w:rPr>
+                              <w:rFonts w:ascii="Cambria Math" w:hAnsi="Cambria Math"/>
+                              <w:i/>
+                            </w:rPr>
+                          </m:ctrlPr>
+                        </m:sSupPr>
+                        <m:e>
+                          <m:d>
+                            <m:dPr>
+                              <m:ctrlPr>
+                                <w:rPr>
+                                  <w:rFonts w:ascii="Cambria Math" w:hAnsi="Cambria Math"/>
+                                  <w:i/>
+                                </w:rPr>
+                              </m:ctrlPr>
+                            </m:dPr>
+                            <m:e>
+                              <m:r>
+                                <w:rPr>
+                                  <w:rFonts w:ascii="Cambria Math" w:hAnsi="Cambria Math"/>
+                                </w:rPr>
+                                <m:t>-1</m:t>
+                              </m:r>
+                            </m:e>
+                          </m:d>
+                        </m:e>
+                        <m:sup>
+                          <m:r>
+                            <w:rPr>
+                              <w:rFonts w:ascii="Cambria Math" w:hAnsi="Cambria Math"/>
+                            </w:rPr>
+                            <m:t>k</m:t>
+                          </m:r>
+                        </m:sup>
+                      </m:sSup>
+                    </m:num>
+                    <m:den>
+                      <m:r>
+                        <w:rPr>
+                          <w:rFonts w:ascii="Cambria Math" w:hAnsi="Cambria Math"/>
+                        </w:rPr>
+                        <m:t>k</m:t>
+                      </m:r>
+                    </m:den>
+                  </m:f>
+                  <m:r>
+                    <w:rPr>
+                      <w:rFonts w:ascii="Cambria Math" w:hAnsi="Cambria Math"/>
+                    </w:rPr>
+                    <m:t>μ</m:t>
+                  </m:r>
+                  <m:d>
+                    <m:dPr>
+                      <m:ctrlPr>
+                        <w:rPr>
+                          <w:rFonts w:ascii="Cambria Math" w:hAnsi="Cambria Math"/>
+                          <w:i/>
+                        </w:rPr>
+                      </m:ctrlPr>
+                    </m:dPr>
+                    <m:e>
+                      <m:d>
+                        <m:dPr>
+                          <m:ctrlPr>
+                            <w:rPr>
+                              <w:rFonts w:ascii="Cambria Math" w:hAnsi="Cambria Math"/>
+                              <w:i/>
+                            </w:rPr>
+                          </m:ctrlPr>
+                        </m:dPr>
+                        <m:e>
+                          <m:r>
+                            <w:rPr>
+                              <w:rFonts w:ascii="Cambria Math" w:hAnsi="Cambria Math"/>
+                            </w:rPr>
+                            <m:t>k,k+1</m:t>
+                          </m:r>
+                        </m:e>
+                      </m:d>
+                    </m:e>
+                  </m:d>
+                  <m:r>
+                    <w:rPr>
+                      <w:rFonts w:ascii="Cambria Math" w:hAnsi="Cambria Math"/>
+                    </w:rPr>
+                    <m:t xml:space="preserve"> </m:t>
+                  </m:r>
+                </m:e>
+              </m:nary>
+              <m:r>
+                <w:rPr>
+                  <w:rFonts w:ascii="Cambria Math" w:hAnsi="Cambria Math"/>
+                </w:rPr>
+                <m:t>+</m:t>
+              </m:r>
+              <m:nary>
+                <m:naryPr>
+                  <m:chr m:val="∑"/>
+                  <m:limLoc m:val="undOvr"/>
+                  <m:ctrlPr>
+                    <w:rPr>
+                      <w:rFonts w:ascii="Cambria Math" w:hAnsi="Cambria Math"/>
+                      <w:i/>
+                    </w:rPr>
+                  </m:ctrlPr>
+                </m:naryPr>
+                <m:sub>
+                  <m:r>
+                    <w:rPr>
+                      <w:rFonts w:ascii="Cambria Math" w:hAnsi="Cambria Math"/>
+                    </w:rPr>
+                    <m:t>k=1</m:t>
+                  </m:r>
+                </m:sub>
+                <m:sup>
+                  <m:r>
+                    <w:rPr>
+                      <w:rFonts w:ascii="Cambria Math" w:hAnsi="Cambria Math"/>
+                    </w:rPr>
+                    <m:t>∞</m:t>
+                  </m:r>
+                </m:sup>
+                <m:e>
+                  <m:f>
+                    <m:fPr>
+                      <m:ctrlPr>
+                        <w:rPr>
+                          <w:rFonts w:ascii="Cambria Math" w:hAnsi="Cambria Math"/>
+                          <w:i/>
+                        </w:rPr>
+                      </m:ctrlPr>
+                    </m:fPr>
+                    <m:num>
+                      <m:sSup>
+                        <m:sSupPr>
+                          <m:ctrlPr>
+                            <w:rPr>
+                              <w:rFonts w:ascii="Cambria Math" w:hAnsi="Cambria Math"/>
+                              <w:i/>
+                            </w:rPr>
+                          </m:ctrlPr>
+                        </m:sSupPr>
+                        <m:e>
+                          <m:d>
+                            <m:dPr>
+                              <m:ctrlPr>
+                                <w:rPr>
+                                  <w:rFonts w:ascii="Cambria Math" w:hAnsi="Cambria Math"/>
+                                  <w:i/>
+                                </w:rPr>
+                              </m:ctrlPr>
+                            </m:dPr>
+                            <m:e>
+                              <m:r>
+                                <w:rPr>
+                                  <w:rFonts w:ascii="Cambria Math" w:hAnsi="Cambria Math"/>
+                                </w:rPr>
+                                <m:t>-1</m:t>
+                              </m:r>
+                            </m:e>
+                          </m:d>
+                        </m:e>
+                        <m:sup>
+                          <m:r>
+                            <w:rPr>
+                              <w:rFonts w:ascii="Cambria Math" w:hAnsi="Cambria Math"/>
+                            </w:rPr>
+                            <m:t>k</m:t>
+                          </m:r>
+                        </m:sup>
+                      </m:sSup>
+                    </m:num>
+                    <m:den>
+                      <m:r>
+                        <w:rPr>
+                          <w:rFonts w:ascii="Cambria Math" w:hAnsi="Cambria Math"/>
+                        </w:rPr>
+                        <m:t>k</m:t>
+                      </m:r>
+                      <m:r>
+                        <w:rPr>
+                          <w:rFonts w:ascii="Cambria Math" w:hAnsi="Cambria Math"/>
+                        </w:rPr>
+                        <m:t>(k+1)</m:t>
+                      </m:r>
+                    </m:den>
+                  </m:f>
+                  <m:r>
+                    <w:rPr>
+                      <w:rFonts w:ascii="Cambria Math" w:hAnsi="Cambria Math"/>
+                    </w:rPr>
+                    <m:t>μ</m:t>
+                  </m:r>
+                  <m:d>
+                    <m:dPr>
+                      <m:ctrlPr>
+                        <w:rPr>
+                          <w:rFonts w:ascii="Cambria Math" w:hAnsi="Cambria Math"/>
+                          <w:i/>
+                        </w:rPr>
+                      </m:ctrlPr>
+                    </m:dPr>
+                    <m:e>
+                      <m:r>
+                        <w:rPr>
+                          <w:rFonts w:ascii="Cambria Math" w:hAnsi="Cambria Math"/>
+                        </w:rPr>
+                        <m:t>{k}</m:t>
+                      </m:r>
+                    </m:e>
+                  </m:d>
+                  <m:r>
+                    <w:rPr>
+                      <w:rFonts w:ascii="Cambria Math" w:hAnsi="Cambria Math"/>
+                    </w:rPr>
+                    <m:t xml:space="preserve"> </m:t>
+                  </m:r>
+                </m:e>
+              </m:nary>
+              <m:r>
+                <w:rPr>
+                  <w:rFonts w:ascii="Cambria Math" w:hAnsi="Cambria Math"/>
+                </w:rPr>
+                <m:t xml:space="preserve">= </m:t>
+              </m:r>
+              <m:nary>
+                <m:naryPr>
+                  <m:chr m:val="∑"/>
+                  <m:limLoc m:val="undOvr"/>
+                  <m:ctrlPr>
+                    <w:rPr>
+                      <w:rFonts w:ascii="Cambria Math" w:hAnsi="Cambria Math"/>
+                      <w:i/>
+                    </w:rPr>
+                  </m:ctrlPr>
+                </m:naryPr>
+                <m:sub>
+                  <m:r>
+                    <w:rPr>
+                      <w:rFonts w:ascii="Cambria Math" w:hAnsi="Cambria Math"/>
+                    </w:rPr>
+                    <m:t>k=1</m:t>
+                  </m:r>
+                </m:sub>
+                <m:sup>
+                  <m:r>
+                    <w:rPr>
+                      <w:rFonts w:ascii="Cambria Math" w:hAnsi="Cambria Math"/>
+                    </w:rPr>
+                    <m:t>∞</m:t>
+                  </m:r>
+                </m:sup>
+                <m:e>
+                  <m:f>
+                    <m:fPr>
+                      <m:ctrlPr>
+                        <w:rPr>
+                          <w:rFonts w:ascii="Cambria Math" w:hAnsi="Cambria Math"/>
+                          <w:i/>
+                        </w:rPr>
+                      </m:ctrlPr>
+                    </m:fPr>
+                    <m:num>
+                      <m:sSup>
+                        <m:sSupPr>
+                          <m:ctrlPr>
+                            <w:rPr>
+                              <w:rFonts w:ascii="Cambria Math" w:hAnsi="Cambria Math"/>
+                              <w:i/>
+                            </w:rPr>
+                          </m:ctrlPr>
+                        </m:sSupPr>
+                        <m:e>
+                          <m:d>
+                            <m:dPr>
+                              <m:ctrlPr>
+                                <w:rPr>
+                                  <w:rFonts w:ascii="Cambria Math" w:hAnsi="Cambria Math"/>
+                                  <w:i/>
+                                </w:rPr>
+                              </m:ctrlPr>
+                            </m:dPr>
+                            <m:e>
+                              <m:r>
+                                <w:rPr>
+                                  <w:rFonts w:ascii="Cambria Math" w:hAnsi="Cambria Math"/>
+                                </w:rPr>
+                                <m:t>-1</m:t>
+                              </m:r>
+                            </m:e>
+                          </m:d>
+                        </m:e>
+                        <m:sup>
+                          <m:r>
+                            <w:rPr>
+                              <w:rFonts w:ascii="Cambria Math" w:hAnsi="Cambria Math"/>
+                            </w:rPr>
+                            <m:t>k</m:t>
+                          </m:r>
+                        </m:sup>
+                      </m:sSup>
+                    </m:num>
+                    <m:den>
+                      <m:r>
+                        <w:rPr>
+                          <w:rFonts w:ascii="Cambria Math" w:hAnsi="Cambria Math"/>
+                        </w:rPr>
+                        <m:t>k</m:t>
+                      </m:r>
+                    </m:den>
+                  </m:f>
+                  <m:r>
+                    <w:rPr>
+                      <w:rFonts w:ascii="Cambria Math" w:hAnsi="Cambria Math"/>
+                    </w:rPr>
+                    <m:t xml:space="preserve"> </m:t>
+                  </m:r>
+                </m:e>
+              </m:nary>
+              <m:r>
+                <w:rPr>
+                  <w:rFonts w:ascii="Cambria Math" w:hAnsi="Cambria Math"/>
+                </w:rPr>
+                <m:t>= -</m:t>
+              </m:r>
+              <m:r>
+                <m:rPr>
+                  <m:sty m:val="p"/>
+                </m:rPr>
+                <w:rPr>
+                  <w:rFonts w:ascii="Cambria Math" w:hAnsi="Cambria Math"/>
+                </w:rPr>
+                <m:t>ln⁡</m:t>
+              </m:r>
+              <m:r>
+                <w:rPr>
+                  <w:rFonts w:ascii="Cambria Math" w:hAnsi="Cambria Math"/>
+                </w:rPr>
+                <m:t>(2)</m:t>
+              </m:r>
+            </m:oMath>
+          </m:oMathPara>
         </w:p>
         <w:p>
           <w:pPr>
@@ -3447,6 +5206,911 @@
           <w:pPr>
             <w:ind w:firstLine="567"/>
           </w:pPr>
+          <w:r>
+            <w:t>Рассмотрим функциональную последовательность</w:t>
+          </w:r>
+        </w:p>
+        <w:p>
+          <w:pPr>
+            <w:ind w:firstLine="567"/>
+            <w:jc w:val="center"/>
+            <w:rPr>
+              <w:rFonts w:eastAsiaTheme="minorEastAsia"/>
+              <w:lang w:val="en-US"/>
+            </w:rPr>
+          </w:pPr>
+          <m:oMathPara>
+            <m:oMath>
+              <m:sSub>
+                <m:sSubPr>
+                  <m:ctrlPr>
+                    <w:rPr>
+                      <w:rFonts w:ascii="Cambria Math" w:hAnsi="Cambria Math"/>
+                      <w:i/>
+                    </w:rPr>
+                  </m:ctrlPr>
+                </m:sSubPr>
+                <m:e>
+                  <m:r>
+                    <w:rPr>
+                      <w:rFonts w:ascii="Cambria Math" w:hAnsi="Cambria Math"/>
+                    </w:rPr>
+                    <m:t>f</m:t>
+                  </m:r>
+                </m:e>
+                <m:sub>
+                  <m:r>
+                    <w:rPr>
+                      <w:rFonts w:ascii="Cambria Math" w:hAnsi="Cambria Math"/>
+                    </w:rPr>
+                    <m:t>n</m:t>
+                  </m:r>
+                </m:sub>
+              </m:sSub>
+              <m:d>
+                <m:dPr>
+                  <m:ctrlPr>
+                    <w:rPr>
+                      <w:rFonts w:ascii="Cambria Math" w:hAnsi="Cambria Math"/>
+                      <w:i/>
+                    </w:rPr>
+                  </m:ctrlPr>
+                </m:dPr>
+                <m:e>
+                  <m:r>
+                    <w:rPr>
+                      <w:rFonts w:ascii="Cambria Math" w:hAnsi="Cambria Math"/>
+                    </w:rPr>
+                    <m:t>x</m:t>
+                  </m:r>
+                </m:e>
+              </m:d>
+              <m:r>
+                <w:rPr>
+                  <w:rFonts w:ascii="Cambria Math" w:hAnsi="Cambria Math"/>
+                </w:rPr>
+                <m:t>=</m:t>
+              </m:r>
+              <m:sSup>
+                <m:sSupPr>
+                  <m:ctrlPr>
+                    <w:rPr>
+                      <w:rFonts w:ascii="Cambria Math" w:hAnsi="Cambria Math"/>
+                      <w:i/>
+                    </w:rPr>
+                  </m:ctrlPr>
+                </m:sSupPr>
+                <m:e>
+                  <m:r>
+                    <w:rPr>
+                      <w:rFonts w:ascii="Cambria Math" w:hAnsi="Cambria Math"/>
+                    </w:rPr>
+                    <m:t>e</m:t>
+                  </m:r>
+                </m:e>
+                <m:sup>
+                  <m:r>
+                    <w:rPr>
+                      <w:rFonts w:ascii="Cambria Math" w:hAnsi="Cambria Math"/>
+                    </w:rPr>
+                    <m:t>-n</m:t>
+                  </m:r>
+                  <m:sSup>
+                    <m:sSupPr>
+                      <m:ctrlPr>
+                        <w:rPr>
+                          <w:rFonts w:ascii="Cambria Math" w:hAnsi="Cambria Math"/>
+                          <w:i/>
+                        </w:rPr>
+                      </m:ctrlPr>
+                    </m:sSupPr>
+                    <m:e>
+                      <m:r>
+                        <w:rPr>
+                          <w:rFonts w:ascii="Cambria Math" w:hAnsi="Cambria Math"/>
+                        </w:rPr>
+                        <m:t>x</m:t>
+                      </m:r>
+                    </m:e>
+                    <m:sup>
+                      <m:r>
+                        <w:rPr>
+                          <w:rFonts w:ascii="Cambria Math" w:hAnsi="Cambria Math"/>
+                        </w:rPr>
+                        <m:t>2</m:t>
+                      </m:r>
+                    </m:sup>
+                  </m:sSup>
+                </m:sup>
+              </m:sSup>
+              <m:r>
+                <w:rPr>
+                  <w:rFonts w:ascii="Cambria Math" w:eastAsiaTheme="minorEastAsia" w:hAnsi="Cambria Math"/>
+                  <w:lang w:val="en-US"/>
+                </w:rPr>
+                <m:t>,  x∈</m:t>
+              </m:r>
+              <m:d>
+                <m:dPr>
+                  <m:begChr m:val="["/>
+                  <m:endChr m:val="]"/>
+                  <m:ctrlPr>
+                    <w:rPr>
+                      <w:rFonts w:ascii="Cambria Math" w:eastAsiaTheme="minorEastAsia" w:hAnsi="Cambria Math"/>
+                      <w:i/>
+                      <w:lang w:val="en-US"/>
+                    </w:rPr>
+                  </m:ctrlPr>
+                </m:dPr>
+                <m:e>
+                  <m:r>
+                    <w:rPr>
+                      <w:rFonts w:ascii="Cambria Math" w:eastAsiaTheme="minorEastAsia" w:hAnsi="Cambria Math"/>
+                      <w:lang w:val="en-US"/>
+                    </w:rPr>
+                    <m:t>0,1</m:t>
+                  </m:r>
+                </m:e>
+              </m:d>
+              <m:r>
+                <w:rPr>
+                  <w:rFonts w:ascii="Cambria Math" w:eastAsiaTheme="minorEastAsia" w:hAnsi="Cambria Math"/>
+                  <w:lang w:val="en-US"/>
+                </w:rPr>
+                <m:t>, n</m:t>
+              </m:r>
+              <m:r>
+                <m:rPr>
+                  <m:scr m:val="double-struck"/>
+                </m:rPr>
+                <w:rPr>
+                  <w:rFonts w:ascii="Cambria Math" w:eastAsiaTheme="minorEastAsia" w:hAnsi="Cambria Math"/>
+                  <w:lang w:val="en-US"/>
+                </w:rPr>
+                <m:t>∈N</m:t>
+              </m:r>
+            </m:oMath>
+          </m:oMathPara>
+        </w:p>
+        <w:p>
+          <w:pPr>
+            <w:ind w:firstLine="567"/>
+            <w:rPr>
+              <w:rFonts w:eastAsiaTheme="minorEastAsia"/>
+            </w:rPr>
+          </w:pPr>
+          <w:r>
+            <w:rPr>
+              <w:rFonts w:eastAsiaTheme="minorEastAsia"/>
+            </w:rPr>
+            <w:t xml:space="preserve">Для каждого </w:t>
+          </w:r>
+          <m:oMath>
+            <m:r>
+              <w:rPr>
+                <w:rFonts w:ascii="Cambria Math" w:eastAsiaTheme="minorEastAsia" w:hAnsi="Cambria Math"/>
+                <w:lang w:val="en-US"/>
+              </w:rPr>
+              <m:t>x</m:t>
+            </m:r>
+          </m:oMath>
+          <w:r>
+            <w:rPr>
+              <w:rFonts w:eastAsiaTheme="minorEastAsia"/>
+            </w:rPr>
+            <w:t>:</w:t>
+          </w:r>
+        </w:p>
+        <w:p>
+          <w:pPr>
+            <w:ind w:firstLine="567"/>
+            <w:rPr>
+              <w:rFonts w:eastAsiaTheme="minorEastAsia"/>
+              <w:lang w:val="en-US"/>
+            </w:rPr>
+          </w:pPr>
+          <m:oMathPara>
+            <m:oMath>
+              <m:func>
+                <m:funcPr>
+                  <m:ctrlPr>
+                    <w:rPr>
+                      <w:rFonts w:ascii="Cambria Math" w:hAnsi="Cambria Math"/>
+                      <w:i/>
+                    </w:rPr>
+                  </m:ctrlPr>
+                </m:funcPr>
+                <m:fName>
+                  <m:limLow>
+                    <m:limLowPr>
+                      <m:ctrlPr>
+                        <w:rPr>
+                          <w:rFonts w:ascii="Cambria Math" w:hAnsi="Cambria Math"/>
+                          <w:i/>
+                        </w:rPr>
+                      </m:ctrlPr>
+                    </m:limLowPr>
+                    <m:e>
+                      <m:r>
+                        <m:rPr>
+                          <m:sty m:val="p"/>
+                        </m:rPr>
+                        <w:rPr>
+                          <w:rFonts w:ascii="Cambria Math" w:hAnsi="Cambria Math"/>
+                        </w:rPr>
+                        <m:t>lim</m:t>
+                      </m:r>
+                      <m:ctrlPr>
+                        <w:rPr>
+                          <w:rFonts w:ascii="Cambria Math" w:hAnsi="Cambria Math"/>
+                        </w:rPr>
+                      </m:ctrlPr>
+                    </m:e>
+                    <m:lim>
+                      <m:r>
+                        <w:rPr>
+                          <w:rFonts w:ascii="Cambria Math" w:hAnsi="Cambria Math"/>
+                        </w:rPr>
+                        <m:t>n→∞</m:t>
+                      </m:r>
+                      <m:ctrlPr>
+                        <w:rPr>
+                          <w:rFonts w:ascii="Cambria Math" w:hAnsi="Cambria Math"/>
+                        </w:rPr>
+                      </m:ctrlPr>
+                    </m:lim>
+                  </m:limLow>
+                </m:fName>
+                <m:e>
+                  <m:sSub>
+                    <m:sSubPr>
+                      <m:ctrlPr>
+                        <w:rPr>
+                          <w:rFonts w:ascii="Cambria Math" w:hAnsi="Cambria Math"/>
+                          <w:i/>
+                        </w:rPr>
+                      </m:ctrlPr>
+                    </m:sSubPr>
+                    <m:e>
+                      <m:r>
+                        <w:rPr>
+                          <w:rFonts w:ascii="Cambria Math" w:hAnsi="Cambria Math"/>
+                        </w:rPr>
+                        <m:t>f</m:t>
+                      </m:r>
+                    </m:e>
+                    <m:sub>
+                      <m:r>
+                        <w:rPr>
+                          <w:rFonts w:ascii="Cambria Math" w:hAnsi="Cambria Math"/>
+                        </w:rPr>
+                        <m:t>n</m:t>
+                      </m:r>
+                      <m:d>
+                        <m:dPr>
+                          <m:ctrlPr>
+                            <w:rPr>
+                              <w:rFonts w:ascii="Cambria Math" w:hAnsi="Cambria Math"/>
+                              <w:i/>
+                            </w:rPr>
+                          </m:ctrlPr>
+                        </m:dPr>
+                        <m:e>
+                          <m:r>
+                            <w:rPr>
+                              <w:rFonts w:ascii="Cambria Math" w:hAnsi="Cambria Math"/>
+                            </w:rPr>
+                            <m:t>x</m:t>
+                          </m:r>
+                        </m:e>
+                      </m:d>
+                    </m:sub>
+                  </m:sSub>
+                </m:e>
+              </m:func>
+              <m:r>
+                <w:rPr>
+                  <w:rFonts w:ascii="Cambria Math" w:hAnsi="Cambria Math"/>
+                </w:rPr>
+                <m:t xml:space="preserve">= </m:t>
+              </m:r>
+              <m:func>
+                <m:funcPr>
+                  <m:ctrlPr>
+                    <w:rPr>
+                      <w:rFonts w:ascii="Cambria Math" w:hAnsi="Cambria Math"/>
+                      <w:i/>
+                    </w:rPr>
+                  </m:ctrlPr>
+                </m:funcPr>
+                <m:fName>
+                  <m:limLow>
+                    <m:limLowPr>
+                      <m:ctrlPr>
+                        <w:rPr>
+                          <w:rFonts w:ascii="Cambria Math" w:hAnsi="Cambria Math"/>
+                          <w:i/>
+                        </w:rPr>
+                      </m:ctrlPr>
+                    </m:limLowPr>
+                    <m:e>
+                      <m:r>
+                        <m:rPr>
+                          <m:sty m:val="p"/>
+                        </m:rPr>
+                        <w:rPr>
+                          <w:rFonts w:ascii="Cambria Math" w:hAnsi="Cambria Math"/>
+                        </w:rPr>
+                        <m:t>lim</m:t>
+                      </m:r>
+                      <m:ctrlPr>
+                        <w:rPr>
+                          <w:rFonts w:ascii="Cambria Math" w:hAnsi="Cambria Math"/>
+                        </w:rPr>
+                      </m:ctrlPr>
+                    </m:e>
+                    <m:lim>
+                      <m:r>
+                        <w:rPr>
+                          <w:rFonts w:ascii="Cambria Math" w:hAnsi="Cambria Math"/>
+                        </w:rPr>
+                        <m:t>n→∞</m:t>
+                      </m:r>
+                      <m:ctrlPr>
+                        <w:rPr>
+                          <w:rFonts w:ascii="Cambria Math" w:hAnsi="Cambria Math"/>
+                        </w:rPr>
+                      </m:ctrlPr>
+                    </m:lim>
+                  </m:limLow>
+                </m:fName>
+                <m:e>
+                  <m:sSup>
+                    <m:sSupPr>
+                      <m:ctrlPr>
+                        <w:rPr>
+                          <w:rFonts w:ascii="Cambria Math" w:hAnsi="Cambria Math"/>
+                          <w:i/>
+                        </w:rPr>
+                      </m:ctrlPr>
+                    </m:sSupPr>
+                    <m:e>
+                      <m:r>
+                        <w:rPr>
+                          <w:rFonts w:ascii="Cambria Math" w:hAnsi="Cambria Math"/>
+                        </w:rPr>
+                        <m:t>e</m:t>
+                      </m:r>
+                    </m:e>
+                    <m:sup>
+                      <m:r>
+                        <w:rPr>
+                          <w:rFonts w:ascii="Cambria Math" w:hAnsi="Cambria Math"/>
+                        </w:rPr>
+                        <m:t>-n</m:t>
+                      </m:r>
+                      <m:sSup>
+                        <m:sSupPr>
+                          <m:ctrlPr>
+                            <w:rPr>
+                              <w:rFonts w:ascii="Cambria Math" w:hAnsi="Cambria Math"/>
+                              <w:i/>
+                            </w:rPr>
+                          </m:ctrlPr>
+                        </m:sSupPr>
+                        <m:e>
+                          <m:r>
+                            <w:rPr>
+                              <w:rFonts w:ascii="Cambria Math" w:hAnsi="Cambria Math"/>
+                            </w:rPr>
+                            <m:t>x</m:t>
+                          </m:r>
+                        </m:e>
+                        <m:sup>
+                          <m:r>
+                            <w:rPr>
+                              <w:rFonts w:ascii="Cambria Math" w:hAnsi="Cambria Math"/>
+                            </w:rPr>
+                            <m:t>2</m:t>
+                          </m:r>
+                        </m:sup>
+                      </m:sSup>
+                    </m:sup>
+                  </m:sSup>
+                </m:e>
+              </m:func>
+              <m:r>
+                <w:rPr>
+                  <w:rFonts w:ascii="Cambria Math" w:hAnsi="Cambria Math"/>
+                </w:rPr>
+                <m:t>=1=f(x)</m:t>
+              </m:r>
+            </m:oMath>
+          </m:oMathPara>
+        </w:p>
+        <w:p>
+          <w:pPr>
+            <w:ind w:firstLine="567"/>
+            <w:rPr>
+              <w:rFonts w:eastAsiaTheme="minorEastAsia"/>
+            </w:rPr>
+          </w:pPr>
+          <m:oMath>
+            <m:sSub>
+              <m:sSubPr>
+                <m:ctrlPr>
+                  <w:rPr>
+                    <w:rFonts w:ascii="Cambria Math" w:hAnsi="Cambria Math"/>
+                    <w:i/>
+                  </w:rPr>
+                </m:ctrlPr>
+              </m:sSubPr>
+              <m:e>
+                <m:r>
+                  <w:rPr>
+                    <w:rFonts w:ascii="Cambria Math" w:hAnsi="Cambria Math"/>
+                  </w:rPr>
+                  <m:t>f</m:t>
+                </m:r>
+              </m:e>
+              <m:sub>
+                <m:r>
+                  <w:rPr>
+                    <w:rFonts w:ascii="Cambria Math" w:hAnsi="Cambria Math"/>
+                  </w:rPr>
+                  <m:t>n</m:t>
+                </m:r>
+              </m:sub>
+            </m:sSub>
+            <m:r>
+              <w:rPr>
+                <w:rFonts w:ascii="Cambria Math" w:hAnsi="Cambria Math"/>
+              </w:rPr>
+              <m:t>(x)</m:t>
+            </m:r>
+          </m:oMath>
+          <w:r>
+            <w:rPr>
+              <w:rFonts w:eastAsiaTheme="minorEastAsia"/>
+            </w:rPr>
+            <w:t xml:space="preserve"> также ограничена функцией </w:t>
+          </w:r>
+          <m:oMath>
+            <m:r>
+              <w:rPr>
+                <w:rFonts w:ascii="Cambria Math" w:eastAsiaTheme="minorEastAsia" w:hAnsi="Cambria Math"/>
+                <w:lang w:val="en-US"/>
+              </w:rPr>
+              <m:t>g</m:t>
+            </m:r>
+            <m:d>
+              <m:dPr>
+                <m:ctrlPr>
+                  <w:rPr>
+                    <w:rFonts w:ascii="Cambria Math" w:eastAsiaTheme="minorEastAsia" w:hAnsi="Cambria Math"/>
+                    <w:i/>
+                  </w:rPr>
+                </m:ctrlPr>
+              </m:dPr>
+              <m:e>
+                <m:r>
+                  <w:rPr>
+                    <w:rFonts w:ascii="Cambria Math" w:eastAsiaTheme="minorEastAsia" w:hAnsi="Cambria Math"/>
+                    <w:lang w:val="en-US"/>
+                  </w:rPr>
+                  <m:t>x</m:t>
+                </m:r>
+              </m:e>
+            </m:d>
+            <m:r>
+              <w:rPr>
+                <w:rFonts w:ascii="Cambria Math" w:eastAsiaTheme="minorEastAsia" w:hAnsi="Cambria Math"/>
+              </w:rPr>
+              <m:t>=1</m:t>
+            </m:r>
+          </m:oMath>
+          <w:r>
+            <w:rPr>
+              <w:rFonts w:eastAsiaTheme="minorEastAsia"/>
+            </w:rPr>
+            <w:t xml:space="preserve">, которая инегрируема по Риман, а значит интегрируема и по Лебегу. Тогда </w:t>
+          </w:r>
+          <m:oMath>
+            <m:r>
+              <w:rPr>
+                <w:rFonts w:ascii="Cambria Math" w:eastAsiaTheme="minorEastAsia" w:hAnsi="Cambria Math"/>
+                <w:lang w:val="en-US"/>
+              </w:rPr>
+              <m:t>f</m:t>
+            </m:r>
+            <m:r>
+              <w:rPr>
+                <w:rFonts w:ascii="Cambria Math" w:eastAsiaTheme="minorEastAsia" w:hAnsi="Cambria Math"/>
+              </w:rPr>
+              <m:t>(</m:t>
+            </m:r>
+            <m:r>
+              <w:rPr>
+                <w:rFonts w:ascii="Cambria Math" w:eastAsiaTheme="minorEastAsia" w:hAnsi="Cambria Math"/>
+                <w:lang w:val="en-US"/>
+              </w:rPr>
+              <m:t>x</m:t>
+            </m:r>
+            <m:r>
+              <w:rPr>
+                <w:rFonts w:ascii="Cambria Math" w:eastAsiaTheme="minorEastAsia" w:hAnsi="Cambria Math"/>
+              </w:rPr>
+              <m:t xml:space="preserve">) </m:t>
+            </m:r>
+          </m:oMath>
+          <w:r>
+            <w:rPr>
+              <w:rFonts w:eastAsiaTheme="minorEastAsia"/>
+            </w:rPr>
+            <w:t xml:space="preserve"> </w:t>
+          </w:r>
+          <w:r>
+            <w:rPr>
+              <w:rFonts w:eastAsiaTheme="minorEastAsia"/>
+            </w:rPr>
+            <w:t>тоже интегрируема по Лебегу и справедливо равенство:</w:t>
+          </w:r>
+        </w:p>
+        <w:p>
+          <w:pPr>
+            <w:ind w:firstLine="567"/>
+            <w:jc w:val="center"/>
+            <w:rPr>
+              <w:lang w:val="en-US"/>
+            </w:rPr>
+          </w:pPr>
+          <m:oMath>
+            <m:func>
+              <m:funcPr>
+                <m:ctrlPr>
+                  <w:rPr>
+                    <w:rFonts w:ascii="Cambria Math" w:hAnsi="Cambria Math"/>
+                    <w:i/>
+                  </w:rPr>
+                </m:ctrlPr>
+              </m:funcPr>
+              <m:fName>
+                <m:limLow>
+                  <m:limLowPr>
+                    <m:ctrlPr>
+                      <w:rPr>
+                        <w:rFonts w:ascii="Cambria Math" w:hAnsi="Cambria Math"/>
+                        <w:i/>
+                      </w:rPr>
+                    </m:ctrlPr>
+                  </m:limLowPr>
+                  <m:e>
+                    <m:r>
+                      <m:rPr>
+                        <m:sty m:val="p"/>
+                      </m:rPr>
+                      <w:rPr>
+                        <w:rFonts w:ascii="Cambria Math" w:hAnsi="Cambria Math"/>
+                      </w:rPr>
+                      <m:t>lim</m:t>
+                    </m:r>
+                    <m:ctrlPr>
+                      <w:rPr>
+                        <w:rFonts w:ascii="Cambria Math" w:hAnsi="Cambria Math"/>
+                      </w:rPr>
+                    </m:ctrlPr>
+                  </m:e>
+                  <m:lim>
+                    <m:r>
+                      <w:rPr>
+                        <w:rFonts w:ascii="Cambria Math" w:hAnsi="Cambria Math"/>
+                      </w:rPr>
+                      <m:t>n→∞</m:t>
+                    </m:r>
+                    <m:ctrlPr>
+                      <w:rPr>
+                        <w:rFonts w:ascii="Cambria Math" w:hAnsi="Cambria Math"/>
+                      </w:rPr>
+                    </m:ctrlPr>
+                  </m:lim>
+                </m:limLow>
+              </m:fName>
+              <m:e>
+                <m:nary>
+                  <m:naryPr>
+                    <m:limLoc m:val="subSup"/>
+                    <m:ctrlPr>
+                      <w:rPr>
+                        <w:rFonts w:ascii="Cambria Math" w:hAnsi="Cambria Math"/>
+                        <w:i/>
+                      </w:rPr>
+                    </m:ctrlPr>
+                  </m:naryPr>
+                  <m:sub>
+                    <m:r>
+                      <w:rPr>
+                        <w:rFonts w:ascii="Cambria Math" w:hAnsi="Cambria Math"/>
+                      </w:rPr>
+                      <m:t>[0,1]</m:t>
+                    </m:r>
+                  </m:sub>
+                  <m:sup>
+                    <m:r>
+                      <w:rPr>
+                        <w:rFonts w:ascii="Cambria Math" w:hAnsi="Cambria Math"/>
+                      </w:rPr>
+                      <m:t xml:space="preserve"> </m:t>
+                    </m:r>
+                  </m:sup>
+                  <m:e>
+                    <m:r>
+                      <w:rPr>
+                        <w:rFonts w:ascii="Cambria Math" w:hAnsi="Cambria Math"/>
+                      </w:rPr>
+                      <m:t>f</m:t>
+                    </m:r>
+                    <m:d>
+                      <m:dPr>
+                        <m:ctrlPr>
+                          <w:rPr>
+                            <w:rFonts w:ascii="Cambria Math" w:hAnsi="Cambria Math"/>
+                            <w:i/>
+                          </w:rPr>
+                        </m:ctrlPr>
+                      </m:dPr>
+                      <m:e>
+                        <m:r>
+                          <w:rPr>
+                            <w:rFonts w:ascii="Cambria Math" w:hAnsi="Cambria Math"/>
+                          </w:rPr>
+                          <m:t>x</m:t>
+                        </m:r>
+                      </m:e>
+                    </m:d>
+                    <m:r>
+                      <w:rPr>
+                        <w:rFonts w:ascii="Cambria Math" w:hAnsi="Cambria Math"/>
+                      </w:rPr>
+                      <m:t>dμ</m:t>
+                    </m:r>
+                  </m:e>
+                </m:nary>
+              </m:e>
+            </m:func>
+            <m:r>
+              <w:rPr>
+                <w:rFonts w:ascii="Cambria Math" w:hAnsi="Cambria Math"/>
+              </w:rPr>
+              <m:t>=</m:t>
+            </m:r>
+            <m:r>
+              <w:rPr>
+                <w:rFonts w:ascii="Cambria Math" w:hAnsi="Cambria Math"/>
+              </w:rPr>
+              <m:t xml:space="preserve"> </m:t>
+            </m:r>
+            <m:func>
+              <m:funcPr>
+                <m:ctrlPr>
+                  <w:rPr>
+                    <w:rFonts w:ascii="Cambria Math" w:hAnsi="Cambria Math"/>
+                    <w:i/>
+                  </w:rPr>
+                </m:ctrlPr>
+              </m:funcPr>
+              <m:fName>
+                <m:limLow>
+                  <m:limLowPr>
+                    <m:ctrlPr>
+                      <w:rPr>
+                        <w:rFonts w:ascii="Cambria Math" w:hAnsi="Cambria Math"/>
+                        <w:i/>
+                      </w:rPr>
+                    </m:ctrlPr>
+                  </m:limLowPr>
+                  <m:e>
+                    <m:r>
+                      <m:rPr>
+                        <m:sty m:val="p"/>
+                      </m:rPr>
+                      <w:rPr>
+                        <w:rFonts w:ascii="Cambria Math" w:hAnsi="Cambria Math"/>
+                      </w:rPr>
+                      <m:t>lim</m:t>
+                    </m:r>
+                    <m:ctrlPr>
+                      <w:rPr>
+                        <w:rFonts w:ascii="Cambria Math" w:hAnsi="Cambria Math"/>
+                      </w:rPr>
+                    </m:ctrlPr>
+                  </m:e>
+                  <m:lim>
+                    <m:r>
+                      <w:rPr>
+                        <w:rFonts w:ascii="Cambria Math" w:hAnsi="Cambria Math"/>
+                      </w:rPr>
+                      <m:t>n→∞</m:t>
+                    </m:r>
+                    <m:ctrlPr>
+                      <w:rPr>
+                        <w:rFonts w:ascii="Cambria Math" w:hAnsi="Cambria Math"/>
+                      </w:rPr>
+                    </m:ctrlPr>
+                  </m:lim>
+                </m:limLow>
+              </m:fName>
+              <m:e>
+                <m:eqArr>
+                  <m:eqArrPr>
+                    <m:ctrlPr>
+                      <w:rPr>
+                        <w:rFonts w:ascii="Cambria Math" w:hAnsi="Cambria Math"/>
+                        <w:i/>
+                      </w:rPr>
+                    </m:ctrlPr>
+                  </m:eqArrPr>
+                  <m:e>
+                    <m:nary>
+                      <m:naryPr>
+                        <m:limLoc m:val="subSup"/>
+                        <m:ctrlPr>
+                          <w:rPr>
+                            <w:rFonts w:ascii="Cambria Math" w:hAnsi="Cambria Math"/>
+                            <w:i/>
+                          </w:rPr>
+                        </m:ctrlPr>
+                      </m:naryPr>
+                      <m:sub>
+                        <m:d>
+                          <m:dPr>
+                            <m:begChr m:val="["/>
+                            <m:endChr m:val="]"/>
+                            <m:ctrlPr>
+                              <w:rPr>
+                                <w:rFonts w:ascii="Cambria Math" w:hAnsi="Cambria Math"/>
+                                <w:i/>
+                              </w:rPr>
+                            </m:ctrlPr>
+                          </m:dPr>
+                          <m:e>
+                            <m:r>
+                              <w:rPr>
+                                <w:rFonts w:ascii="Cambria Math" w:hAnsi="Cambria Math"/>
+                              </w:rPr>
+                              <m:t>0,1</m:t>
+                            </m:r>
+                          </m:e>
+                        </m:d>
+                      </m:sub>
+                      <m:sup>
+                        <m:r>
+                          <w:rPr>
+                            <w:rFonts w:ascii="Cambria Math" w:hAnsi="Cambria Math"/>
+                          </w:rPr>
+                          <m:t xml:space="preserve"> </m:t>
+                        </m:r>
+                      </m:sup>
+                      <m:e>
+                        <m:sSup>
+                          <m:sSupPr>
+                            <m:ctrlPr>
+                              <w:rPr>
+                                <w:rFonts w:ascii="Cambria Math" w:hAnsi="Cambria Math"/>
+                                <w:i/>
+                              </w:rPr>
+                            </m:ctrlPr>
+                          </m:sSupPr>
+                          <m:e>
+                            <m:r>
+                              <w:rPr>
+                                <w:rFonts w:ascii="Cambria Math" w:hAnsi="Cambria Math"/>
+                              </w:rPr>
+                              <m:t>e</m:t>
+                            </m:r>
+                          </m:e>
+                          <m:sup>
+                            <m:r>
+                              <w:rPr>
+                                <w:rFonts w:ascii="Cambria Math" w:hAnsi="Cambria Math"/>
+                              </w:rPr>
+                              <m:t>-n</m:t>
+                            </m:r>
+                            <m:sSup>
+                              <m:sSupPr>
+                                <m:ctrlPr>
+                                  <w:rPr>
+                                    <w:rFonts w:ascii="Cambria Math" w:hAnsi="Cambria Math"/>
+                                    <w:i/>
+                                  </w:rPr>
+                                </m:ctrlPr>
+                              </m:sSupPr>
+                              <m:e>
+                                <m:r>
+                                  <w:rPr>
+                                    <w:rFonts w:ascii="Cambria Math" w:hAnsi="Cambria Math"/>
+                                  </w:rPr>
+                                  <m:t>x</m:t>
+                                </m:r>
+                              </m:e>
+                              <m:sup>
+                                <m:r>
+                                  <w:rPr>
+                                    <w:rFonts w:ascii="Cambria Math" w:hAnsi="Cambria Math"/>
+                                  </w:rPr>
+                                  <m:t>2</m:t>
+                                </m:r>
+                              </m:sup>
+                            </m:sSup>
+                          </m:sup>
+                        </m:sSup>
+                        <m:r>
+                          <w:rPr>
+                            <w:rFonts w:ascii="Cambria Math" w:hAnsi="Cambria Math"/>
+                          </w:rPr>
+                          <m:t>dμ</m:t>
+                        </m:r>
+                        <m:r>
+                          <w:rPr>
+                            <w:rFonts w:ascii="Cambria Math" w:hAnsi="Cambria Math"/>
+                          </w:rPr>
+                          <m:t xml:space="preserve">= </m:t>
+                        </m:r>
+                        <m:nary>
+                          <m:naryPr>
+                            <m:limLoc m:val="subSup"/>
+                            <m:ctrlPr>
+                              <w:rPr>
+                                <w:rFonts w:ascii="Cambria Math" w:hAnsi="Cambria Math"/>
+                                <w:i/>
+                              </w:rPr>
+                            </m:ctrlPr>
+                          </m:naryPr>
+                          <m:sub>
+                            <m:r>
+                              <w:rPr>
+                                <w:rFonts w:ascii="Cambria Math" w:hAnsi="Cambria Math"/>
+                              </w:rPr>
+                              <m:t>0</m:t>
+                            </m:r>
+                          </m:sub>
+                          <m:sup>
+                            <m:r>
+                              <w:rPr>
+                                <w:rFonts w:ascii="Cambria Math" w:hAnsi="Cambria Math"/>
+                              </w:rPr>
+                              <m:t>1</m:t>
+                            </m:r>
+                          </m:sup>
+                          <m:e>
+                            <m:r>
+                              <w:rPr>
+                                <w:rFonts w:ascii="Cambria Math" w:hAnsi="Cambria Math"/>
+                              </w:rPr>
+                              <m:t>1dx=1</m:t>
+                            </m:r>
+                          </m:e>
+                        </m:nary>
+                      </m:e>
+                    </m:nary>
+                  </m:e>
+                  <m:e>
+                    <m:r>
+                      <w:rPr>
+                        <w:rFonts w:ascii="Cambria Math" w:hAnsi="Cambria Math"/>
+                      </w:rPr>
+                      <m:t xml:space="preserve"> </m:t>
+                    </m:r>
+                  </m:e>
+                </m:eqArr>
+              </m:e>
+            </m:func>
+            <m:r>
+              <w:rPr>
+                <w:rFonts w:ascii="Cambria Math" w:hAnsi="Cambria Math"/>
+              </w:rPr>
+              <m:t xml:space="preserve"> </m:t>
+            </m:r>
+          </m:oMath>
         </w:p>
       </w:sdtContent>
     </w:sdt>
@@ -4716,8 +7380,10 @@
     <w:rsid w:val="00AC078D"/>
     <w:rsid w:val="00C05121"/>
     <w:rsid w:val="00C91B1A"/>
+    <w:rsid w:val="00D728CE"/>
     <w:rsid w:val="00E361F3"/>
     <w:rsid w:val="00EA3C7D"/>
+    <w:rsid w:val="00F33353"/>
   </w:rsids>
   <m:mathPr>
     <m:mathFont m:val="Cambria Math"/>
@@ -4955,7 +7621,7 @@
     <w:basedOn w:val="DefaultParagraphFont"/>
     <w:uiPriority w:val="99"/>
     <w:semiHidden/>
-    <w:rsid w:val="0004433D"/>
+    <w:rsid w:val="00F33353"/>
     <w:rPr>
       <w:color w:val="808080"/>
     </w:rPr>
@@ -5179,7 +7845,7 @@
     <w:basedOn w:val="DefaultParagraphFont"/>
     <w:uiPriority w:val="99"/>
     <w:semiHidden/>
-    <w:rsid w:val="0004433D"/>
+    <w:rsid w:val="00F33353"/>
     <w:rPr>
       <w:color w:val="808080"/>
     </w:rPr>

--- a/in_process/Lab_6.docx
+++ b/in_process/Lab_6.docx
@@ -340,6 +340,21 @@
             <w:t>Домановой Татьяны Алексеевны</w:t>
           </w:r>
         </w:p>
+        <w:p>
+          <w:pPr>
+            <w:ind w:left="708" w:hanging="708"/>
+            <w:jc w:val="center"/>
+            <w:rPr>
+              <w:sz w:val="28"/>
+            </w:rPr>
+          </w:pPr>
+          <w:r>
+            <w:rPr>
+              <w:sz w:val="28"/>
+            </w:rPr>
+            <w:t>Вариант 1</w:t>
+          </w:r>
+        </w:p>
         <w:p/>
         <w:p/>
         <w:tbl>
@@ -489,11 +504,9 @@
                           </w:r>
                         </w:p>
                         <w:p>
-                          <w:proofErr w:type="spellStart"/>
                           <w:r>
                             <w:t>Дайняк</w:t>
                           </w:r>
-                          <w:proofErr w:type="spellEnd"/>
                           <w:r>
                             <w:t xml:space="preserve"> Виктор Владимирович</w:t>
                           </w:r>
@@ -569,7 +582,12 @@
                                   <w:t xml:space="preserve">Работа сдана </w:t>
                                 </w:r>
                                 <w:r>
-                                  <w:t>06.12</w:t>
+                                  <w:t>20</w:t>
+                                </w:r>
+                                <w:bookmarkStart w:id="0" w:name="_GoBack"/>
+                                <w:bookmarkEnd w:id="0"/>
+                                <w:r>
+                                  <w:t>.12</w:t>
                                 </w:r>
                                 <w:r>
                                   <w:t>.2013 г.</w:t>
@@ -604,10 +622,6 @@
               </mc:Choice>
               <mc:Fallback>
                 <w:pict>
-                  <v:shapetype id="_x0000_t202" coordsize="21600,21600" o:spt="202" path="m,l,21600r21600,l21600,xe">
-                    <v:stroke joinstyle="miter"/>
-                    <v:path gradientshapeok="t" o:connecttype="rect"/>
-                  </v:shapetype>
                   <v:shape id="Text Box 2" o:spid="_x0000_s1027" type="#_x0000_t202" style="position:absolute;margin-left:-1.4pt;margin-top:190.8pt;width:186.95pt;height:110.55pt;z-index:251663360;visibility:visible;mso-wrap-style:square;mso-width-percent:400;mso-height-percent:200;mso-wrap-distance-left:9pt;mso-wrap-distance-top:0;mso-wrap-distance-right:9pt;mso-wrap-distance-bottom:0;mso-position-horizontal:absolute;mso-position-horizontal-relative:text;mso-position-vertical:absolute;mso-position-vertical-relative:text;mso-width-percent:400;mso-height-percent:200;mso-width-relative:margin;mso-height-relative:margin;v-text-anchor:top" o:gfxdata="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" stroked="f">
                     <v:textbox style="mso-fit-shape-to-text:t">
                       <w:txbxContent>
@@ -616,7 +630,12 @@
                             <w:t xml:space="preserve">Работа сдана </w:t>
                           </w:r>
                           <w:r>
-                            <w:t>06.12</w:t>
+                            <w:t>20</w:t>
+                          </w:r>
+                          <w:bookmarkStart w:id="1" w:name="_GoBack"/>
+                          <w:bookmarkEnd w:id="1"/>
+                          <w:r>
+                            <w:t>.12</w:t>
                           </w:r>
                           <w:r>
                             <w:t>.2013 г.</w:t>
@@ -641,6 +660,4513 @@
           </w:r>
         </w:p>
         <w:p>
+          <w:r>
+            <w:br w:type="page"/>
+          </w:r>
+        </w:p>
+        <w:p>
+          <w:pPr>
+            <w:pStyle w:val="Heading1"/>
+            <w:spacing w:after="240"/>
+          </w:pPr>
+          <w:r>
+            <w:lastRenderedPageBreak/>
+            <w:t>Основы теории:</w:t>
+          </w:r>
+        </w:p>
+        <w:p>
+          <w:pPr>
+            <w:ind w:firstLine="567"/>
+          </w:pPr>
+          <w:r>
+            <w:t xml:space="preserve">Числовая измеримая функция называется </w:t>
+          </w:r>
+          <w:r>
+            <w:rPr>
+              <w:i/>
+            </w:rPr>
+            <w:t>простой</w:t>
+          </w:r>
+          <w:r>
+            <w:t>, если она принимает конечное или счетное число различных значений.</w:t>
+          </w:r>
+        </w:p>
+        <w:p>
+          <w:pPr>
+            <w:ind w:firstLine="567"/>
+          </w:pPr>
+          <w:r>
+            <w:rPr>
+              <w:i/>
+            </w:rPr>
+            <w:t>Теорема</w:t>
+          </w:r>
+          <w:r>
+            <w:t>. Функция является простой, тогда и только тогда, когда множество, на котором она задана можно разбить на конечное или счетное число непересекающихся подмножеств, на каждом из которых функция принимает постоянное значений.</w:t>
+          </w:r>
+        </w:p>
+        <w:p>
+          <w:pPr>
+            <w:ind w:firstLine="567"/>
+          </w:pPr>
+          <w:r>
+            <w:rPr>
+              <w:i/>
+            </w:rPr>
+            <w:t>Теорема</w:t>
+          </w:r>
+          <w:r>
+            <w:t>. Для любой измеримой функции существует последовательность простых функций, сходящаяся к ней равномерно.</w:t>
+          </w:r>
+        </w:p>
+        <w:p>
+          <w:pPr>
+            <w:ind w:firstLine="567"/>
+            <w:rPr>
+              <w:rFonts w:eastAsiaTheme="minorEastAsia"/>
+            </w:rPr>
+          </w:pPr>
+          <w:r>
+            <w:t xml:space="preserve">Пусть на множестве </w:t>
+          </w:r>
+          <m:oMath>
+            <m:sSub>
+              <m:sSubPr>
+                <m:ctrlPr>
+                  <w:rPr>
+                    <w:rFonts w:ascii="Cambria Math" w:hAnsi="Cambria Math"/>
+                    <w:i/>
+                  </w:rPr>
+                </m:ctrlPr>
+              </m:sSubPr>
+              <m:e>
+                <m:r>
+                  <w:rPr>
+                    <w:rFonts w:ascii="Cambria Math" w:hAnsi="Cambria Math"/>
+                  </w:rPr>
+                  <m:t>A</m:t>
+                </m:r>
+              </m:e>
+              <m:sub>
+                <m:r>
+                  <w:rPr>
+                    <w:rFonts w:ascii="Cambria Math" w:hAnsi="Cambria Math"/>
+                  </w:rPr>
+                  <m:t>k</m:t>
+                </m:r>
+              </m:sub>
+            </m:sSub>
+          </m:oMath>
+          <w:r>
+            <w:rPr>
+              <w:rFonts w:eastAsiaTheme="minorEastAsia"/>
+            </w:rPr>
+            <w:t xml:space="preserve"> измеримая функция </w:t>
+          </w:r>
+          <m:oMath>
+            <m:r>
+              <w:rPr>
+                <w:rFonts w:ascii="Cambria Math" w:eastAsiaTheme="minorEastAsia" w:hAnsi="Cambria Math"/>
+              </w:rPr>
+              <m:t>f(x)</m:t>
+            </m:r>
+          </m:oMath>
+          <w:r>
+            <w:rPr>
+              <w:rFonts w:eastAsiaTheme="minorEastAsia"/>
+            </w:rPr>
+            <w:t xml:space="preserve"> принимает значение </w:t>
+          </w:r>
+          <m:oMath>
+            <m:sSub>
+              <m:sSubPr>
+                <m:ctrlPr>
+                  <w:rPr>
+                    <w:rFonts w:ascii="Cambria Math" w:eastAsiaTheme="minorEastAsia" w:hAnsi="Cambria Math"/>
+                    <w:i/>
+                  </w:rPr>
+                </m:ctrlPr>
+              </m:sSubPr>
+              <m:e>
+                <m:r>
+                  <w:rPr>
+                    <w:rFonts w:ascii="Cambria Math" w:eastAsiaTheme="minorEastAsia" w:hAnsi="Cambria Math"/>
+                  </w:rPr>
+                  <m:t>y</m:t>
+                </m:r>
+              </m:e>
+              <m:sub>
+                <m:r>
+                  <w:rPr>
+                    <w:rFonts w:ascii="Cambria Math" w:eastAsiaTheme="minorEastAsia" w:hAnsi="Cambria Math"/>
+                  </w:rPr>
+                  <m:t>k</m:t>
+                </m:r>
+              </m:sub>
+            </m:sSub>
+          </m:oMath>
+          <w:r>
+            <w:rPr>
+              <w:rFonts w:eastAsiaTheme="minorEastAsia"/>
+            </w:rPr>
+            <w:t>.</w:t>
+          </w:r>
+        </w:p>
+        <w:p>
+          <w:pPr>
+            <w:ind w:firstLine="567"/>
+            <w:rPr>
+              <w:rFonts w:eastAsiaTheme="minorEastAsia"/>
+            </w:rPr>
+          </w:pPr>
+          <w:r>
+            <w:rPr>
+              <w:rFonts w:eastAsiaTheme="minorEastAsia"/>
+            </w:rPr>
+            <w:t xml:space="preserve">Функция </w:t>
+          </w:r>
+          <m:oMath>
+            <m:r>
+              <w:rPr>
+                <w:rFonts w:ascii="Cambria Math" w:eastAsiaTheme="minorEastAsia" w:hAnsi="Cambria Math"/>
+              </w:rPr>
+              <m:t>f(x)</m:t>
+            </m:r>
+          </m:oMath>
+          <w:r>
+            <w:rPr>
+              <w:rFonts w:eastAsiaTheme="minorEastAsia"/>
+            </w:rPr>
+            <w:t xml:space="preserve"> назыается суммируемой относительно меры </w:t>
+          </w:r>
+          <m:oMath>
+            <m:r>
+              <w:rPr>
+                <w:rFonts w:ascii="Cambria Math" w:eastAsiaTheme="minorEastAsia" w:hAnsi="Cambria Math"/>
+              </w:rPr>
+              <m:t>μ</m:t>
+            </m:r>
+          </m:oMath>
+          <w:r>
+            <w:rPr>
+              <w:rFonts w:eastAsiaTheme="minorEastAsia"/>
+            </w:rPr>
+            <w:t xml:space="preserve"> или интегрируемой по Лебегу, если ряд </w:t>
+          </w:r>
+          <m:oMath>
+            <m:nary>
+              <m:naryPr>
+                <m:chr m:val="∑"/>
+                <m:limLoc m:val="undOvr"/>
+                <m:ctrlPr>
+                  <w:rPr>
+                    <w:rFonts w:ascii="Cambria Math" w:eastAsiaTheme="minorEastAsia" w:hAnsi="Cambria Math"/>
+                    <w:i/>
+                  </w:rPr>
+                </m:ctrlPr>
+              </m:naryPr>
+              <m:sub>
+                <m:r>
+                  <w:rPr>
+                    <w:rFonts w:ascii="Cambria Math" w:eastAsiaTheme="minorEastAsia" w:hAnsi="Cambria Math"/>
+                  </w:rPr>
+                  <m:t>k=1</m:t>
+                </m:r>
+              </m:sub>
+              <m:sup>
+                <m:r>
+                  <w:rPr>
+                    <w:rFonts w:ascii="Cambria Math" w:eastAsiaTheme="minorEastAsia" w:hAnsi="Cambria Math"/>
+                  </w:rPr>
+                  <m:t>∞</m:t>
+                </m:r>
+              </m:sup>
+              <m:e>
+                <m:sSub>
+                  <m:sSubPr>
+                    <m:ctrlPr>
+                      <w:rPr>
+                        <w:rFonts w:ascii="Cambria Math" w:eastAsiaTheme="minorEastAsia" w:hAnsi="Cambria Math"/>
+                        <w:i/>
+                      </w:rPr>
+                    </m:ctrlPr>
+                  </m:sSubPr>
+                  <m:e>
+                    <m:r>
+                      <w:rPr>
+                        <w:rFonts w:ascii="Cambria Math" w:eastAsiaTheme="minorEastAsia" w:hAnsi="Cambria Math"/>
+                      </w:rPr>
+                      <m:t>y</m:t>
+                    </m:r>
+                  </m:e>
+                  <m:sub>
+                    <m:r>
+                      <w:rPr>
+                        <w:rFonts w:ascii="Cambria Math" w:eastAsiaTheme="minorEastAsia" w:hAnsi="Cambria Math"/>
+                      </w:rPr>
+                      <m:t>k</m:t>
+                    </m:r>
+                  </m:sub>
+                </m:sSub>
+                <m:r>
+                  <w:rPr>
+                    <w:rFonts w:ascii="Cambria Math" w:eastAsiaTheme="minorEastAsia" w:hAnsi="Cambria Math"/>
+                  </w:rPr>
+                  <m:t>μ(</m:t>
+                </m:r>
+                <m:sSub>
+                  <m:sSubPr>
+                    <m:ctrlPr>
+                      <w:rPr>
+                        <w:rFonts w:ascii="Cambria Math" w:eastAsiaTheme="minorEastAsia" w:hAnsi="Cambria Math"/>
+                        <w:i/>
+                      </w:rPr>
+                    </m:ctrlPr>
+                  </m:sSubPr>
+                  <m:e>
+                    <m:r>
+                      <w:rPr>
+                        <w:rFonts w:ascii="Cambria Math" w:eastAsiaTheme="minorEastAsia" w:hAnsi="Cambria Math"/>
+                      </w:rPr>
+                      <m:t>A</m:t>
+                    </m:r>
+                  </m:e>
+                  <m:sub>
+                    <m:r>
+                      <w:rPr>
+                        <w:rFonts w:ascii="Cambria Math" w:eastAsiaTheme="minorEastAsia" w:hAnsi="Cambria Math"/>
+                      </w:rPr>
+                      <m:t>k</m:t>
+                    </m:r>
+                  </m:sub>
+                </m:sSub>
+                <m:r>
+                  <w:rPr>
+                    <w:rFonts w:ascii="Cambria Math" w:eastAsiaTheme="minorEastAsia" w:hAnsi="Cambria Math"/>
+                  </w:rPr>
+                  <m:t>)</m:t>
+                </m:r>
+              </m:e>
+            </m:nary>
+          </m:oMath>
+          <w:r>
+            <w:rPr>
+              <w:rFonts w:eastAsiaTheme="minorEastAsia"/>
+            </w:rPr>
+            <w:t xml:space="preserve"> сходится абсолютно. Если функция интегрируема по Лебегу, то сумма этого ряда называется интегралом Лебега функции </w:t>
+          </w:r>
+          <m:oMath>
+            <m:r>
+              <w:rPr>
+                <w:rFonts w:ascii="Cambria Math" w:eastAsiaTheme="minorEastAsia" w:hAnsi="Cambria Math"/>
+              </w:rPr>
+              <m:t>f</m:t>
+            </m:r>
+          </m:oMath>
+          <w:r>
+            <w:rPr>
+              <w:rFonts w:eastAsiaTheme="minorEastAsia"/>
+            </w:rPr>
+            <w:t>.</w:t>
+          </w:r>
+        </w:p>
+        <w:p>
+          <w:pPr>
+            <w:ind w:firstLine="567"/>
+            <w:rPr>
+              <w:rFonts w:eastAsiaTheme="minorEastAsia"/>
+              <w:i/>
+              <w:lang w:val="en-US"/>
+            </w:rPr>
+          </w:pPr>
+          <m:oMathPara>
+            <m:oMath>
+              <m:nary>
+                <m:naryPr>
+                  <m:limLoc m:val="subSup"/>
+                  <m:ctrlPr>
+                    <w:rPr>
+                      <w:rFonts w:ascii="Cambria Math" w:hAnsi="Cambria Math"/>
+                      <w:i/>
+                    </w:rPr>
+                  </m:ctrlPr>
+                </m:naryPr>
+                <m:sub>
+                  <m:r>
+                    <w:rPr>
+                      <w:rFonts w:ascii="Cambria Math" w:hAnsi="Cambria Math"/>
+                      <w:lang w:val="en-US"/>
+                    </w:rPr>
+                    <m:t>X</m:t>
+                  </m:r>
+                </m:sub>
+                <m:sup>
+                  <m:r>
+                    <w:rPr>
+                      <w:rFonts w:ascii="Cambria Math" w:hAnsi="Cambria Math"/>
+                    </w:rPr>
+                    <m:t xml:space="preserve"> </m:t>
+                  </m:r>
+                </m:sup>
+                <m:e>
+                  <m:r>
+                    <w:rPr>
+                      <w:rFonts w:ascii="Cambria Math" w:hAnsi="Cambria Math"/>
+                    </w:rPr>
+                    <m:t>f</m:t>
+                  </m:r>
+                  <m:d>
+                    <m:dPr>
+                      <m:ctrlPr>
+                        <w:rPr>
+                          <w:rFonts w:ascii="Cambria Math" w:hAnsi="Cambria Math"/>
+                          <w:i/>
+                        </w:rPr>
+                      </m:ctrlPr>
+                    </m:dPr>
+                    <m:e>
+                      <m:r>
+                        <w:rPr>
+                          <w:rFonts w:ascii="Cambria Math" w:hAnsi="Cambria Math"/>
+                        </w:rPr>
+                        <m:t>x</m:t>
+                      </m:r>
+                    </m:e>
+                  </m:d>
+                  <m:r>
+                    <w:rPr>
+                      <w:rFonts w:ascii="Cambria Math" w:hAnsi="Cambria Math"/>
+                    </w:rPr>
+                    <m:t>dμ</m:t>
+                  </m:r>
+                </m:e>
+              </m:nary>
+              <m:r>
+                <w:rPr>
+                  <w:rFonts w:ascii="Cambria Math" w:hAnsi="Cambria Math"/>
+                </w:rPr>
+                <m:t xml:space="preserve">= </m:t>
+              </m:r>
+              <m:nary>
+                <m:naryPr>
+                  <m:chr m:val="∑"/>
+                  <m:limLoc m:val="undOvr"/>
+                  <m:ctrlPr>
+                    <w:rPr>
+                      <w:rFonts w:ascii="Cambria Math" w:hAnsi="Cambria Math"/>
+                      <w:i/>
+                    </w:rPr>
+                  </m:ctrlPr>
+                </m:naryPr>
+                <m:sub>
+                  <m:r>
+                    <w:rPr>
+                      <w:rFonts w:ascii="Cambria Math" w:hAnsi="Cambria Math"/>
+                    </w:rPr>
+                    <m:t>k=1</m:t>
+                  </m:r>
+                </m:sub>
+                <m:sup>
+                  <m:r>
+                    <w:rPr>
+                      <w:rFonts w:ascii="Cambria Math" w:hAnsi="Cambria Math"/>
+                    </w:rPr>
+                    <m:t>∞</m:t>
+                  </m:r>
+                </m:sup>
+                <m:e>
+                  <m:sSub>
+                    <m:sSubPr>
+                      <m:ctrlPr>
+                        <w:rPr>
+                          <w:rFonts w:ascii="Cambria Math" w:hAnsi="Cambria Math"/>
+                          <w:i/>
+                        </w:rPr>
+                      </m:ctrlPr>
+                    </m:sSubPr>
+                    <m:e>
+                      <m:r>
+                        <w:rPr>
+                          <w:rFonts w:ascii="Cambria Math" w:hAnsi="Cambria Math"/>
+                        </w:rPr>
+                        <m:t>y</m:t>
+                      </m:r>
+                    </m:e>
+                    <m:sub>
+                      <m:r>
+                        <w:rPr>
+                          <w:rFonts w:ascii="Cambria Math" w:hAnsi="Cambria Math"/>
+                        </w:rPr>
+                        <m:t>k</m:t>
+                      </m:r>
+                    </m:sub>
+                  </m:sSub>
+                  <m:r>
+                    <w:rPr>
+                      <w:rFonts w:ascii="Cambria Math" w:hAnsi="Cambria Math"/>
+                    </w:rPr>
+                    <m:t>μ(</m:t>
+                  </m:r>
+                  <m:sSub>
+                    <m:sSubPr>
+                      <m:ctrlPr>
+                        <w:rPr>
+                          <w:rFonts w:ascii="Cambria Math" w:hAnsi="Cambria Math"/>
+                          <w:i/>
+                        </w:rPr>
+                      </m:ctrlPr>
+                    </m:sSubPr>
+                    <m:e>
+                      <m:r>
+                        <w:rPr>
+                          <w:rFonts w:ascii="Cambria Math" w:hAnsi="Cambria Math"/>
+                        </w:rPr>
+                        <m:t>A</m:t>
+                      </m:r>
+                    </m:e>
+                    <m:sub>
+                      <m:r>
+                        <w:rPr>
+                          <w:rFonts w:ascii="Cambria Math" w:hAnsi="Cambria Math"/>
+                        </w:rPr>
+                        <m:t>k</m:t>
+                      </m:r>
+                    </m:sub>
+                  </m:sSub>
+                  <m:r>
+                    <w:rPr>
+                      <w:rFonts w:ascii="Cambria Math" w:hAnsi="Cambria Math"/>
+                    </w:rPr>
+                    <m:t>)</m:t>
+                  </m:r>
+                </m:e>
+              </m:nary>
+            </m:oMath>
+          </m:oMathPara>
+        </w:p>
+        <w:p>
+          <w:pPr>
+            <w:pStyle w:val="Heading3"/>
+          </w:pPr>
+          <w:r>
+            <w:rPr>
+              <w:rFonts w:eastAsiaTheme="minorEastAsia"/>
+            </w:rPr>
+            <w:t>Свойства интеграла Лебега:</w:t>
+          </w:r>
+        </w:p>
+        <w:p>
+          <w:pPr>
+            <w:pStyle w:val="ListParagraph"/>
+            <w:numPr>
+              <w:ilvl w:val="0"/>
+              <w:numId w:val="4"/>
+            </w:numPr>
+          </w:pPr>
+          <m:oMath>
+            <m:nary>
+              <m:naryPr>
+                <m:limLoc m:val="subSup"/>
+                <m:ctrlPr>
+                  <w:rPr>
+                    <w:rFonts w:ascii="Cambria Math" w:hAnsi="Cambria Math"/>
+                    <w:i/>
+                  </w:rPr>
+                </m:ctrlPr>
+              </m:naryPr>
+              <m:sub>
+                <m:r>
+                  <w:rPr>
+                    <w:rFonts w:ascii="Cambria Math" w:hAnsi="Cambria Math"/>
+                  </w:rPr>
+                  <m:t>X</m:t>
+                </m:r>
+              </m:sub>
+              <m:sup>
+                <m:r>
+                  <w:rPr>
+                    <w:rFonts w:ascii="Cambria Math" w:hAnsi="Cambria Math"/>
+                  </w:rPr>
+                  <m:t xml:space="preserve"> </m:t>
+                </m:r>
+              </m:sup>
+              <m:e>
+                <m:r>
+                  <w:rPr>
+                    <w:rFonts w:ascii="Cambria Math" w:hAnsi="Cambria Math"/>
+                  </w:rPr>
+                  <m:t>dμ=μ(A)</m:t>
+                </m:r>
+              </m:e>
+            </m:nary>
+          </m:oMath>
+        </w:p>
+        <w:p>
+          <w:pPr>
+            <w:pStyle w:val="ListParagraph"/>
+            <w:numPr>
+              <w:ilvl w:val="0"/>
+              <w:numId w:val="4"/>
+            </w:numPr>
+          </w:pPr>
+          <m:oMath>
+            <m:nary>
+              <m:naryPr>
+                <m:limLoc m:val="subSup"/>
+                <m:ctrlPr>
+                  <w:rPr>
+                    <w:rFonts w:ascii="Cambria Math" w:hAnsi="Cambria Math"/>
+                    <w:i/>
+                  </w:rPr>
+                </m:ctrlPr>
+              </m:naryPr>
+              <m:sub>
+                <m:r>
+                  <w:rPr>
+                    <w:rFonts w:ascii="Cambria Math" w:hAnsi="Cambria Math"/>
+                  </w:rPr>
+                  <m:t>X</m:t>
+                </m:r>
+              </m:sub>
+              <m:sup>
+                <m:r>
+                  <w:rPr>
+                    <w:rFonts w:ascii="Cambria Math" w:hAnsi="Cambria Math"/>
+                  </w:rPr>
+                  <m:t xml:space="preserve"> </m:t>
+                </m:r>
+              </m:sup>
+              <m:e>
+                <m:d>
+                  <m:dPr>
+                    <m:ctrlPr>
+                      <w:rPr>
+                        <w:rFonts w:ascii="Cambria Math" w:hAnsi="Cambria Math"/>
+                        <w:i/>
+                      </w:rPr>
+                    </m:ctrlPr>
+                  </m:dPr>
+                  <m:e>
+                    <m:r>
+                      <w:rPr>
+                        <w:rFonts w:ascii="Cambria Math" w:hAnsi="Cambria Math"/>
+                      </w:rPr>
+                      <m:t>αf</m:t>
+                    </m:r>
+                    <m:d>
+                      <m:dPr>
+                        <m:ctrlPr>
+                          <w:rPr>
+                            <w:rFonts w:ascii="Cambria Math" w:hAnsi="Cambria Math"/>
+                            <w:i/>
+                          </w:rPr>
+                        </m:ctrlPr>
+                      </m:dPr>
+                      <m:e>
+                        <m:r>
+                          <w:rPr>
+                            <w:rFonts w:ascii="Cambria Math" w:hAnsi="Cambria Math"/>
+                          </w:rPr>
+                          <m:t>x</m:t>
+                        </m:r>
+                      </m:e>
+                    </m:d>
+                    <m:r>
+                      <w:rPr>
+                        <w:rFonts w:ascii="Cambria Math" w:hAnsi="Cambria Math"/>
+                      </w:rPr>
+                      <m:t>+βg</m:t>
+                    </m:r>
+                    <m:d>
+                      <m:dPr>
+                        <m:ctrlPr>
+                          <w:rPr>
+                            <w:rFonts w:ascii="Cambria Math" w:hAnsi="Cambria Math"/>
+                            <w:i/>
+                          </w:rPr>
+                        </m:ctrlPr>
+                      </m:dPr>
+                      <m:e>
+                        <m:r>
+                          <w:rPr>
+                            <w:rFonts w:ascii="Cambria Math" w:hAnsi="Cambria Math"/>
+                          </w:rPr>
+                          <m:t>x</m:t>
+                        </m:r>
+                      </m:e>
+                    </m:d>
+                  </m:e>
+                </m:d>
+                <m:r>
+                  <w:rPr>
+                    <w:rFonts w:ascii="Cambria Math" w:hAnsi="Cambria Math"/>
+                  </w:rPr>
+                  <m:t>dμ=α</m:t>
+                </m:r>
+                <m:nary>
+                  <m:naryPr>
+                    <m:limLoc m:val="subSup"/>
+                    <m:ctrlPr>
+                      <w:rPr>
+                        <w:rFonts w:ascii="Cambria Math" w:hAnsi="Cambria Math"/>
+                        <w:i/>
+                      </w:rPr>
+                    </m:ctrlPr>
+                  </m:naryPr>
+                  <m:sub>
+                    <m:r>
+                      <w:rPr>
+                        <w:rFonts w:ascii="Cambria Math" w:hAnsi="Cambria Math"/>
+                      </w:rPr>
+                      <m:t>X</m:t>
+                    </m:r>
+                  </m:sub>
+                  <m:sup>
+                    <m:r>
+                      <w:rPr>
+                        <w:rFonts w:ascii="Cambria Math" w:hAnsi="Cambria Math"/>
+                      </w:rPr>
+                      <m:t xml:space="preserve"> </m:t>
+                    </m:r>
+                  </m:sup>
+                  <m:e>
+                    <m:r>
+                      <w:rPr>
+                        <w:rFonts w:ascii="Cambria Math" w:hAnsi="Cambria Math"/>
+                      </w:rPr>
+                      <m:t>f</m:t>
+                    </m:r>
+                    <m:d>
+                      <m:dPr>
+                        <m:ctrlPr>
+                          <w:rPr>
+                            <w:rFonts w:ascii="Cambria Math" w:hAnsi="Cambria Math"/>
+                            <w:i/>
+                          </w:rPr>
+                        </m:ctrlPr>
+                      </m:dPr>
+                      <m:e>
+                        <m:r>
+                          <w:rPr>
+                            <w:rFonts w:ascii="Cambria Math" w:hAnsi="Cambria Math"/>
+                          </w:rPr>
+                          <m:t>x</m:t>
+                        </m:r>
+                      </m:e>
+                    </m:d>
+                    <m:r>
+                      <w:rPr>
+                        <w:rFonts w:ascii="Cambria Math" w:hAnsi="Cambria Math"/>
+                      </w:rPr>
+                      <m:t>dμ+β</m:t>
+                    </m:r>
+                    <m:nary>
+                      <m:naryPr>
+                        <m:limLoc m:val="subSup"/>
+                        <m:ctrlPr>
+                          <w:rPr>
+                            <w:rFonts w:ascii="Cambria Math" w:hAnsi="Cambria Math"/>
+                            <w:i/>
+                          </w:rPr>
+                        </m:ctrlPr>
+                      </m:naryPr>
+                      <m:sub>
+                        <m:r>
+                          <w:rPr>
+                            <w:rFonts w:ascii="Cambria Math" w:hAnsi="Cambria Math"/>
+                          </w:rPr>
+                          <m:t>X</m:t>
+                        </m:r>
+                      </m:sub>
+                      <m:sup>
+                        <m:r>
+                          <w:rPr>
+                            <w:rFonts w:ascii="Cambria Math" w:hAnsi="Cambria Math"/>
+                          </w:rPr>
+                          <m:t xml:space="preserve"> </m:t>
+                        </m:r>
+                      </m:sup>
+                      <m:e>
+                        <m:r>
+                          <w:rPr>
+                            <w:rFonts w:ascii="Cambria Math" w:hAnsi="Cambria Math"/>
+                          </w:rPr>
+                          <m:t>g</m:t>
+                        </m:r>
+                        <m:d>
+                          <m:dPr>
+                            <m:ctrlPr>
+                              <w:rPr>
+                                <w:rFonts w:ascii="Cambria Math" w:hAnsi="Cambria Math"/>
+                                <w:i/>
+                              </w:rPr>
+                            </m:ctrlPr>
+                          </m:dPr>
+                          <m:e>
+                            <m:r>
+                              <w:rPr>
+                                <w:rFonts w:ascii="Cambria Math" w:hAnsi="Cambria Math"/>
+                              </w:rPr>
+                              <m:t>x</m:t>
+                            </m:r>
+                          </m:e>
+                        </m:d>
+                        <m:r>
+                          <w:rPr>
+                            <w:rFonts w:ascii="Cambria Math" w:hAnsi="Cambria Math"/>
+                          </w:rPr>
+                          <m:t>dμ</m:t>
+                        </m:r>
+                      </m:e>
+                    </m:nary>
+                  </m:e>
+                </m:nary>
+              </m:e>
+            </m:nary>
+          </m:oMath>
+        </w:p>
+        <w:p>
+          <w:pPr>
+            <w:pStyle w:val="ListParagraph"/>
+            <w:numPr>
+              <w:ilvl w:val="0"/>
+              <w:numId w:val="4"/>
+            </w:numPr>
+          </w:pPr>
+          <w:r>
+            <w:t xml:space="preserve">Любая ограниченная измеримая функция суммируема на </w:t>
+          </w:r>
+          <m:oMath>
+            <m:r>
+              <w:rPr>
+                <w:rFonts w:ascii="Cambria Math" w:hAnsi="Cambria Math"/>
+              </w:rPr>
+              <m:t>X</m:t>
+            </m:r>
+          </m:oMath>
+          <w:r>
+            <w:rPr>
+              <w:rFonts w:eastAsiaTheme="minorEastAsia"/>
+            </w:rPr>
+            <w:t>.</w:t>
+          </w:r>
+        </w:p>
+        <w:p>
+          <w:pPr>
+            <w:pStyle w:val="ListParagraph"/>
+            <w:numPr>
+              <w:ilvl w:val="0"/>
+              <w:numId w:val="4"/>
+            </w:numPr>
+          </w:pPr>
+          <w:r>
+            <w:rPr>
+              <w:rFonts w:eastAsiaTheme="minorEastAsia"/>
+            </w:rPr>
+            <w:t xml:space="preserve">Если </w:t>
+          </w:r>
+          <m:oMath>
+            <m:r>
+              <w:rPr>
+                <w:rFonts w:ascii="Cambria Math" w:eastAsiaTheme="minorEastAsia" w:hAnsi="Cambria Math"/>
+              </w:rPr>
+              <m:t>f</m:t>
+            </m:r>
+            <m:d>
+              <m:dPr>
+                <m:ctrlPr>
+                  <w:rPr>
+                    <w:rFonts w:ascii="Cambria Math" w:eastAsiaTheme="minorEastAsia" w:hAnsi="Cambria Math"/>
+                    <w:i/>
+                  </w:rPr>
+                </m:ctrlPr>
+              </m:dPr>
+              <m:e>
+                <m:r>
+                  <w:rPr>
+                    <w:rFonts w:ascii="Cambria Math" w:eastAsiaTheme="minorEastAsia" w:hAnsi="Cambria Math"/>
+                  </w:rPr>
+                  <m:t>x</m:t>
+                </m:r>
+              </m:e>
+            </m:d>
+            <m:r>
+              <w:rPr>
+                <w:rFonts w:ascii="Cambria Math" w:eastAsiaTheme="minorEastAsia" w:hAnsi="Cambria Math"/>
+              </w:rPr>
+              <m:t>≥0</m:t>
+            </m:r>
+          </m:oMath>
+          <w:r>
+            <w:rPr>
+              <w:rFonts w:eastAsiaTheme="minorEastAsia"/>
+            </w:rPr>
+            <w:t xml:space="preserve"> и </w:t>
+          </w:r>
+          <m:oMath>
+            <m:r>
+              <w:rPr>
+                <w:rFonts w:ascii="Cambria Math" w:eastAsiaTheme="minorEastAsia" w:hAnsi="Cambria Math"/>
+              </w:rPr>
+              <m:t>f</m:t>
+            </m:r>
+          </m:oMath>
+          <w:r>
+            <w:rPr>
+              <w:rFonts w:eastAsiaTheme="minorEastAsia"/>
+            </w:rPr>
+            <w:t xml:space="preserve"> – суммируема, то </w:t>
+          </w:r>
+        </w:p>
+        <w:p>
+          <w:pPr>
+            <w:ind w:left="360"/>
+            <w:jc w:val="center"/>
+          </w:pPr>
+          <m:oMath>
+            <m:nary>
+              <m:naryPr>
+                <m:limLoc m:val="subSup"/>
+                <m:ctrlPr>
+                  <w:rPr>
+                    <w:rFonts w:ascii="Cambria Math" w:eastAsiaTheme="minorEastAsia" w:hAnsi="Cambria Math"/>
+                    <w:i/>
+                  </w:rPr>
+                </m:ctrlPr>
+              </m:naryPr>
+              <m:sub>
+                <m:r>
+                  <w:rPr>
+                    <w:rFonts w:ascii="Cambria Math" w:eastAsiaTheme="minorEastAsia" w:hAnsi="Cambria Math"/>
+                    <w:lang w:val="en-US"/>
+                  </w:rPr>
+                  <m:t>X</m:t>
+                </m:r>
+              </m:sub>
+              <m:sup>
+                <m:r>
+                  <w:rPr>
+                    <w:rFonts w:ascii="Cambria Math" w:eastAsiaTheme="minorEastAsia" w:hAnsi="Cambria Math"/>
+                  </w:rPr>
+                  <m:t xml:space="preserve"> </m:t>
+                </m:r>
+              </m:sup>
+              <m:e>
+                <m:r>
+                  <w:rPr>
+                    <w:rFonts w:ascii="Cambria Math" w:eastAsiaTheme="minorEastAsia" w:hAnsi="Cambria Math"/>
+                  </w:rPr>
+                  <m:t>f</m:t>
+                </m:r>
+                <m:d>
+                  <m:dPr>
+                    <m:ctrlPr>
+                      <w:rPr>
+                        <w:rFonts w:ascii="Cambria Math" w:eastAsiaTheme="minorEastAsia" w:hAnsi="Cambria Math"/>
+                        <w:i/>
+                      </w:rPr>
+                    </m:ctrlPr>
+                  </m:dPr>
+                  <m:e>
+                    <m:r>
+                      <w:rPr>
+                        <w:rFonts w:ascii="Cambria Math" w:eastAsiaTheme="minorEastAsia" w:hAnsi="Cambria Math"/>
+                      </w:rPr>
+                      <m:t>x</m:t>
+                    </m:r>
+                  </m:e>
+                </m:d>
+                <m:r>
+                  <w:rPr>
+                    <w:rFonts w:ascii="Cambria Math" w:eastAsiaTheme="minorEastAsia" w:hAnsi="Cambria Math"/>
+                  </w:rPr>
+                  <m:t>dμ</m:t>
+                </m:r>
+              </m:e>
+            </m:nary>
+            <m:r>
+              <w:rPr>
+                <w:rFonts w:ascii="Cambria Math" w:eastAsiaTheme="minorEastAsia" w:hAnsi="Cambria Math"/>
+              </w:rPr>
+              <m:t>≥0</m:t>
+            </m:r>
+          </m:oMath>
+          <w:r>
+            <w:rPr>
+              <w:rFonts w:eastAsiaTheme="minorEastAsia"/>
+            </w:rPr>
+            <w:t>.</w:t>
+          </w:r>
+        </w:p>
+        <w:p>
+          <w:pPr>
+            <w:pStyle w:val="ListParagraph"/>
+            <w:numPr>
+              <w:ilvl w:val="0"/>
+              <w:numId w:val="4"/>
+            </w:numPr>
+          </w:pPr>
+          <w:r>
+            <w:rPr>
+              <w:rFonts w:eastAsiaTheme="minorEastAsia"/>
+            </w:rPr>
+            <w:t>Если</w:t>
+          </w:r>
+          <w:r>
+            <w:rPr>
+              <w:rFonts w:eastAsiaTheme="minorEastAsia"/>
+            </w:rPr>
+            <w:t xml:space="preserve"> </w:t>
+          </w:r>
+          <m:oMath>
+            <m:sSub>
+              <m:sSubPr>
+                <m:ctrlPr>
+                  <w:rPr>
+                    <w:rFonts w:ascii="Cambria Math" w:eastAsiaTheme="minorEastAsia" w:hAnsi="Cambria Math"/>
+                    <w:i/>
+                  </w:rPr>
+                </m:ctrlPr>
+              </m:sSubPr>
+              <m:e>
+                <m:r>
+                  <w:rPr>
+                    <w:rFonts w:ascii="Cambria Math" w:eastAsiaTheme="minorEastAsia" w:hAnsi="Cambria Math"/>
+                  </w:rPr>
+                  <m:t>f</m:t>
+                </m:r>
+              </m:e>
+              <m:sub>
+                <m:r>
+                  <w:rPr>
+                    <w:rFonts w:ascii="Cambria Math" w:eastAsiaTheme="minorEastAsia" w:hAnsi="Cambria Math"/>
+                  </w:rPr>
+                  <m:t>1</m:t>
+                </m:r>
+              </m:sub>
+            </m:sSub>
+            <m:r>
+              <w:rPr>
+                <w:rFonts w:ascii="Cambria Math" w:eastAsiaTheme="minorEastAsia" w:hAnsi="Cambria Math"/>
+              </w:rPr>
+              <m:t>,</m:t>
+            </m:r>
+            <m:sSub>
+              <m:sSubPr>
+                <m:ctrlPr>
+                  <w:rPr>
+                    <w:rFonts w:ascii="Cambria Math" w:eastAsiaTheme="minorEastAsia" w:hAnsi="Cambria Math"/>
+                    <w:i/>
+                  </w:rPr>
+                </m:ctrlPr>
+              </m:sSubPr>
+              <m:e>
+                <m:r>
+                  <w:rPr>
+                    <w:rFonts w:ascii="Cambria Math" w:eastAsiaTheme="minorEastAsia" w:hAnsi="Cambria Math"/>
+                  </w:rPr>
+                  <m:t>f</m:t>
+                </m:r>
+              </m:e>
+              <m:sub>
+                <m:r>
+                  <w:rPr>
+                    <w:rFonts w:ascii="Cambria Math" w:eastAsiaTheme="minorEastAsia" w:hAnsi="Cambria Math"/>
+                  </w:rPr>
+                  <m:t>2</m:t>
+                </m:r>
+              </m:sub>
+            </m:sSub>
+          </m:oMath>
+          <w:r>
+            <w:rPr>
+              <w:rFonts w:eastAsiaTheme="minorEastAsia"/>
+            </w:rPr>
+            <w:t xml:space="preserve"> – суммируемые функции, и</w:t>
+          </w:r>
+          <w:r>
+            <w:rPr>
+              <w:rFonts w:eastAsiaTheme="minorEastAsia"/>
+            </w:rPr>
+            <w:t xml:space="preserve"> </w:t>
+          </w:r>
+          <m:oMath>
+            <m:sSub>
+              <m:sSubPr>
+                <m:ctrlPr>
+                  <w:rPr>
+                    <w:rFonts w:ascii="Cambria Math" w:eastAsiaTheme="minorEastAsia" w:hAnsi="Cambria Math"/>
+                    <w:i/>
+                  </w:rPr>
+                </m:ctrlPr>
+              </m:sSubPr>
+              <m:e>
+                <m:r>
+                  <w:rPr>
+                    <w:rFonts w:ascii="Cambria Math" w:eastAsiaTheme="minorEastAsia" w:hAnsi="Cambria Math"/>
+                  </w:rPr>
+                  <m:t>f</m:t>
+                </m:r>
+              </m:e>
+              <m:sub>
+                <m:r>
+                  <w:rPr>
+                    <w:rFonts w:ascii="Cambria Math" w:eastAsiaTheme="minorEastAsia" w:hAnsi="Cambria Math"/>
+                  </w:rPr>
+                  <m:t>1</m:t>
+                </m:r>
+              </m:sub>
+            </m:sSub>
+            <m:d>
+              <m:dPr>
+                <m:ctrlPr>
+                  <w:rPr>
+                    <w:rFonts w:ascii="Cambria Math" w:eastAsiaTheme="minorEastAsia" w:hAnsi="Cambria Math"/>
+                    <w:i/>
+                  </w:rPr>
+                </m:ctrlPr>
+              </m:dPr>
+              <m:e>
+                <m:r>
+                  <w:rPr>
+                    <w:rFonts w:ascii="Cambria Math" w:eastAsiaTheme="minorEastAsia" w:hAnsi="Cambria Math"/>
+                  </w:rPr>
+                  <m:t>x</m:t>
+                </m:r>
+              </m:e>
+            </m:d>
+            <m:r>
+              <w:rPr>
+                <w:rFonts w:ascii="Cambria Math" w:eastAsiaTheme="minorEastAsia" w:hAnsi="Cambria Math"/>
+              </w:rPr>
+              <m:t>≥</m:t>
+            </m:r>
+            <m:sSub>
+              <m:sSubPr>
+                <m:ctrlPr>
+                  <w:rPr>
+                    <w:rFonts w:ascii="Cambria Math" w:eastAsiaTheme="minorEastAsia" w:hAnsi="Cambria Math"/>
+                    <w:i/>
+                  </w:rPr>
+                </m:ctrlPr>
+              </m:sSubPr>
+              <m:e>
+                <m:r>
+                  <w:rPr>
+                    <w:rFonts w:ascii="Cambria Math" w:eastAsiaTheme="minorEastAsia" w:hAnsi="Cambria Math"/>
+                    <w:lang w:val="en-US"/>
+                  </w:rPr>
+                  <m:t>f</m:t>
+                </m:r>
+              </m:e>
+              <m:sub>
+                <m:r>
+                  <w:rPr>
+                    <w:rFonts w:ascii="Cambria Math" w:eastAsiaTheme="minorEastAsia" w:hAnsi="Cambria Math"/>
+                  </w:rPr>
+                  <m:t>2</m:t>
+                </m:r>
+              </m:sub>
+            </m:sSub>
+            <m:r>
+              <w:rPr>
+                <w:rFonts w:ascii="Cambria Math" w:eastAsiaTheme="minorEastAsia" w:hAnsi="Cambria Math"/>
+              </w:rPr>
+              <m:t>(x)</m:t>
+            </m:r>
+          </m:oMath>
+          <w:r>
+            <w:rPr>
+              <w:rFonts w:eastAsiaTheme="minorEastAsia"/>
+            </w:rPr>
+            <w:t>,</w:t>
+          </w:r>
+          <w:r>
+            <w:rPr>
+              <w:rFonts w:eastAsiaTheme="minorEastAsia"/>
+            </w:rPr>
+            <w:t xml:space="preserve"> то </w:t>
+          </w:r>
+        </w:p>
+        <w:p>
+          <w:pPr>
+            <w:ind w:left="360"/>
+            <w:jc w:val="center"/>
+          </w:pPr>
+          <m:oMath>
+            <m:nary>
+              <m:naryPr>
+                <m:limLoc m:val="subSup"/>
+                <m:ctrlPr>
+                  <w:rPr>
+                    <w:rFonts w:ascii="Cambria Math" w:eastAsiaTheme="minorEastAsia" w:hAnsi="Cambria Math"/>
+                    <w:i/>
+                  </w:rPr>
+                </m:ctrlPr>
+              </m:naryPr>
+              <m:sub>
+                <m:r>
+                  <w:rPr>
+                    <w:rFonts w:ascii="Cambria Math" w:eastAsiaTheme="minorEastAsia" w:hAnsi="Cambria Math"/>
+                    <w:lang w:val="en-US"/>
+                  </w:rPr>
+                  <m:t>X</m:t>
+                </m:r>
+              </m:sub>
+              <m:sup>
+                <m:r>
+                  <w:rPr>
+                    <w:rFonts w:ascii="Cambria Math" w:eastAsiaTheme="minorEastAsia" w:hAnsi="Cambria Math"/>
+                  </w:rPr>
+                  <m:t xml:space="preserve"> </m:t>
+                </m:r>
+              </m:sup>
+              <m:e>
+                <m:sSub>
+                  <m:sSubPr>
+                    <m:ctrlPr>
+                      <w:rPr>
+                        <w:rFonts w:ascii="Cambria Math" w:eastAsiaTheme="minorEastAsia" w:hAnsi="Cambria Math"/>
+                        <w:i/>
+                      </w:rPr>
+                    </m:ctrlPr>
+                  </m:sSubPr>
+                  <m:e>
+                    <m:r>
+                      <w:rPr>
+                        <w:rFonts w:ascii="Cambria Math" w:eastAsiaTheme="minorEastAsia" w:hAnsi="Cambria Math"/>
+                      </w:rPr>
+                      <m:t>f</m:t>
+                    </m:r>
+                  </m:e>
+                  <m:sub>
+                    <m:r>
+                      <w:rPr>
+                        <w:rFonts w:ascii="Cambria Math" w:eastAsiaTheme="minorEastAsia" w:hAnsi="Cambria Math"/>
+                      </w:rPr>
+                      <m:t>1</m:t>
+                    </m:r>
+                  </m:sub>
+                </m:sSub>
+                <m:d>
+                  <m:dPr>
+                    <m:ctrlPr>
+                      <w:rPr>
+                        <w:rFonts w:ascii="Cambria Math" w:eastAsiaTheme="minorEastAsia" w:hAnsi="Cambria Math"/>
+                        <w:i/>
+                      </w:rPr>
+                    </m:ctrlPr>
+                  </m:dPr>
+                  <m:e>
+                    <m:r>
+                      <w:rPr>
+                        <w:rFonts w:ascii="Cambria Math" w:eastAsiaTheme="minorEastAsia" w:hAnsi="Cambria Math"/>
+                      </w:rPr>
+                      <m:t>x</m:t>
+                    </m:r>
+                  </m:e>
+                </m:d>
+                <m:r>
+                  <w:rPr>
+                    <w:rFonts w:ascii="Cambria Math" w:eastAsiaTheme="minorEastAsia" w:hAnsi="Cambria Math"/>
+                  </w:rPr>
+                  <m:t>dμ</m:t>
+                </m:r>
+              </m:e>
+            </m:nary>
+            <m:r>
+              <w:rPr>
+                <w:rFonts w:ascii="Cambria Math" w:eastAsiaTheme="minorEastAsia" w:hAnsi="Cambria Math"/>
+              </w:rPr>
+              <m:t>≥</m:t>
+            </m:r>
+            <m:nary>
+              <m:naryPr>
+                <m:limLoc m:val="subSup"/>
+                <m:ctrlPr>
+                  <w:rPr>
+                    <w:rFonts w:ascii="Cambria Math" w:eastAsiaTheme="minorEastAsia" w:hAnsi="Cambria Math"/>
+                    <w:i/>
+                  </w:rPr>
+                </m:ctrlPr>
+              </m:naryPr>
+              <m:sub>
+                <m:r>
+                  <w:rPr>
+                    <w:rFonts w:ascii="Cambria Math" w:eastAsiaTheme="minorEastAsia" w:hAnsi="Cambria Math"/>
+                    <w:lang w:val="en-US"/>
+                  </w:rPr>
+                  <m:t>X</m:t>
+                </m:r>
+              </m:sub>
+              <m:sup>
+                <m:r>
+                  <w:rPr>
+                    <w:rFonts w:ascii="Cambria Math" w:eastAsiaTheme="minorEastAsia" w:hAnsi="Cambria Math"/>
+                  </w:rPr>
+                  <m:t xml:space="preserve"> </m:t>
+                </m:r>
+              </m:sup>
+              <m:e>
+                <m:sSub>
+                  <m:sSubPr>
+                    <m:ctrlPr>
+                      <w:rPr>
+                        <w:rFonts w:ascii="Cambria Math" w:eastAsiaTheme="minorEastAsia" w:hAnsi="Cambria Math"/>
+                        <w:i/>
+                      </w:rPr>
+                    </m:ctrlPr>
+                  </m:sSubPr>
+                  <m:e>
+                    <m:r>
+                      <w:rPr>
+                        <w:rFonts w:ascii="Cambria Math" w:eastAsiaTheme="minorEastAsia" w:hAnsi="Cambria Math"/>
+                      </w:rPr>
+                      <m:t>f</m:t>
+                    </m:r>
+                  </m:e>
+                  <m:sub>
+                    <m:r>
+                      <w:rPr>
+                        <w:rFonts w:ascii="Cambria Math" w:eastAsiaTheme="minorEastAsia" w:hAnsi="Cambria Math"/>
+                      </w:rPr>
+                      <m:t>2</m:t>
+                    </m:r>
+                  </m:sub>
+                </m:sSub>
+                <m:d>
+                  <m:dPr>
+                    <m:ctrlPr>
+                      <w:rPr>
+                        <w:rFonts w:ascii="Cambria Math" w:eastAsiaTheme="minorEastAsia" w:hAnsi="Cambria Math"/>
+                        <w:i/>
+                      </w:rPr>
+                    </m:ctrlPr>
+                  </m:dPr>
+                  <m:e>
+                    <m:r>
+                      <w:rPr>
+                        <w:rFonts w:ascii="Cambria Math" w:eastAsiaTheme="minorEastAsia" w:hAnsi="Cambria Math"/>
+                      </w:rPr>
+                      <m:t>x</m:t>
+                    </m:r>
+                  </m:e>
+                </m:d>
+                <m:r>
+                  <w:rPr>
+                    <w:rFonts w:ascii="Cambria Math" w:eastAsiaTheme="minorEastAsia" w:hAnsi="Cambria Math"/>
+                  </w:rPr>
+                  <m:t>dμ</m:t>
+                </m:r>
+              </m:e>
+            </m:nary>
+          </m:oMath>
+          <w:r>
+            <w:rPr>
+              <w:rFonts w:eastAsiaTheme="minorEastAsia"/>
+            </w:rPr>
+            <w:t>.</w:t>
+          </w:r>
+        </w:p>
+        <w:p>
+          <w:pPr>
+            <w:pStyle w:val="ListParagraph"/>
+            <w:numPr>
+              <w:ilvl w:val="0"/>
+              <w:numId w:val="4"/>
+            </w:numPr>
+          </w:pPr>
+          <w:r>
+            <w:t xml:space="preserve">Если </w:t>
+          </w:r>
+          <m:oMath>
+            <m:r>
+              <w:rPr>
+                <w:rFonts w:ascii="Cambria Math" w:hAnsi="Cambria Math"/>
+              </w:rPr>
+              <m:t>f</m:t>
+            </m:r>
+          </m:oMath>
+          <w:r>
+            <w:rPr>
+              <w:rFonts w:eastAsiaTheme="minorEastAsia"/>
+            </w:rPr>
+            <w:t xml:space="preserve"> – суммируемая функция, причем </w:t>
+          </w:r>
+          <m:oMath>
+            <m:r>
+              <w:rPr>
+                <w:rFonts w:ascii="Cambria Math" w:eastAsiaTheme="minorEastAsia" w:hAnsi="Cambria Math"/>
+              </w:rPr>
+              <m:t>m≤f</m:t>
+            </m:r>
+            <m:d>
+              <m:dPr>
+                <m:ctrlPr>
+                  <w:rPr>
+                    <w:rFonts w:ascii="Cambria Math" w:eastAsiaTheme="minorEastAsia" w:hAnsi="Cambria Math"/>
+                    <w:i/>
+                  </w:rPr>
+                </m:ctrlPr>
+              </m:dPr>
+              <m:e>
+                <m:r>
+                  <w:rPr>
+                    <w:rFonts w:ascii="Cambria Math" w:eastAsiaTheme="minorEastAsia" w:hAnsi="Cambria Math"/>
+                  </w:rPr>
+                  <m:t>x</m:t>
+                </m:r>
+              </m:e>
+            </m:d>
+            <m:r>
+              <w:rPr>
+                <w:rFonts w:ascii="Cambria Math" w:eastAsiaTheme="minorEastAsia" w:hAnsi="Cambria Math"/>
+              </w:rPr>
+              <m:t>≤M</m:t>
+            </m:r>
+          </m:oMath>
+          <w:r>
+            <w:rPr>
+              <w:rFonts w:eastAsiaTheme="minorEastAsia"/>
+            </w:rPr>
+            <w:t>, то</w:t>
+          </w:r>
+        </w:p>
+        <w:p>
+          <w:pPr>
+            <w:ind w:left="360"/>
+            <w:jc w:val="center"/>
+          </w:pPr>
+          <m:oMath>
+            <m:r>
+              <w:rPr>
+                <w:rFonts w:ascii="Cambria Math" w:eastAsiaTheme="minorEastAsia" w:hAnsi="Cambria Math"/>
+              </w:rPr>
+              <m:t>mμ</m:t>
+            </m:r>
+            <m:d>
+              <m:dPr>
+                <m:ctrlPr>
+                  <w:rPr>
+                    <w:rFonts w:ascii="Cambria Math" w:eastAsiaTheme="minorEastAsia" w:hAnsi="Cambria Math"/>
+                    <w:i/>
+                  </w:rPr>
+                </m:ctrlPr>
+              </m:dPr>
+              <m:e>
+                <m:r>
+                  <w:rPr>
+                    <w:rFonts w:ascii="Cambria Math" w:eastAsiaTheme="minorEastAsia" w:hAnsi="Cambria Math"/>
+                  </w:rPr>
+                  <m:t>X</m:t>
+                </m:r>
+              </m:e>
+            </m:d>
+            <m:r>
+              <w:rPr>
+                <w:rFonts w:ascii="Cambria Math" w:eastAsiaTheme="minorEastAsia" w:hAnsi="Cambria Math"/>
+              </w:rPr>
+              <m:t>≤</m:t>
+            </m:r>
+            <m:nary>
+              <m:naryPr>
+                <m:limLoc m:val="subSup"/>
+                <m:ctrlPr>
+                  <w:rPr>
+                    <w:rFonts w:ascii="Cambria Math" w:eastAsiaTheme="minorEastAsia" w:hAnsi="Cambria Math"/>
+                    <w:i/>
+                  </w:rPr>
+                </m:ctrlPr>
+              </m:naryPr>
+              <m:sub>
+                <m:r>
+                  <w:rPr>
+                    <w:rFonts w:ascii="Cambria Math" w:eastAsiaTheme="minorEastAsia" w:hAnsi="Cambria Math"/>
+                    <w:lang w:val="en-US"/>
+                  </w:rPr>
+                  <m:t>X</m:t>
+                </m:r>
+              </m:sub>
+              <m:sup>
+                <m:r>
+                  <w:rPr>
+                    <w:rFonts w:ascii="Cambria Math" w:eastAsiaTheme="minorEastAsia" w:hAnsi="Cambria Math"/>
+                  </w:rPr>
+                  <m:t xml:space="preserve"> </m:t>
+                </m:r>
+              </m:sup>
+              <m:e>
+                <m:sSub>
+                  <m:sSubPr>
+                    <m:ctrlPr>
+                      <w:rPr>
+                        <w:rFonts w:ascii="Cambria Math" w:eastAsiaTheme="minorEastAsia" w:hAnsi="Cambria Math"/>
+                        <w:i/>
+                      </w:rPr>
+                    </m:ctrlPr>
+                  </m:sSubPr>
+                  <m:e>
+                    <m:r>
+                      <w:rPr>
+                        <w:rFonts w:ascii="Cambria Math" w:eastAsiaTheme="minorEastAsia" w:hAnsi="Cambria Math"/>
+                      </w:rPr>
+                      <m:t>f</m:t>
+                    </m:r>
+                  </m:e>
+                  <m:sub>
+                    <m:r>
+                      <w:rPr>
+                        <w:rFonts w:ascii="Cambria Math" w:eastAsiaTheme="minorEastAsia" w:hAnsi="Cambria Math"/>
+                      </w:rPr>
+                      <m:t xml:space="preserve"> </m:t>
+                    </m:r>
+                  </m:sub>
+                </m:sSub>
+                <m:d>
+                  <m:dPr>
+                    <m:ctrlPr>
+                      <w:rPr>
+                        <w:rFonts w:ascii="Cambria Math" w:eastAsiaTheme="minorEastAsia" w:hAnsi="Cambria Math"/>
+                        <w:i/>
+                      </w:rPr>
+                    </m:ctrlPr>
+                  </m:dPr>
+                  <m:e>
+                    <m:r>
+                      <w:rPr>
+                        <w:rFonts w:ascii="Cambria Math" w:eastAsiaTheme="minorEastAsia" w:hAnsi="Cambria Math"/>
+                      </w:rPr>
+                      <m:t>x</m:t>
+                    </m:r>
+                  </m:e>
+                </m:d>
+                <m:r>
+                  <w:rPr>
+                    <w:rFonts w:ascii="Cambria Math" w:eastAsiaTheme="minorEastAsia" w:hAnsi="Cambria Math"/>
+                  </w:rPr>
+                  <m:t>dμ</m:t>
+                </m:r>
+              </m:e>
+            </m:nary>
+            <m:r>
+              <w:rPr>
+                <w:rFonts w:ascii="Cambria Math" w:eastAsiaTheme="minorEastAsia" w:hAnsi="Cambria Math"/>
+              </w:rPr>
+              <m:t>≤Mμ(x)</m:t>
+            </m:r>
+          </m:oMath>
+          <w:r>
+            <w:rPr>
+              <w:rFonts w:eastAsiaTheme="minorEastAsia"/>
+            </w:rPr>
+            <w:t>.</w:t>
+          </w:r>
+        </w:p>
+        <w:p>
+          <w:pPr>
+            <w:pStyle w:val="ListParagraph"/>
+            <w:numPr>
+              <w:ilvl w:val="0"/>
+              <w:numId w:val="4"/>
+            </w:numPr>
+          </w:pPr>
+          <w:r>
+            <w:t xml:space="preserve">Если </w:t>
+          </w:r>
+          <m:oMath>
+            <m:r>
+              <w:rPr>
+                <w:rFonts w:ascii="Cambria Math" w:hAnsi="Cambria Math"/>
+              </w:rPr>
+              <m:t>f</m:t>
+            </m:r>
+          </m:oMath>
+          <w:r>
+            <w:rPr>
+              <w:rFonts w:eastAsiaTheme="minorEastAsia"/>
+            </w:rPr>
+            <w:t xml:space="preserve">-измеримая функция, а </w:t>
+          </w:r>
+          <m:oMath>
+            <m:r>
+              <w:rPr>
+                <w:rFonts w:ascii="Cambria Math" w:eastAsiaTheme="minorEastAsia" w:hAnsi="Cambria Math"/>
+              </w:rPr>
+              <m:t>φ</m:t>
+            </m:r>
+          </m:oMath>
+          <w:r>
+            <w:rPr>
+              <w:rFonts w:eastAsiaTheme="minorEastAsia"/>
+            </w:rPr>
+            <w:t xml:space="preserve"> – суммируемая, причем </w:t>
+          </w:r>
+          <m:oMath>
+            <m:d>
+              <m:dPr>
+                <m:begChr m:val="|"/>
+                <m:endChr m:val="|"/>
+                <m:ctrlPr>
+                  <w:rPr>
+                    <w:rFonts w:ascii="Cambria Math" w:eastAsiaTheme="minorEastAsia" w:hAnsi="Cambria Math"/>
+                    <w:i/>
+                  </w:rPr>
+                </m:ctrlPr>
+              </m:dPr>
+              <m:e>
+                <m:r>
+                  <w:rPr>
+                    <w:rFonts w:ascii="Cambria Math" w:eastAsiaTheme="minorEastAsia" w:hAnsi="Cambria Math"/>
+                  </w:rPr>
+                  <m:t>f</m:t>
+                </m:r>
+                <m:d>
+                  <m:dPr>
+                    <m:ctrlPr>
+                      <w:rPr>
+                        <w:rFonts w:ascii="Cambria Math" w:eastAsiaTheme="minorEastAsia" w:hAnsi="Cambria Math"/>
+                        <w:i/>
+                      </w:rPr>
+                    </m:ctrlPr>
+                  </m:dPr>
+                  <m:e>
+                    <m:r>
+                      <w:rPr>
+                        <w:rFonts w:ascii="Cambria Math" w:eastAsiaTheme="minorEastAsia" w:hAnsi="Cambria Math"/>
+                      </w:rPr>
+                      <m:t>x</m:t>
+                    </m:r>
+                  </m:e>
+                </m:d>
+              </m:e>
+            </m:d>
+            <m:r>
+              <w:rPr>
+                <w:rFonts w:ascii="Cambria Math" w:eastAsiaTheme="minorEastAsia" w:hAnsi="Cambria Math"/>
+              </w:rPr>
+              <m:t>≤φ(x)</m:t>
+            </m:r>
+          </m:oMath>
+          <w:r>
+            <w:rPr>
+              <w:rFonts w:eastAsiaTheme="minorEastAsia"/>
+            </w:rPr>
+            <w:t xml:space="preserve">, то </w:t>
+          </w:r>
+          <m:oMath>
+            <m:r>
+              <w:rPr>
+                <w:rFonts w:ascii="Cambria Math" w:eastAsiaTheme="minorEastAsia" w:hAnsi="Cambria Math"/>
+              </w:rPr>
+              <m:t>f</m:t>
+            </m:r>
+          </m:oMath>
+          <w:r>
+            <w:rPr>
+              <w:rFonts w:eastAsiaTheme="minorEastAsia"/>
+            </w:rPr>
+            <w:t xml:space="preserve"> тоже суммируема.</w:t>
+          </w:r>
+        </w:p>
+        <w:p>
+          <w:pPr>
+            <w:pStyle w:val="ListParagraph"/>
+            <w:numPr>
+              <w:ilvl w:val="0"/>
+              <w:numId w:val="4"/>
+            </w:numPr>
+          </w:pPr>
+          <w:r>
+            <w:rPr>
+              <w:rFonts w:eastAsiaTheme="minorEastAsia"/>
+            </w:rPr>
+            <w:t xml:space="preserve">Если </w:t>
+          </w:r>
+          <m:oMath>
+            <m:r>
+              <w:rPr>
+                <w:rFonts w:ascii="Cambria Math" w:eastAsiaTheme="minorEastAsia" w:hAnsi="Cambria Math"/>
+              </w:rPr>
+              <m:t>f</m:t>
+            </m:r>
+          </m:oMath>
+          <w:r>
+            <w:rPr>
+              <w:rFonts w:eastAsiaTheme="minorEastAsia"/>
+            </w:rPr>
+            <w:t xml:space="preserve"> – суммируемая функция, а </w:t>
+          </w:r>
+          <m:oMath>
+            <m:r>
+              <w:rPr>
+                <w:rFonts w:ascii="Cambria Math" w:eastAsiaTheme="minorEastAsia" w:hAnsi="Cambria Math"/>
+              </w:rPr>
+              <m:t>g</m:t>
+            </m:r>
+          </m:oMath>
+          <w:r>
+            <w:rPr>
+              <w:rFonts w:eastAsiaTheme="minorEastAsia"/>
+            </w:rPr>
+            <w:t xml:space="preserve"> – ограниченая. Так что </w:t>
+          </w:r>
+          <m:oMath>
+            <m:d>
+              <m:dPr>
+                <m:begChr m:val="|"/>
+                <m:endChr m:val="|"/>
+                <m:ctrlPr>
+                  <w:rPr>
+                    <w:rFonts w:ascii="Cambria Math" w:eastAsiaTheme="minorEastAsia" w:hAnsi="Cambria Math"/>
+                    <w:i/>
+                  </w:rPr>
+                </m:ctrlPr>
+              </m:dPr>
+              <m:e>
+                <m:r>
+                  <w:rPr>
+                    <w:rFonts w:ascii="Cambria Math" w:eastAsiaTheme="minorEastAsia" w:hAnsi="Cambria Math"/>
+                  </w:rPr>
+                  <m:t>g</m:t>
+                </m:r>
+                <m:d>
+                  <m:dPr>
+                    <m:ctrlPr>
+                      <w:rPr>
+                        <w:rFonts w:ascii="Cambria Math" w:eastAsiaTheme="minorEastAsia" w:hAnsi="Cambria Math"/>
+                        <w:i/>
+                      </w:rPr>
+                    </m:ctrlPr>
+                  </m:dPr>
+                  <m:e>
+                    <m:r>
+                      <w:rPr>
+                        <w:rFonts w:ascii="Cambria Math" w:eastAsiaTheme="minorEastAsia" w:hAnsi="Cambria Math"/>
+                      </w:rPr>
+                      <m:t>x</m:t>
+                    </m:r>
+                  </m:e>
+                </m:d>
+              </m:e>
+            </m:d>
+            <m:r>
+              <w:rPr>
+                <w:rFonts w:ascii="Cambria Math" w:eastAsiaTheme="minorEastAsia" w:hAnsi="Cambria Math"/>
+              </w:rPr>
+              <m:t>≤c</m:t>
+            </m:r>
+          </m:oMath>
+          <w:r>
+            <w:rPr>
+              <w:rFonts w:eastAsiaTheme="minorEastAsia"/>
+            </w:rPr>
+            <w:t xml:space="preserve">, то </w:t>
+          </w:r>
+          <m:oMath>
+            <m:r>
+              <w:rPr>
+                <w:rFonts w:ascii="Cambria Math" w:eastAsiaTheme="minorEastAsia" w:hAnsi="Cambria Math"/>
+              </w:rPr>
+              <m:t>fg</m:t>
+            </m:r>
+          </m:oMath>
+          <w:r>
+            <w:rPr>
+              <w:rFonts w:eastAsiaTheme="minorEastAsia"/>
+            </w:rPr>
+            <w:t xml:space="preserve"> – тоже суммируема. Причем </w:t>
+          </w:r>
+        </w:p>
+        <w:p>
+          <w:pPr>
+            <w:ind w:left="360"/>
+            <w:jc w:val="center"/>
+          </w:pPr>
+          <m:oMath>
+            <m:d>
+              <m:dPr>
+                <m:begChr m:val="|"/>
+                <m:endChr m:val="|"/>
+                <m:ctrlPr>
+                  <w:rPr>
+                    <w:rFonts w:ascii="Cambria Math" w:eastAsiaTheme="minorEastAsia" w:hAnsi="Cambria Math"/>
+                    <w:i/>
+                  </w:rPr>
+                </m:ctrlPr>
+              </m:dPr>
+              <m:e>
+                <m:nary>
+                  <m:naryPr>
+                    <m:limLoc m:val="subSup"/>
+                    <m:ctrlPr>
+                      <w:rPr>
+                        <w:rFonts w:ascii="Cambria Math" w:eastAsiaTheme="minorEastAsia" w:hAnsi="Cambria Math"/>
+                        <w:i/>
+                      </w:rPr>
+                    </m:ctrlPr>
+                  </m:naryPr>
+                  <m:sub>
+                    <m:r>
+                      <w:rPr>
+                        <w:rFonts w:ascii="Cambria Math" w:eastAsiaTheme="minorEastAsia" w:hAnsi="Cambria Math"/>
+                        <w:lang w:val="en-US"/>
+                      </w:rPr>
+                      <m:t>X</m:t>
+                    </m:r>
+                  </m:sub>
+                  <m:sup>
+                    <m:r>
+                      <w:rPr>
+                        <w:rFonts w:ascii="Cambria Math" w:eastAsiaTheme="minorEastAsia" w:hAnsi="Cambria Math"/>
+                      </w:rPr>
+                      <m:t xml:space="preserve"> </m:t>
+                    </m:r>
+                  </m:sup>
+                  <m:e>
+                    <m:sSub>
+                      <m:sSubPr>
+                        <m:ctrlPr>
+                          <w:rPr>
+                            <w:rFonts w:ascii="Cambria Math" w:eastAsiaTheme="minorEastAsia" w:hAnsi="Cambria Math"/>
+                            <w:i/>
+                          </w:rPr>
+                        </m:ctrlPr>
+                      </m:sSubPr>
+                      <m:e>
+                        <m:r>
+                          <w:rPr>
+                            <w:rFonts w:ascii="Cambria Math" w:eastAsiaTheme="minorEastAsia" w:hAnsi="Cambria Math"/>
+                          </w:rPr>
+                          <m:t>f</m:t>
+                        </m:r>
+                      </m:e>
+                      <m:sub>
+                        <m:r>
+                          <w:rPr>
+                            <w:rFonts w:ascii="Cambria Math" w:eastAsiaTheme="minorEastAsia" w:hAnsi="Cambria Math"/>
+                          </w:rPr>
+                          <m:t xml:space="preserve"> </m:t>
+                        </m:r>
+                      </m:sub>
+                    </m:sSub>
+                    <m:d>
+                      <m:dPr>
+                        <m:ctrlPr>
+                          <w:rPr>
+                            <w:rFonts w:ascii="Cambria Math" w:eastAsiaTheme="minorEastAsia" w:hAnsi="Cambria Math"/>
+                            <w:i/>
+                            <w:lang w:val="en-US"/>
+                          </w:rPr>
+                        </m:ctrlPr>
+                      </m:dPr>
+                      <m:e>
+                        <m:r>
+                          <w:rPr>
+                            <w:rFonts w:ascii="Cambria Math" w:eastAsiaTheme="minorEastAsia" w:hAnsi="Cambria Math"/>
+                            <w:lang w:val="en-US"/>
+                          </w:rPr>
+                          <m:t>x</m:t>
+                        </m:r>
+                      </m:e>
+                    </m:d>
+                    <m:r>
+                      <w:rPr>
+                        <w:rFonts w:ascii="Cambria Math" w:eastAsiaTheme="minorEastAsia" w:hAnsi="Cambria Math"/>
+                        <w:lang w:val="en-US"/>
+                      </w:rPr>
+                      <m:t>g</m:t>
+                    </m:r>
+                    <m:d>
+                      <m:dPr>
+                        <m:ctrlPr>
+                          <w:rPr>
+                            <w:rFonts w:ascii="Cambria Math" w:eastAsiaTheme="minorEastAsia" w:hAnsi="Cambria Math"/>
+                            <w:i/>
+                          </w:rPr>
+                        </m:ctrlPr>
+                      </m:dPr>
+                      <m:e>
+                        <m:r>
+                          <w:rPr>
+                            <w:rFonts w:ascii="Cambria Math" w:eastAsiaTheme="minorEastAsia" w:hAnsi="Cambria Math"/>
+                          </w:rPr>
+                          <m:t>x</m:t>
+                        </m:r>
+                      </m:e>
+                    </m:d>
+                    <m:r>
+                      <w:rPr>
+                        <w:rFonts w:ascii="Cambria Math" w:eastAsiaTheme="minorEastAsia" w:hAnsi="Cambria Math"/>
+                      </w:rPr>
+                      <m:t>dμ</m:t>
+                    </m:r>
+                  </m:e>
+                </m:nary>
+              </m:e>
+            </m:d>
+            <m:r>
+              <w:rPr>
+                <w:rFonts w:ascii="Cambria Math" w:eastAsiaTheme="minorEastAsia" w:hAnsi="Cambria Math"/>
+              </w:rPr>
+              <m:t>≤</m:t>
+            </m:r>
+            <m:r>
+              <w:rPr>
+                <w:rFonts w:ascii="Cambria Math" w:eastAsiaTheme="minorEastAsia" w:hAnsi="Cambria Math"/>
+              </w:rPr>
+              <m:t>c</m:t>
+            </m:r>
+            <m:d>
+              <m:dPr>
+                <m:begChr m:val="|"/>
+                <m:endChr m:val="|"/>
+                <m:ctrlPr>
+                  <w:rPr>
+                    <w:rFonts w:ascii="Cambria Math" w:eastAsiaTheme="minorEastAsia" w:hAnsi="Cambria Math"/>
+                    <w:i/>
+                  </w:rPr>
+                </m:ctrlPr>
+              </m:dPr>
+              <m:e>
+                <m:nary>
+                  <m:naryPr>
+                    <m:limLoc m:val="subSup"/>
+                    <m:ctrlPr>
+                      <w:rPr>
+                        <w:rFonts w:ascii="Cambria Math" w:eastAsiaTheme="minorEastAsia" w:hAnsi="Cambria Math"/>
+                        <w:i/>
+                      </w:rPr>
+                    </m:ctrlPr>
+                  </m:naryPr>
+                  <m:sub>
+                    <m:r>
+                      <w:rPr>
+                        <w:rFonts w:ascii="Cambria Math" w:eastAsiaTheme="minorEastAsia" w:hAnsi="Cambria Math"/>
+                        <w:lang w:val="en-US"/>
+                      </w:rPr>
+                      <m:t>X</m:t>
+                    </m:r>
+                  </m:sub>
+                  <m:sup>
+                    <m:r>
+                      <w:rPr>
+                        <w:rFonts w:ascii="Cambria Math" w:eastAsiaTheme="minorEastAsia" w:hAnsi="Cambria Math"/>
+                      </w:rPr>
+                      <m:t xml:space="preserve"> </m:t>
+                    </m:r>
+                  </m:sup>
+                  <m:e>
+                    <m:sSub>
+                      <m:sSubPr>
+                        <m:ctrlPr>
+                          <w:rPr>
+                            <w:rFonts w:ascii="Cambria Math" w:eastAsiaTheme="minorEastAsia" w:hAnsi="Cambria Math"/>
+                            <w:i/>
+                          </w:rPr>
+                        </m:ctrlPr>
+                      </m:sSubPr>
+                      <m:e>
+                        <m:r>
+                          <w:rPr>
+                            <w:rFonts w:ascii="Cambria Math" w:eastAsiaTheme="minorEastAsia" w:hAnsi="Cambria Math"/>
+                          </w:rPr>
+                          <m:t>f</m:t>
+                        </m:r>
+                      </m:e>
+                      <m:sub>
+                        <m:r>
+                          <w:rPr>
+                            <w:rFonts w:ascii="Cambria Math" w:eastAsiaTheme="minorEastAsia" w:hAnsi="Cambria Math"/>
+                          </w:rPr>
+                          <m:t xml:space="preserve"> </m:t>
+                        </m:r>
+                      </m:sub>
+                    </m:sSub>
+                    <m:d>
+                      <m:dPr>
+                        <m:ctrlPr>
+                          <w:rPr>
+                            <w:rFonts w:ascii="Cambria Math" w:eastAsiaTheme="minorEastAsia" w:hAnsi="Cambria Math"/>
+                            <w:i/>
+                          </w:rPr>
+                        </m:ctrlPr>
+                      </m:dPr>
+                      <m:e>
+                        <m:r>
+                          <w:rPr>
+                            <w:rFonts w:ascii="Cambria Math" w:eastAsiaTheme="minorEastAsia" w:hAnsi="Cambria Math"/>
+                          </w:rPr>
+                          <m:t>x</m:t>
+                        </m:r>
+                      </m:e>
+                    </m:d>
+                    <m:r>
+                      <w:rPr>
+                        <w:rFonts w:ascii="Cambria Math" w:eastAsiaTheme="minorEastAsia" w:hAnsi="Cambria Math"/>
+                      </w:rPr>
+                      <m:t>dμ</m:t>
+                    </m:r>
+                  </m:e>
+                </m:nary>
+              </m:e>
+            </m:d>
+          </m:oMath>
+          <w:r>
+            <w:rPr>
+              <w:rFonts w:eastAsiaTheme="minorEastAsia"/>
+              <w:lang w:val="en-US"/>
+            </w:rPr>
+            <w:t>.</w:t>
+          </w:r>
+        </w:p>
+        <w:p>
+          <w:pPr>
+            <w:pStyle w:val="ListParagraph"/>
+            <w:numPr>
+              <w:ilvl w:val="0"/>
+              <w:numId w:val="4"/>
+            </w:numPr>
+          </w:pPr>
+          <w:r>
+            <w:rPr>
+              <w:rFonts w:eastAsiaTheme="minorEastAsia"/>
+            </w:rPr>
+            <w:t xml:space="preserve">Если </w:t>
+          </w:r>
+          <m:oMath>
+            <m:r>
+              <w:rPr>
+                <w:rFonts w:ascii="Cambria Math" w:eastAsiaTheme="minorEastAsia" w:hAnsi="Cambria Math"/>
+              </w:rPr>
+              <m:t>f</m:t>
+            </m:r>
+          </m:oMath>
+          <w:r>
+            <w:rPr>
+              <w:rFonts w:eastAsiaTheme="minorEastAsia"/>
+            </w:rPr>
+            <w:t xml:space="preserve"> суммируема на </w:t>
+          </w:r>
+          <m:oMath>
+            <m:r>
+              <w:rPr>
+                <w:rFonts w:ascii="Cambria Math" w:eastAsiaTheme="minorEastAsia" w:hAnsi="Cambria Math"/>
+              </w:rPr>
+              <m:t>X</m:t>
+            </m:r>
+          </m:oMath>
+          <w:r>
+            <w:rPr>
+              <w:rFonts w:eastAsiaTheme="minorEastAsia"/>
+            </w:rPr>
+            <w:t xml:space="preserve">, то </w:t>
+          </w:r>
+          <m:oMath>
+            <m:r>
+              <w:rPr>
+                <w:rFonts w:ascii="Cambria Math" w:eastAsiaTheme="minorEastAsia" w:hAnsi="Cambria Math"/>
+              </w:rPr>
+              <m:t>f</m:t>
+            </m:r>
+          </m:oMath>
+          <w:r>
+            <w:rPr>
+              <w:rFonts w:eastAsiaTheme="minorEastAsia"/>
+            </w:rPr>
+            <w:t xml:space="preserve"> суммируема на любом измеримом подмножестве </w:t>
+          </w:r>
+          <m:oMath>
+            <m:r>
+              <w:rPr>
+                <w:rFonts w:ascii="Cambria Math" w:eastAsiaTheme="minorEastAsia" w:hAnsi="Cambria Math"/>
+              </w:rPr>
+              <m:t>X</m:t>
+            </m:r>
+          </m:oMath>
+          <w:r>
+            <w:rPr>
+              <w:rFonts w:eastAsiaTheme="minorEastAsia"/>
+            </w:rPr>
+            <w:t>, причем верна следующая формула:</w:t>
+          </w:r>
+        </w:p>
+        <w:p>
+          <w:pPr>
+            <w:pStyle w:val="ListParagraph"/>
+            <w:jc w:val="center"/>
+            <w:rPr>
+              <w:rFonts w:eastAsiaTheme="minorEastAsia"/>
+              <w:lang w:val="en-US"/>
+            </w:rPr>
+          </w:pPr>
+          <m:oMathPara>
+            <m:oMath>
+              <m:nary>
+                <m:naryPr>
+                  <m:limLoc m:val="subSup"/>
+                  <m:ctrlPr>
+                    <w:rPr>
+                      <w:rFonts w:ascii="Cambria Math" w:hAnsi="Cambria Math"/>
+                      <w:i/>
+                    </w:rPr>
+                  </m:ctrlPr>
+                </m:naryPr>
+                <m:sub>
+                  <m:r>
+                    <w:rPr>
+                      <w:rFonts w:ascii="Cambria Math" w:hAnsi="Cambria Math"/>
+                      <w:lang w:val="en-US"/>
+                    </w:rPr>
+                    <m:t>A⨿B</m:t>
+                  </m:r>
+                </m:sub>
+                <m:sup>
+                  <m:r>
+                    <w:rPr>
+                      <w:rFonts w:ascii="Cambria Math" w:hAnsi="Cambria Math"/>
+                    </w:rPr>
+                    <m:t xml:space="preserve"> </m:t>
+                  </m:r>
+                </m:sup>
+                <m:e>
+                  <m:r>
+                    <w:rPr>
+                      <w:rFonts w:ascii="Cambria Math" w:hAnsi="Cambria Math"/>
+                    </w:rPr>
+                    <m:t>f</m:t>
+                  </m:r>
+                  <m:d>
+                    <m:dPr>
+                      <m:ctrlPr>
+                        <w:rPr>
+                          <w:rFonts w:ascii="Cambria Math" w:hAnsi="Cambria Math"/>
+                          <w:i/>
+                        </w:rPr>
+                      </m:ctrlPr>
+                    </m:dPr>
+                    <m:e>
+                      <m:r>
+                        <w:rPr>
+                          <w:rFonts w:ascii="Cambria Math" w:hAnsi="Cambria Math"/>
+                        </w:rPr>
+                        <m:t>x</m:t>
+                      </m:r>
+                    </m:e>
+                  </m:d>
+                  <m:r>
+                    <w:rPr>
+                      <w:rFonts w:ascii="Cambria Math" w:hAnsi="Cambria Math"/>
+                    </w:rPr>
+                    <m:t>dμ</m:t>
+                  </m:r>
+                </m:e>
+              </m:nary>
+              <m:r>
+                <w:rPr>
+                  <w:rFonts w:ascii="Cambria Math" w:hAnsi="Cambria Math"/>
+                </w:rPr>
+                <m:t>=</m:t>
+              </m:r>
+              <m:nary>
+                <m:naryPr>
+                  <m:limLoc m:val="subSup"/>
+                  <m:ctrlPr>
+                    <w:rPr>
+                      <w:rFonts w:ascii="Cambria Math" w:hAnsi="Cambria Math"/>
+                      <w:i/>
+                    </w:rPr>
+                  </m:ctrlPr>
+                </m:naryPr>
+                <m:sub>
+                  <m:r>
+                    <w:rPr>
+                      <w:rFonts w:ascii="Cambria Math" w:hAnsi="Cambria Math"/>
+                      <w:lang w:val="en-US"/>
+                    </w:rPr>
+                    <m:t>A</m:t>
+                  </m:r>
+                </m:sub>
+                <m:sup>
+                  <m:r>
+                    <w:rPr>
+                      <w:rFonts w:ascii="Cambria Math" w:hAnsi="Cambria Math"/>
+                    </w:rPr>
+                    <m:t xml:space="preserve"> </m:t>
+                  </m:r>
+                </m:sup>
+                <m:e>
+                  <m:r>
+                    <w:rPr>
+                      <w:rFonts w:ascii="Cambria Math" w:hAnsi="Cambria Math"/>
+                    </w:rPr>
+                    <m:t>f</m:t>
+                  </m:r>
+                  <m:d>
+                    <m:dPr>
+                      <m:ctrlPr>
+                        <w:rPr>
+                          <w:rFonts w:ascii="Cambria Math" w:hAnsi="Cambria Math"/>
+                          <w:i/>
+                        </w:rPr>
+                      </m:ctrlPr>
+                    </m:dPr>
+                    <m:e>
+                      <m:r>
+                        <w:rPr>
+                          <w:rFonts w:ascii="Cambria Math" w:hAnsi="Cambria Math"/>
+                        </w:rPr>
+                        <m:t>x</m:t>
+                      </m:r>
+                    </m:e>
+                  </m:d>
+                  <m:r>
+                    <w:rPr>
+                      <w:rFonts w:ascii="Cambria Math" w:hAnsi="Cambria Math"/>
+                    </w:rPr>
+                    <m:t>dμ</m:t>
+                  </m:r>
+                </m:e>
+              </m:nary>
+              <m:r>
+                <w:rPr>
+                  <w:rFonts w:ascii="Cambria Math" w:hAnsi="Cambria Math"/>
+                </w:rPr>
+                <m:t>+</m:t>
+              </m:r>
+              <m:nary>
+                <m:naryPr>
+                  <m:limLoc m:val="subSup"/>
+                  <m:ctrlPr>
+                    <w:rPr>
+                      <w:rFonts w:ascii="Cambria Math" w:hAnsi="Cambria Math"/>
+                      <w:i/>
+                    </w:rPr>
+                  </m:ctrlPr>
+                </m:naryPr>
+                <m:sub>
+                  <m:r>
+                    <w:rPr>
+                      <w:rFonts w:ascii="Cambria Math" w:hAnsi="Cambria Math"/>
+                      <w:lang w:val="en-US"/>
+                    </w:rPr>
+                    <m:t>B</m:t>
+                  </m:r>
+                </m:sub>
+                <m:sup>
+                  <m:r>
+                    <w:rPr>
+                      <w:rFonts w:ascii="Cambria Math" w:hAnsi="Cambria Math"/>
+                    </w:rPr>
+                    <m:t xml:space="preserve"> </m:t>
+                  </m:r>
+                </m:sup>
+                <m:e>
+                  <m:r>
+                    <w:rPr>
+                      <w:rFonts w:ascii="Cambria Math" w:hAnsi="Cambria Math"/>
+                    </w:rPr>
+                    <m:t>f</m:t>
+                  </m:r>
+                  <m:d>
+                    <m:dPr>
+                      <m:ctrlPr>
+                        <w:rPr>
+                          <w:rFonts w:ascii="Cambria Math" w:hAnsi="Cambria Math"/>
+                          <w:i/>
+                        </w:rPr>
+                      </m:ctrlPr>
+                    </m:dPr>
+                    <m:e>
+                      <m:r>
+                        <w:rPr>
+                          <w:rFonts w:ascii="Cambria Math" w:hAnsi="Cambria Math"/>
+                        </w:rPr>
+                        <m:t>x</m:t>
+                      </m:r>
+                    </m:e>
+                  </m:d>
+                  <m:r>
+                    <w:rPr>
+                      <w:rFonts w:ascii="Cambria Math" w:hAnsi="Cambria Math"/>
+                    </w:rPr>
+                    <m:t>dμ</m:t>
+                  </m:r>
+                </m:e>
+              </m:nary>
+            </m:oMath>
+          </m:oMathPara>
+        </w:p>
+        <w:p>
+          <w:pPr>
+            <w:pStyle w:val="ListParagraph"/>
+            <w:numPr>
+              <w:ilvl w:val="0"/>
+              <w:numId w:val="4"/>
+            </w:numPr>
+            <w:rPr>
+              <w:rFonts w:eastAsiaTheme="minorEastAsia"/>
+            </w:rPr>
+          </w:pPr>
+          <w:r>
+            <w:rPr>
+              <w:rFonts w:eastAsiaTheme="minorEastAsia"/>
+            </w:rPr>
+            <w:t xml:space="preserve">Функции </w:t>
+          </w:r>
+          <m:oMath>
+            <m:r>
+              <w:rPr>
+                <w:rFonts w:ascii="Cambria Math" w:eastAsiaTheme="minorEastAsia" w:hAnsi="Cambria Math"/>
+              </w:rPr>
+              <m:t>f</m:t>
+            </m:r>
+          </m:oMath>
+          <w:r>
+            <w:rPr>
+              <w:rFonts w:eastAsiaTheme="minorEastAsia"/>
+            </w:rPr>
+            <w:t xml:space="preserve"> и </w:t>
+          </w:r>
+          <m:oMath>
+            <m:d>
+              <m:dPr>
+                <m:begChr m:val="|"/>
+                <m:endChr m:val="|"/>
+                <m:ctrlPr>
+                  <w:rPr>
+                    <w:rFonts w:ascii="Cambria Math" w:eastAsiaTheme="minorEastAsia" w:hAnsi="Cambria Math"/>
+                    <w:i/>
+                  </w:rPr>
+                </m:ctrlPr>
+              </m:dPr>
+              <m:e>
+                <m:r>
+                  <w:rPr>
+                    <w:rFonts w:ascii="Cambria Math" w:eastAsiaTheme="minorEastAsia" w:hAnsi="Cambria Math"/>
+                  </w:rPr>
+                  <m:t>f</m:t>
+                </m:r>
+              </m:e>
+            </m:d>
+          </m:oMath>
+          <w:r>
+            <w:rPr>
+              <w:rFonts w:eastAsiaTheme="minorEastAsia"/>
+            </w:rPr>
+            <w:t xml:space="preserve"> суммируемы либо не суммируемы одновременно. Справедлива оценка:</w:t>
+          </w:r>
+        </w:p>
+        <w:p>
+          <w:pPr>
+            <w:pStyle w:val="ListParagraph"/>
+            <w:jc w:val="center"/>
+            <w:rPr>
+              <w:rFonts w:eastAsiaTheme="minorEastAsia"/>
+              <w:i/>
+              <w:lang w:val="en-US"/>
+            </w:rPr>
+          </w:pPr>
+          <m:oMathPara>
+            <m:oMath>
+              <m:d>
+                <m:dPr>
+                  <m:begChr m:val="|"/>
+                  <m:endChr m:val="|"/>
+                  <m:ctrlPr>
+                    <w:rPr>
+                      <w:rFonts w:ascii="Cambria Math" w:hAnsi="Cambria Math"/>
+                      <w:i/>
+                    </w:rPr>
+                  </m:ctrlPr>
+                </m:dPr>
+                <m:e>
+                  <m:nary>
+                    <m:naryPr>
+                      <m:limLoc m:val="subSup"/>
+                      <m:ctrlPr>
+                        <w:rPr>
+                          <w:rFonts w:ascii="Cambria Math" w:hAnsi="Cambria Math"/>
+                          <w:i/>
+                        </w:rPr>
+                      </m:ctrlPr>
+                    </m:naryPr>
+                    <m:sub>
+                      <m:r>
+                        <w:rPr>
+                          <w:rFonts w:ascii="Cambria Math" w:hAnsi="Cambria Math"/>
+                          <w:lang w:val="en-US"/>
+                        </w:rPr>
+                        <m:t>X</m:t>
+                      </m:r>
+                    </m:sub>
+                    <m:sup>
+                      <m:r>
+                        <w:rPr>
+                          <w:rFonts w:ascii="Cambria Math" w:hAnsi="Cambria Math"/>
+                        </w:rPr>
+                        <m:t xml:space="preserve"> </m:t>
+                      </m:r>
+                    </m:sup>
+                    <m:e>
+                      <m:r>
+                        <w:rPr>
+                          <w:rFonts w:ascii="Cambria Math" w:hAnsi="Cambria Math"/>
+                        </w:rPr>
+                        <m:t>f</m:t>
+                      </m:r>
+                      <m:d>
+                        <m:dPr>
+                          <m:ctrlPr>
+                            <w:rPr>
+                              <w:rFonts w:ascii="Cambria Math" w:hAnsi="Cambria Math"/>
+                              <w:i/>
+                            </w:rPr>
+                          </m:ctrlPr>
+                        </m:dPr>
+                        <m:e>
+                          <m:r>
+                            <w:rPr>
+                              <w:rFonts w:ascii="Cambria Math" w:hAnsi="Cambria Math"/>
+                            </w:rPr>
+                            <m:t>x</m:t>
+                          </m:r>
+                        </m:e>
+                      </m:d>
+                      <m:r>
+                        <w:rPr>
+                          <w:rFonts w:ascii="Cambria Math" w:hAnsi="Cambria Math"/>
+                        </w:rPr>
+                        <m:t>dμ</m:t>
+                      </m:r>
+                    </m:e>
+                  </m:nary>
+                </m:e>
+              </m:d>
+              <m:r>
+                <w:rPr>
+                  <w:rFonts w:ascii="Cambria Math" w:hAnsi="Cambria Math"/>
+                </w:rPr>
+                <m:t>≤</m:t>
+              </m:r>
+              <m:nary>
+                <m:naryPr>
+                  <m:limLoc m:val="subSup"/>
+                  <m:ctrlPr>
+                    <w:rPr>
+                      <w:rFonts w:ascii="Cambria Math" w:hAnsi="Cambria Math"/>
+                      <w:i/>
+                    </w:rPr>
+                  </m:ctrlPr>
+                </m:naryPr>
+                <m:sub>
+                  <m:r>
+                    <w:rPr>
+                      <w:rFonts w:ascii="Cambria Math" w:hAnsi="Cambria Math"/>
+                      <w:lang w:val="en-US"/>
+                    </w:rPr>
+                    <m:t>X</m:t>
+                  </m:r>
+                </m:sub>
+                <m:sup>
+                  <m:r>
+                    <w:rPr>
+                      <w:rFonts w:ascii="Cambria Math" w:hAnsi="Cambria Math"/>
+                    </w:rPr>
+                    <m:t xml:space="preserve"> </m:t>
+                  </m:r>
+                </m:sup>
+                <m:e>
+                  <m:d>
+                    <m:dPr>
+                      <m:begChr m:val="|"/>
+                      <m:endChr m:val="|"/>
+                      <m:ctrlPr>
+                        <w:rPr>
+                          <w:rFonts w:ascii="Cambria Math" w:hAnsi="Cambria Math"/>
+                          <w:i/>
+                        </w:rPr>
+                      </m:ctrlPr>
+                    </m:dPr>
+                    <m:e>
+                      <m:r>
+                        <w:rPr>
+                          <w:rFonts w:ascii="Cambria Math" w:hAnsi="Cambria Math"/>
+                        </w:rPr>
+                        <m:t>f</m:t>
+                      </m:r>
+                      <m:d>
+                        <m:dPr>
+                          <m:ctrlPr>
+                            <w:rPr>
+                              <w:rFonts w:ascii="Cambria Math" w:hAnsi="Cambria Math"/>
+                              <w:i/>
+                            </w:rPr>
+                          </m:ctrlPr>
+                        </m:dPr>
+                        <m:e>
+                          <m:r>
+                            <w:rPr>
+                              <w:rFonts w:ascii="Cambria Math" w:hAnsi="Cambria Math"/>
+                            </w:rPr>
+                            <m:t>x</m:t>
+                          </m:r>
+                        </m:e>
+                      </m:d>
+                    </m:e>
+                  </m:d>
+                  <m:r>
+                    <w:rPr>
+                      <w:rFonts w:ascii="Cambria Math" w:hAnsi="Cambria Math"/>
+                    </w:rPr>
+                    <m:t>dμ</m:t>
+                  </m:r>
+                </m:e>
+              </m:nary>
+            </m:oMath>
+          </m:oMathPara>
+        </w:p>
+        <w:p>
+          <w:pPr>
+            <w:pStyle w:val="ListParagraph"/>
+            <w:numPr>
+              <w:ilvl w:val="0"/>
+              <w:numId w:val="4"/>
+            </w:numPr>
+            <w:rPr>
+              <w:rFonts w:eastAsiaTheme="minorEastAsia"/>
+            </w:rPr>
+          </w:pPr>
+          <w:r>
+            <w:rPr>
+              <w:rFonts w:eastAsiaTheme="minorEastAsia"/>
+            </w:rPr>
+            <w:t xml:space="preserve">Если </w:t>
+          </w:r>
+          <m:oMath>
+            <m:r>
+              <w:rPr>
+                <w:rFonts w:ascii="Cambria Math" w:eastAsiaTheme="minorEastAsia" w:hAnsi="Cambria Math"/>
+              </w:rPr>
+              <m:t>μ</m:t>
+            </m:r>
+            <m:d>
+              <m:dPr>
+                <m:ctrlPr>
+                  <w:rPr>
+                    <w:rFonts w:ascii="Cambria Math" w:eastAsiaTheme="minorEastAsia" w:hAnsi="Cambria Math"/>
+                    <w:i/>
+                  </w:rPr>
+                </m:ctrlPr>
+              </m:dPr>
+              <m:e>
+                <m:r>
+                  <w:rPr>
+                    <w:rFonts w:ascii="Cambria Math" w:eastAsiaTheme="minorEastAsia" w:hAnsi="Cambria Math"/>
+                  </w:rPr>
+                  <m:t>X</m:t>
+                </m:r>
+              </m:e>
+            </m:d>
+            <m:r>
+              <w:rPr>
+                <w:rFonts w:ascii="Cambria Math" w:eastAsiaTheme="minorEastAsia" w:hAnsi="Cambria Math"/>
+              </w:rPr>
+              <m:t>=0</m:t>
+            </m:r>
+          </m:oMath>
+          <w:r>
+            <w:rPr>
+              <w:rFonts w:eastAsiaTheme="minorEastAsia"/>
+            </w:rPr>
+            <w:t xml:space="preserve">, </w:t>
+          </w:r>
+          <w:r>
+            <w:rPr>
+              <w:rFonts w:eastAsiaTheme="minorEastAsia"/>
+            </w:rPr>
+            <w:t>то</w:t>
+          </w:r>
+        </w:p>
+        <w:p>
+          <w:pPr>
+            <w:ind w:left="360"/>
+            <w:jc w:val="center"/>
+            <w:rPr>
+              <w:rFonts w:eastAsiaTheme="minorEastAsia"/>
+            </w:rPr>
+          </w:pPr>
+          <m:oMathPara>
+            <m:oMath>
+              <m:nary>
+                <m:naryPr>
+                  <m:limLoc m:val="subSup"/>
+                  <m:ctrlPr>
+                    <w:rPr>
+                      <w:rFonts w:ascii="Cambria Math" w:hAnsi="Cambria Math"/>
+                      <w:i/>
+                    </w:rPr>
+                  </m:ctrlPr>
+                </m:naryPr>
+                <m:sub>
+                  <m:r>
+                    <w:rPr>
+                      <w:rFonts w:ascii="Cambria Math" w:hAnsi="Cambria Math"/>
+                      <w:lang w:val="en-US"/>
+                    </w:rPr>
+                    <m:t>X</m:t>
+                  </m:r>
+                </m:sub>
+                <m:sup>
+                  <m:r>
+                    <w:rPr>
+                      <w:rFonts w:ascii="Cambria Math" w:hAnsi="Cambria Math"/>
+                    </w:rPr>
+                    <m:t xml:space="preserve"> </m:t>
+                  </m:r>
+                </m:sup>
+                <m:e>
+                  <m:r>
+                    <w:rPr>
+                      <w:rFonts w:ascii="Cambria Math" w:hAnsi="Cambria Math"/>
+                    </w:rPr>
+                    <m:t>f</m:t>
+                  </m:r>
+                  <m:d>
+                    <m:dPr>
+                      <m:ctrlPr>
+                        <w:rPr>
+                          <w:rFonts w:ascii="Cambria Math" w:hAnsi="Cambria Math"/>
+                          <w:i/>
+                        </w:rPr>
+                      </m:ctrlPr>
+                    </m:dPr>
+                    <m:e>
+                      <m:r>
+                        <w:rPr>
+                          <w:rFonts w:ascii="Cambria Math" w:hAnsi="Cambria Math"/>
+                        </w:rPr>
+                        <m:t>x</m:t>
+                      </m:r>
+                    </m:e>
+                  </m:d>
+                  <m:r>
+                    <w:rPr>
+                      <w:rFonts w:ascii="Cambria Math" w:hAnsi="Cambria Math"/>
+                    </w:rPr>
+                    <m:t>dμ</m:t>
+                  </m:r>
+                </m:e>
+              </m:nary>
+              <m:r>
+                <w:rPr>
+                  <w:rFonts w:ascii="Cambria Math" w:hAnsi="Cambria Math"/>
+                </w:rPr>
+                <m:t xml:space="preserve">= </m:t>
+              </m:r>
+              <m:r>
+                <w:rPr>
+                  <w:rFonts w:ascii="Cambria Math" w:hAnsi="Cambria Math"/>
+                </w:rPr>
+                <m:t>0</m:t>
+              </m:r>
+            </m:oMath>
+          </m:oMathPara>
+        </w:p>
+        <w:p>
+          <w:pPr>
+            <w:pStyle w:val="ListParagraph"/>
+            <w:numPr>
+              <w:ilvl w:val="0"/>
+              <w:numId w:val="4"/>
+            </w:numPr>
+            <w:rPr>
+              <w:rFonts w:eastAsiaTheme="minorEastAsia"/>
+            </w:rPr>
+          </w:pPr>
+          <w:r>
+            <w:rPr>
+              <w:rFonts w:eastAsiaTheme="minorEastAsia"/>
+            </w:rPr>
+            <w:lastRenderedPageBreak/>
+            <w:t xml:space="preserve">Если </w:t>
+          </w:r>
+          <m:oMath>
+            <m:r>
+              <w:rPr>
+                <w:rFonts w:ascii="Cambria Math" w:eastAsiaTheme="minorEastAsia" w:hAnsi="Cambria Math"/>
+              </w:rPr>
+              <m:t>f</m:t>
+            </m:r>
+            <m:d>
+              <m:dPr>
+                <m:ctrlPr>
+                  <w:rPr>
+                    <w:rFonts w:ascii="Cambria Math" w:eastAsiaTheme="minorEastAsia" w:hAnsi="Cambria Math"/>
+                    <w:i/>
+                  </w:rPr>
+                </m:ctrlPr>
+              </m:dPr>
+              <m:e>
+                <m:r>
+                  <w:rPr>
+                    <w:rFonts w:ascii="Cambria Math" w:eastAsiaTheme="minorEastAsia" w:hAnsi="Cambria Math"/>
+                  </w:rPr>
+                  <m:t>x</m:t>
+                </m:r>
+              </m:e>
+            </m:d>
+            <m:r>
+              <w:rPr>
+                <w:rFonts w:ascii="Cambria Math" w:eastAsiaTheme="minorEastAsia" w:hAnsi="Cambria Math"/>
+              </w:rPr>
+              <m:t>=0</m:t>
+            </m:r>
+          </m:oMath>
+          <w:r>
+            <w:rPr>
+              <w:rFonts w:eastAsiaTheme="minorEastAsia"/>
+            </w:rPr>
+            <w:t xml:space="preserve"> почти всюду на </w:t>
+          </w:r>
+          <m:oMath>
+            <m:r>
+              <w:rPr>
+                <w:rFonts w:ascii="Cambria Math" w:eastAsiaTheme="minorEastAsia" w:hAnsi="Cambria Math"/>
+              </w:rPr>
+              <m:t>X</m:t>
+            </m:r>
+          </m:oMath>
+          <w:r>
+            <w:rPr>
+              <w:rFonts w:eastAsiaTheme="minorEastAsia"/>
+            </w:rPr>
+            <w:t>, то</w:t>
+          </w:r>
+        </w:p>
+        <w:p>
+          <w:pPr>
+            <w:ind w:left="360"/>
+            <w:jc w:val="center"/>
+            <w:rPr>
+              <w:rFonts w:eastAsiaTheme="minorEastAsia"/>
+            </w:rPr>
+          </w:pPr>
+          <m:oMathPara>
+            <m:oMath>
+              <m:nary>
+                <m:naryPr>
+                  <m:limLoc m:val="subSup"/>
+                  <m:ctrlPr>
+                    <w:rPr>
+                      <w:rFonts w:ascii="Cambria Math" w:hAnsi="Cambria Math"/>
+                      <w:i/>
+                    </w:rPr>
+                  </m:ctrlPr>
+                </m:naryPr>
+                <m:sub>
+                  <m:r>
+                    <w:rPr>
+                      <w:rFonts w:ascii="Cambria Math" w:hAnsi="Cambria Math"/>
+                      <w:lang w:val="en-US"/>
+                    </w:rPr>
+                    <m:t>X</m:t>
+                  </m:r>
+                </m:sub>
+                <m:sup>
+                  <m:r>
+                    <w:rPr>
+                      <w:rFonts w:ascii="Cambria Math" w:hAnsi="Cambria Math"/>
+                    </w:rPr>
+                    <m:t xml:space="preserve"> </m:t>
+                  </m:r>
+                </m:sup>
+                <m:e>
+                  <m:r>
+                    <w:rPr>
+                      <w:rFonts w:ascii="Cambria Math" w:hAnsi="Cambria Math"/>
+                    </w:rPr>
+                    <m:t>f</m:t>
+                  </m:r>
+                  <m:d>
+                    <m:dPr>
+                      <m:ctrlPr>
+                        <w:rPr>
+                          <w:rFonts w:ascii="Cambria Math" w:hAnsi="Cambria Math"/>
+                          <w:i/>
+                        </w:rPr>
+                      </m:ctrlPr>
+                    </m:dPr>
+                    <m:e>
+                      <m:r>
+                        <w:rPr>
+                          <w:rFonts w:ascii="Cambria Math" w:hAnsi="Cambria Math"/>
+                        </w:rPr>
+                        <m:t>x</m:t>
+                      </m:r>
+                    </m:e>
+                  </m:d>
+                  <m:r>
+                    <w:rPr>
+                      <w:rFonts w:ascii="Cambria Math" w:hAnsi="Cambria Math"/>
+                    </w:rPr>
+                    <m:t>dμ</m:t>
+                  </m:r>
+                </m:e>
+              </m:nary>
+              <m:r>
+                <w:rPr>
+                  <w:rFonts w:ascii="Cambria Math" w:hAnsi="Cambria Math"/>
+                </w:rPr>
+                <m:t>=</m:t>
+              </m:r>
+              <m:r>
+                <w:rPr>
+                  <w:rFonts w:ascii="Cambria Math" w:hAnsi="Cambria Math"/>
+                </w:rPr>
+                <m:t>0</m:t>
+              </m:r>
+            </m:oMath>
+          </m:oMathPara>
+        </w:p>
+        <w:p>
+          <w:pPr>
+            <w:pStyle w:val="ListParagraph"/>
+            <w:numPr>
+              <w:ilvl w:val="0"/>
+              <w:numId w:val="4"/>
+            </w:numPr>
+            <w:rPr>
+              <w:rFonts w:eastAsiaTheme="minorEastAsia"/>
+            </w:rPr>
+          </w:pPr>
+          <w:r>
+            <w:rPr>
+              <w:rFonts w:eastAsiaTheme="minorEastAsia"/>
+            </w:rPr>
+            <w:t xml:space="preserve">Если </w:t>
+          </w:r>
+          <m:oMath>
+            <m:r>
+              <w:rPr>
+                <w:rFonts w:ascii="Cambria Math" w:eastAsiaTheme="minorEastAsia" w:hAnsi="Cambria Math"/>
+              </w:rPr>
+              <m:t>f</m:t>
+            </m:r>
+          </m:oMath>
+          <w:r>
+            <w:rPr>
+              <w:rFonts w:eastAsiaTheme="minorEastAsia"/>
+            </w:rPr>
+            <w:t xml:space="preserve"> </w:t>
+          </w:r>
+          <w:r>
+            <w:rPr>
+              <w:rFonts w:eastAsiaTheme="minorEastAsia"/>
+            </w:rPr>
+            <w:t xml:space="preserve">и </w:t>
+          </w:r>
+          <m:oMath>
+            <m:r>
+              <w:rPr>
+                <w:rFonts w:ascii="Cambria Math" w:eastAsiaTheme="minorEastAsia" w:hAnsi="Cambria Math"/>
+              </w:rPr>
+              <m:t>g</m:t>
+            </m:r>
+          </m:oMath>
+          <w:r>
+            <w:rPr>
+              <w:rFonts w:eastAsiaTheme="minorEastAsia"/>
+            </w:rPr>
+            <w:t xml:space="preserve"> </w:t>
+          </w:r>
+          <w:r>
+            <w:rPr>
+              <w:rFonts w:eastAsiaTheme="minorEastAsia"/>
+            </w:rPr>
+            <w:t>суммируемы и равны почти всюду, то</w:t>
+          </w:r>
+        </w:p>
+        <w:p>
+          <w:pPr>
+            <w:ind w:left="360"/>
+            <w:jc w:val="center"/>
+            <w:rPr>
+              <w:rFonts w:eastAsiaTheme="minorEastAsia"/>
+            </w:rPr>
+          </w:pPr>
+          <m:oMathPara>
+            <m:oMath>
+              <m:nary>
+                <m:naryPr>
+                  <m:limLoc m:val="subSup"/>
+                  <m:ctrlPr>
+                    <w:rPr>
+                      <w:rFonts w:ascii="Cambria Math" w:hAnsi="Cambria Math"/>
+                      <w:i/>
+                    </w:rPr>
+                  </m:ctrlPr>
+                </m:naryPr>
+                <m:sub>
+                  <m:r>
+                    <w:rPr>
+                      <w:rFonts w:ascii="Cambria Math" w:hAnsi="Cambria Math"/>
+                      <w:lang w:val="en-US"/>
+                    </w:rPr>
+                    <m:t>X</m:t>
+                  </m:r>
+                </m:sub>
+                <m:sup>
+                  <m:r>
+                    <w:rPr>
+                      <w:rFonts w:ascii="Cambria Math" w:hAnsi="Cambria Math"/>
+                    </w:rPr>
+                    <m:t xml:space="preserve"> </m:t>
+                  </m:r>
+                </m:sup>
+                <m:e>
+                  <m:r>
+                    <w:rPr>
+                      <w:rFonts w:ascii="Cambria Math" w:hAnsi="Cambria Math"/>
+                    </w:rPr>
+                    <m:t>f</m:t>
+                  </m:r>
+                  <m:d>
+                    <m:dPr>
+                      <m:ctrlPr>
+                        <w:rPr>
+                          <w:rFonts w:ascii="Cambria Math" w:hAnsi="Cambria Math"/>
+                          <w:i/>
+                        </w:rPr>
+                      </m:ctrlPr>
+                    </m:dPr>
+                    <m:e>
+                      <m:r>
+                        <w:rPr>
+                          <w:rFonts w:ascii="Cambria Math" w:hAnsi="Cambria Math"/>
+                        </w:rPr>
+                        <m:t>x</m:t>
+                      </m:r>
+                    </m:e>
+                  </m:d>
+                  <m:r>
+                    <w:rPr>
+                      <w:rFonts w:ascii="Cambria Math" w:hAnsi="Cambria Math"/>
+                    </w:rPr>
+                    <m:t>dμ</m:t>
+                  </m:r>
+                </m:e>
+              </m:nary>
+              <m:r>
+                <w:rPr>
+                  <w:rFonts w:ascii="Cambria Math" w:hAnsi="Cambria Math"/>
+                </w:rPr>
+                <m:t>=</m:t>
+              </m:r>
+              <m:nary>
+                <m:naryPr>
+                  <m:limLoc m:val="subSup"/>
+                  <m:ctrlPr>
+                    <w:rPr>
+                      <w:rFonts w:ascii="Cambria Math" w:hAnsi="Cambria Math"/>
+                      <w:i/>
+                    </w:rPr>
+                  </m:ctrlPr>
+                </m:naryPr>
+                <m:sub>
+                  <m:r>
+                    <w:rPr>
+                      <w:rFonts w:ascii="Cambria Math" w:hAnsi="Cambria Math"/>
+                      <w:lang w:val="en-US"/>
+                    </w:rPr>
+                    <m:t>X</m:t>
+                  </m:r>
+                </m:sub>
+                <m:sup>
+                  <m:r>
+                    <w:rPr>
+                      <w:rFonts w:ascii="Cambria Math" w:hAnsi="Cambria Math"/>
+                    </w:rPr>
+                    <m:t xml:space="preserve"> </m:t>
+                  </m:r>
+                </m:sup>
+                <m:e>
+                  <m:r>
+                    <w:rPr>
+                      <w:rFonts w:ascii="Cambria Math" w:hAnsi="Cambria Math"/>
+                      <w:lang w:val="en-US"/>
+                    </w:rPr>
+                    <m:t>g</m:t>
+                  </m:r>
+                  <m:d>
+                    <m:dPr>
+                      <m:ctrlPr>
+                        <w:rPr>
+                          <w:rFonts w:ascii="Cambria Math" w:hAnsi="Cambria Math"/>
+                          <w:i/>
+                        </w:rPr>
+                      </m:ctrlPr>
+                    </m:dPr>
+                    <m:e>
+                      <m:r>
+                        <w:rPr>
+                          <w:rFonts w:ascii="Cambria Math" w:hAnsi="Cambria Math"/>
+                        </w:rPr>
+                        <m:t>x</m:t>
+                      </m:r>
+                    </m:e>
+                  </m:d>
+                  <m:r>
+                    <w:rPr>
+                      <w:rFonts w:ascii="Cambria Math" w:hAnsi="Cambria Math"/>
+                    </w:rPr>
+                    <m:t>dμ</m:t>
+                  </m:r>
+                </m:e>
+              </m:nary>
+            </m:oMath>
+          </m:oMathPara>
+        </w:p>
+        <w:p>
+          <w:pPr>
+            <w:pStyle w:val="ListParagraph"/>
+            <w:numPr>
+              <w:ilvl w:val="0"/>
+              <w:numId w:val="4"/>
+            </w:numPr>
+            <w:rPr>
+              <w:rFonts w:eastAsiaTheme="minorEastAsia"/>
+            </w:rPr>
+          </w:pPr>
+          <w:r>
+            <w:rPr>
+              <w:rFonts w:eastAsiaTheme="minorEastAsia"/>
+            </w:rPr>
+            <w:t xml:space="preserve">Если </w:t>
+          </w:r>
+          <m:oMath>
+            <m:nary>
+              <m:naryPr>
+                <m:limLoc m:val="subSup"/>
+                <m:ctrlPr>
+                  <w:rPr>
+                    <w:rFonts w:ascii="Cambria Math" w:hAnsi="Cambria Math"/>
+                    <w:i/>
+                  </w:rPr>
+                </m:ctrlPr>
+              </m:naryPr>
+              <m:sub>
+                <m:r>
+                  <w:rPr>
+                    <w:rFonts w:ascii="Cambria Math" w:hAnsi="Cambria Math"/>
+                    <w:lang w:val="en-US"/>
+                  </w:rPr>
+                  <m:t>X</m:t>
+                </m:r>
+              </m:sub>
+              <m:sup>
+                <m:r>
+                  <w:rPr>
+                    <w:rFonts w:ascii="Cambria Math" w:hAnsi="Cambria Math"/>
+                  </w:rPr>
+                  <m:t xml:space="preserve"> </m:t>
+                </m:r>
+              </m:sup>
+              <m:e>
+                <m:d>
+                  <m:dPr>
+                    <m:begChr m:val="|"/>
+                    <m:endChr m:val="|"/>
+                    <m:ctrlPr>
+                      <w:rPr>
+                        <w:rFonts w:ascii="Cambria Math" w:hAnsi="Cambria Math"/>
+                        <w:i/>
+                      </w:rPr>
+                    </m:ctrlPr>
+                  </m:dPr>
+                  <m:e>
+                    <m:r>
+                      <w:rPr>
+                        <w:rFonts w:ascii="Cambria Math" w:hAnsi="Cambria Math"/>
+                      </w:rPr>
+                      <m:t>f</m:t>
+                    </m:r>
+                    <m:d>
+                      <m:dPr>
+                        <m:ctrlPr>
+                          <w:rPr>
+                            <w:rFonts w:ascii="Cambria Math" w:hAnsi="Cambria Math"/>
+                            <w:i/>
+                          </w:rPr>
+                        </m:ctrlPr>
+                      </m:dPr>
+                      <m:e>
+                        <m:r>
+                          <w:rPr>
+                            <w:rFonts w:ascii="Cambria Math" w:hAnsi="Cambria Math"/>
+                          </w:rPr>
+                          <m:t>x</m:t>
+                        </m:r>
+                      </m:e>
+                    </m:d>
+                  </m:e>
+                </m:d>
+                <m:r>
+                  <w:rPr>
+                    <w:rFonts w:ascii="Cambria Math" w:hAnsi="Cambria Math"/>
+                  </w:rPr>
+                  <m:t>dμ</m:t>
+                </m:r>
+              </m:e>
+            </m:nary>
+            <m:r>
+              <w:rPr>
+                <w:rFonts w:ascii="Cambria Math" w:hAnsi="Cambria Math"/>
+              </w:rPr>
+              <m:t>=</m:t>
+            </m:r>
+            <m:r>
+              <w:rPr>
+                <w:rFonts w:ascii="Cambria Math" w:hAnsi="Cambria Math"/>
+              </w:rPr>
+              <m:t>0</m:t>
+            </m:r>
+          </m:oMath>
+          <w:r>
+            <w:rPr>
+              <w:rFonts w:eastAsiaTheme="minorEastAsia"/>
+            </w:rPr>
+            <w:t xml:space="preserve">  </w:t>
+          </w:r>
+          <w:r>
+            <w:rPr>
+              <w:rFonts w:eastAsiaTheme="minorEastAsia"/>
+            </w:rPr>
+            <w:t xml:space="preserve">и </w:t>
+          </w:r>
+          <m:oMath>
+            <m:r>
+              <w:rPr>
+                <w:rFonts w:ascii="Cambria Math" w:eastAsiaTheme="minorEastAsia" w:hAnsi="Cambria Math"/>
+              </w:rPr>
+              <m:t>μ</m:t>
+            </m:r>
+            <m:d>
+              <m:dPr>
+                <m:ctrlPr>
+                  <w:rPr>
+                    <w:rFonts w:ascii="Cambria Math" w:eastAsiaTheme="minorEastAsia" w:hAnsi="Cambria Math"/>
+                    <w:i/>
+                  </w:rPr>
+                </m:ctrlPr>
+              </m:dPr>
+              <m:e>
+                <m:r>
+                  <w:rPr>
+                    <w:rFonts w:ascii="Cambria Math" w:eastAsiaTheme="minorEastAsia" w:hAnsi="Cambria Math"/>
+                  </w:rPr>
+                  <m:t>X</m:t>
+                </m:r>
+              </m:e>
+            </m:d>
+            <m:r>
+              <w:rPr>
+                <w:rFonts w:ascii="Cambria Math" w:eastAsiaTheme="minorEastAsia" w:hAnsi="Cambria Math"/>
+              </w:rPr>
+              <m:t>≠</m:t>
+            </m:r>
+            <m:r>
+              <w:rPr>
+                <w:rFonts w:ascii="Cambria Math" w:eastAsiaTheme="minorEastAsia" w:hAnsi="Cambria Math"/>
+              </w:rPr>
+              <m:t>0</m:t>
+            </m:r>
+          </m:oMath>
+          <w:r>
+            <w:rPr>
+              <w:rFonts w:eastAsiaTheme="minorEastAsia"/>
+            </w:rPr>
+            <w:t xml:space="preserve"> </w:t>
+          </w:r>
+          <w:r>
+            <w:rPr>
+              <w:rFonts w:eastAsiaTheme="minorEastAsia"/>
+            </w:rPr>
+            <w:t>,</w:t>
+          </w:r>
+          <w:r>
+            <w:rPr>
+              <w:rFonts w:eastAsiaTheme="minorEastAsia"/>
+            </w:rPr>
+            <w:t xml:space="preserve">то </w:t>
+          </w:r>
+          <m:oMath>
+            <m:r>
+              <w:rPr>
+                <w:rFonts w:ascii="Cambria Math" w:eastAsiaTheme="minorEastAsia" w:hAnsi="Cambria Math"/>
+              </w:rPr>
+              <m:t>f</m:t>
+            </m:r>
+            <m:d>
+              <m:dPr>
+                <m:ctrlPr>
+                  <w:rPr>
+                    <w:rFonts w:ascii="Cambria Math" w:eastAsiaTheme="minorEastAsia" w:hAnsi="Cambria Math"/>
+                    <w:i/>
+                  </w:rPr>
+                </m:ctrlPr>
+              </m:dPr>
+              <m:e>
+                <m:r>
+                  <w:rPr>
+                    <w:rFonts w:ascii="Cambria Math" w:eastAsiaTheme="minorEastAsia" w:hAnsi="Cambria Math"/>
+                  </w:rPr>
+                  <m:t>x</m:t>
+                </m:r>
+              </m:e>
+            </m:d>
+            <m:r>
+              <w:rPr>
+                <w:rFonts w:ascii="Cambria Math" w:eastAsiaTheme="minorEastAsia" w:hAnsi="Cambria Math"/>
+              </w:rPr>
+              <m:t>=0</m:t>
+            </m:r>
+          </m:oMath>
+          <w:r>
+            <w:rPr>
+              <w:rFonts w:eastAsiaTheme="minorEastAsia"/>
+            </w:rPr>
+            <w:t xml:space="preserve"> почти всюду на </w:t>
+          </w:r>
+          <m:oMath>
+            <m:r>
+              <w:rPr>
+                <w:rFonts w:ascii="Cambria Math" w:eastAsiaTheme="minorEastAsia" w:hAnsi="Cambria Math"/>
+              </w:rPr>
+              <m:t>X</m:t>
+            </m:r>
+          </m:oMath>
+          <w:r>
+            <w:rPr>
+              <w:rFonts w:eastAsiaTheme="minorEastAsia"/>
+            </w:rPr>
+            <w:t>.</w:t>
+          </w:r>
+        </w:p>
+        <w:p>
+          <w:pPr>
+            <w:ind w:firstLine="709"/>
+            <w:rPr>
+              <w:rFonts w:eastAsiaTheme="minorEastAsia"/>
+            </w:rPr>
+          </w:pPr>
+          <w:r>
+            <w:rPr>
+              <w:rFonts w:eastAsiaTheme="minorEastAsia"/>
+            </w:rPr>
+            <w:t xml:space="preserve">Лемма. (Неравенство Чебышева) Пусть </w:t>
+          </w:r>
+          <m:oMath>
+            <m:r>
+              <w:rPr>
+                <w:rFonts w:ascii="Cambria Math" w:eastAsiaTheme="minorEastAsia" w:hAnsi="Cambria Math"/>
+              </w:rPr>
+              <m:t>f</m:t>
+            </m:r>
+          </m:oMath>
+          <w:r>
+            <w:rPr>
+              <w:rFonts w:eastAsiaTheme="minorEastAsia"/>
+            </w:rPr>
+            <w:t xml:space="preserve"> – суммируема, причем </w:t>
+          </w:r>
+          <m:oMath>
+            <m:r>
+              <w:rPr>
+                <w:rFonts w:ascii="Cambria Math" w:eastAsiaTheme="minorEastAsia" w:hAnsi="Cambria Math"/>
+              </w:rPr>
+              <m:t>f</m:t>
+            </m:r>
+            <m:d>
+              <m:dPr>
+                <m:ctrlPr>
+                  <w:rPr>
+                    <w:rFonts w:ascii="Cambria Math" w:eastAsiaTheme="minorEastAsia" w:hAnsi="Cambria Math"/>
+                    <w:i/>
+                  </w:rPr>
+                </m:ctrlPr>
+              </m:dPr>
+              <m:e>
+                <m:r>
+                  <w:rPr>
+                    <w:rFonts w:ascii="Cambria Math" w:eastAsiaTheme="minorEastAsia" w:hAnsi="Cambria Math"/>
+                  </w:rPr>
+                  <m:t>x</m:t>
+                </m:r>
+              </m:e>
+            </m:d>
+            <m:r>
+              <w:rPr>
+                <w:rFonts w:ascii="Cambria Math" w:eastAsiaTheme="minorEastAsia" w:hAnsi="Cambria Math"/>
+              </w:rPr>
+              <m:t>≥0, c&gt;0</m:t>
+            </m:r>
+          </m:oMath>
+          <w:r>
+            <w:rPr>
+              <w:rFonts w:eastAsiaTheme="minorEastAsia"/>
+            </w:rPr>
+            <w:t xml:space="preserve">, и пусть множество </w:t>
+          </w:r>
+          <m:oMath>
+            <m:sSub>
+              <m:sSubPr>
+                <m:ctrlPr>
+                  <w:rPr>
+                    <w:rFonts w:ascii="Cambria Math" w:eastAsiaTheme="minorEastAsia" w:hAnsi="Cambria Math"/>
+                    <w:i/>
+                  </w:rPr>
+                </m:ctrlPr>
+              </m:sSubPr>
+              <m:e>
+                <m:r>
+                  <w:rPr>
+                    <w:rFonts w:ascii="Cambria Math" w:eastAsiaTheme="minorEastAsia" w:hAnsi="Cambria Math"/>
+                  </w:rPr>
+                  <m:t>A</m:t>
+                </m:r>
+              </m:e>
+              <m:sub>
+                <m:r>
+                  <w:rPr>
+                    <w:rFonts w:ascii="Cambria Math" w:eastAsiaTheme="minorEastAsia" w:hAnsi="Cambria Math"/>
+                  </w:rPr>
+                  <m:t>c</m:t>
+                </m:r>
+              </m:sub>
+            </m:sSub>
+            <m:r>
+              <w:rPr>
+                <w:rFonts w:ascii="Cambria Math" w:eastAsiaTheme="minorEastAsia" w:hAnsi="Cambria Math"/>
+              </w:rPr>
+              <m:t>={x:f</m:t>
+            </m:r>
+            <m:d>
+              <m:dPr>
+                <m:ctrlPr>
+                  <w:rPr>
+                    <w:rFonts w:ascii="Cambria Math" w:eastAsiaTheme="minorEastAsia" w:hAnsi="Cambria Math"/>
+                    <w:i/>
+                  </w:rPr>
+                </m:ctrlPr>
+              </m:dPr>
+              <m:e>
+                <m:r>
+                  <w:rPr>
+                    <w:rFonts w:ascii="Cambria Math" w:eastAsiaTheme="minorEastAsia" w:hAnsi="Cambria Math"/>
+                  </w:rPr>
+                  <m:t>x</m:t>
+                </m:r>
+              </m:e>
+            </m:d>
+            <m:r>
+              <w:rPr>
+                <w:rFonts w:ascii="Cambria Math" w:eastAsiaTheme="minorEastAsia" w:hAnsi="Cambria Math"/>
+              </w:rPr>
+              <m:t>≥c}</m:t>
+            </m:r>
+          </m:oMath>
+          <w:r>
+            <w:rPr>
+              <w:rFonts w:eastAsiaTheme="minorEastAsia"/>
+            </w:rPr>
+            <w:t>. Тогда справедливо неравенство Чебышева:</w:t>
+          </w:r>
+        </w:p>
+        <w:p>
+          <w:pPr>
+            <w:ind w:firstLine="709"/>
+            <w:rPr>
+              <w:rFonts w:eastAsiaTheme="minorEastAsia"/>
+              <w:i/>
+              <w:lang w:val="en-US"/>
+            </w:rPr>
+          </w:pPr>
+          <m:oMathPara>
+            <m:oMath>
+              <m:r>
+                <w:rPr>
+                  <w:rFonts w:ascii="Cambria Math" w:eastAsiaTheme="minorEastAsia" w:hAnsi="Cambria Math"/>
+                </w:rPr>
+                <m:t>μ</m:t>
+              </m:r>
+              <m:d>
+                <m:dPr>
+                  <m:ctrlPr>
+                    <w:rPr>
+                      <w:rFonts w:ascii="Cambria Math" w:eastAsiaTheme="minorEastAsia" w:hAnsi="Cambria Math"/>
+                      <w:i/>
+                      <w:lang w:val="en-US"/>
+                    </w:rPr>
+                  </m:ctrlPr>
+                </m:dPr>
+                <m:e>
+                  <m:sSub>
+                    <m:sSubPr>
+                      <m:ctrlPr>
+                        <w:rPr>
+                          <w:rFonts w:ascii="Cambria Math" w:eastAsiaTheme="minorEastAsia" w:hAnsi="Cambria Math"/>
+                          <w:i/>
+                          <w:lang w:val="en-US"/>
+                        </w:rPr>
+                      </m:ctrlPr>
+                    </m:sSubPr>
+                    <m:e>
+                      <m:r>
+                        <w:rPr>
+                          <w:rFonts w:ascii="Cambria Math" w:eastAsiaTheme="minorEastAsia" w:hAnsi="Cambria Math"/>
+                          <w:lang w:val="en-US"/>
+                        </w:rPr>
+                        <m:t>A</m:t>
+                      </m:r>
+                    </m:e>
+                    <m:sub>
+                      <m:r>
+                        <w:rPr>
+                          <w:rFonts w:ascii="Cambria Math" w:eastAsiaTheme="minorEastAsia" w:hAnsi="Cambria Math"/>
+                          <w:lang w:val="en-US"/>
+                        </w:rPr>
+                        <m:t>c</m:t>
+                      </m:r>
+                    </m:sub>
+                  </m:sSub>
+                </m:e>
+              </m:d>
+              <m:r>
+                <w:rPr>
+                  <w:rFonts w:ascii="Cambria Math" w:eastAsiaTheme="minorEastAsia" w:hAnsi="Cambria Math"/>
+                  <w:lang w:val="en-US"/>
+                </w:rPr>
+                <m:t>≤</m:t>
+              </m:r>
+              <m:f>
+                <m:fPr>
+                  <m:ctrlPr>
+                    <w:rPr>
+                      <w:rFonts w:ascii="Cambria Math" w:eastAsiaTheme="minorEastAsia" w:hAnsi="Cambria Math"/>
+                      <w:i/>
+                      <w:lang w:val="en-US"/>
+                    </w:rPr>
+                  </m:ctrlPr>
+                </m:fPr>
+                <m:num>
+                  <m:r>
+                    <w:rPr>
+                      <w:rFonts w:ascii="Cambria Math" w:eastAsiaTheme="minorEastAsia" w:hAnsi="Cambria Math"/>
+                      <w:lang w:val="en-US"/>
+                    </w:rPr>
+                    <m:t>1</m:t>
+                  </m:r>
+                </m:num>
+                <m:den>
+                  <m:r>
+                    <w:rPr>
+                      <w:rFonts w:ascii="Cambria Math" w:eastAsiaTheme="minorEastAsia" w:hAnsi="Cambria Math"/>
+                      <w:lang w:val="en-US"/>
+                    </w:rPr>
+                    <m:t>c</m:t>
+                  </m:r>
+                </m:den>
+              </m:f>
+              <m:nary>
+                <m:naryPr>
+                  <m:limLoc m:val="subSup"/>
+                  <m:ctrlPr>
+                    <w:rPr>
+                      <w:rFonts w:ascii="Cambria Math" w:hAnsi="Cambria Math"/>
+                      <w:i/>
+                    </w:rPr>
+                  </m:ctrlPr>
+                </m:naryPr>
+                <m:sub>
+                  <m:r>
+                    <w:rPr>
+                      <w:rFonts w:ascii="Cambria Math" w:hAnsi="Cambria Math"/>
+                      <w:lang w:val="en-US"/>
+                    </w:rPr>
+                    <m:t>X</m:t>
+                  </m:r>
+                </m:sub>
+                <m:sup>
+                  <m:r>
+                    <w:rPr>
+                      <w:rFonts w:ascii="Cambria Math" w:hAnsi="Cambria Math"/>
+                    </w:rPr>
+                    <m:t xml:space="preserve"> </m:t>
+                  </m:r>
+                </m:sup>
+                <m:e>
+                  <m:r>
+                    <w:rPr>
+                      <w:rFonts w:ascii="Cambria Math" w:hAnsi="Cambria Math"/>
+                    </w:rPr>
+                    <m:t>f</m:t>
+                  </m:r>
+                  <m:d>
+                    <m:dPr>
+                      <m:ctrlPr>
+                        <w:rPr>
+                          <w:rFonts w:ascii="Cambria Math" w:hAnsi="Cambria Math"/>
+                          <w:i/>
+                        </w:rPr>
+                      </m:ctrlPr>
+                    </m:dPr>
+                    <m:e>
+                      <m:r>
+                        <w:rPr>
+                          <w:rFonts w:ascii="Cambria Math" w:hAnsi="Cambria Math"/>
+                        </w:rPr>
+                        <m:t>x</m:t>
+                      </m:r>
+                    </m:e>
+                  </m:d>
+                  <m:r>
+                    <w:rPr>
+                      <w:rFonts w:ascii="Cambria Math" w:hAnsi="Cambria Math"/>
+                    </w:rPr>
+                    <m:t>dμ</m:t>
+                  </m:r>
+                </m:e>
+              </m:nary>
+            </m:oMath>
+          </m:oMathPara>
+        </w:p>
+        <w:p>
+          <w:pPr>
+            <w:ind w:firstLine="709"/>
+            <w:rPr>
+              <w:rFonts w:eastAsiaTheme="minorEastAsia"/>
+            </w:rPr>
+          </w:pPr>
+          <w:r>
+            <w:rPr>
+              <w:rFonts w:eastAsiaTheme="minorEastAsia"/>
+            </w:rPr>
+            <w:t xml:space="preserve">Назовем измеримую функцию </w:t>
+          </w:r>
+          <m:oMath>
+            <m:r>
+              <w:rPr>
+                <w:rFonts w:ascii="Cambria Math" w:eastAsiaTheme="minorEastAsia" w:hAnsi="Cambria Math"/>
+              </w:rPr>
+              <m:t>f</m:t>
+            </m:r>
+          </m:oMath>
+          <w:r>
+            <w:rPr>
+              <w:rFonts w:eastAsiaTheme="minorEastAsia"/>
+            </w:rPr>
+            <w:t xml:space="preserve"> существенно ограниченой, если </w:t>
+          </w:r>
+          <m:oMath>
+            <m:r>
+              <w:rPr>
+                <w:rFonts w:ascii="Cambria Math" w:eastAsiaTheme="minorEastAsia" w:hAnsi="Cambria Math"/>
+              </w:rPr>
+              <m:t>∃c&lt;∞</m:t>
+            </m:r>
+          </m:oMath>
+          <w:r>
+            <w:rPr>
+              <w:rFonts w:eastAsiaTheme="minorEastAsia"/>
+            </w:rPr>
+            <w:t xml:space="preserve">, </w:t>
+          </w:r>
+          <m:oMath>
+            <m:d>
+              <m:dPr>
+                <m:begChr m:val="|"/>
+                <m:endChr m:val="|"/>
+                <m:ctrlPr>
+                  <w:rPr>
+                    <w:rFonts w:ascii="Cambria Math" w:eastAsiaTheme="minorEastAsia" w:hAnsi="Cambria Math"/>
+                    <w:i/>
+                  </w:rPr>
+                </m:ctrlPr>
+              </m:dPr>
+              <m:e>
+                <m:r>
+                  <w:rPr>
+                    <w:rFonts w:ascii="Cambria Math" w:eastAsiaTheme="minorEastAsia" w:hAnsi="Cambria Math"/>
+                  </w:rPr>
+                  <m:t>f</m:t>
+                </m:r>
+                <m:d>
+                  <m:dPr>
+                    <m:ctrlPr>
+                      <w:rPr>
+                        <w:rFonts w:ascii="Cambria Math" w:eastAsiaTheme="minorEastAsia" w:hAnsi="Cambria Math"/>
+                        <w:i/>
+                      </w:rPr>
+                    </m:ctrlPr>
+                  </m:dPr>
+                  <m:e>
+                    <m:r>
+                      <w:rPr>
+                        <w:rFonts w:ascii="Cambria Math" w:eastAsiaTheme="minorEastAsia" w:hAnsi="Cambria Math"/>
+                      </w:rPr>
+                      <m:t>x</m:t>
+                    </m:r>
+                  </m:e>
+                </m:d>
+              </m:e>
+            </m:d>
+            <m:r>
+              <w:rPr>
+                <w:rFonts w:ascii="Cambria Math" w:eastAsiaTheme="minorEastAsia" w:hAnsi="Cambria Math"/>
+              </w:rPr>
+              <m:t>&lt;c</m:t>
+            </m:r>
+          </m:oMath>
+          <w:r>
+            <w:rPr>
+              <w:rFonts w:eastAsiaTheme="minorEastAsia"/>
+            </w:rPr>
+            <w:t xml:space="preserve"> почти всюду. Наименьшая из таких констант называется существенной верхней гранью функции </w:t>
+          </w:r>
+          <m:oMath>
+            <m:r>
+              <w:rPr>
+                <w:rFonts w:ascii="Cambria Math" w:eastAsiaTheme="minorEastAsia" w:hAnsi="Cambria Math"/>
+              </w:rPr>
+              <m:t>f</m:t>
+            </m:r>
+          </m:oMath>
+          <w:r>
+            <w:rPr>
+              <w:rFonts w:eastAsiaTheme="minorEastAsia"/>
+            </w:rPr>
+            <w:t>.</w:t>
+          </w:r>
+        </w:p>
+        <w:p>
+          <w:pPr>
+            <w:spacing w:after="0"/>
+            <w:ind w:firstLine="709"/>
+            <w:rPr>
+              <w:rFonts w:eastAsiaTheme="minorEastAsia"/>
+            </w:rPr>
+          </w:pPr>
+          <w:r>
+            <w:rPr>
+              <w:rFonts w:eastAsiaTheme="minorEastAsia"/>
+              <w:i/>
+            </w:rPr>
+            <w:t>Теорема. (Абсолютная непрерывность интеграла Лебега)</w:t>
+          </w:r>
+          <w:r>
+            <w:rPr>
+              <w:rFonts w:eastAsiaTheme="minorEastAsia"/>
+            </w:rPr>
+            <w:t xml:space="preserve"> Пусть </w:t>
+          </w:r>
+          <m:oMath>
+            <m:r>
+              <w:rPr>
+                <w:rFonts w:ascii="Cambria Math" w:eastAsiaTheme="minorEastAsia" w:hAnsi="Cambria Math"/>
+              </w:rPr>
+              <m:t>f</m:t>
+            </m:r>
+          </m:oMath>
+          <w:r>
+            <w:rPr>
+              <w:rFonts w:eastAsiaTheme="minorEastAsia"/>
+            </w:rPr>
+            <w:t xml:space="preserve"> – суммируемая на множестве </w:t>
+          </w:r>
+          <m:oMath>
+            <m:r>
+              <w:rPr>
+                <w:rFonts w:ascii="Cambria Math" w:eastAsiaTheme="minorEastAsia" w:hAnsi="Cambria Math"/>
+              </w:rPr>
+              <m:t>A</m:t>
+            </m:r>
+          </m:oMath>
+          <w:r>
+            <w:rPr>
+              <w:rFonts w:eastAsiaTheme="minorEastAsia"/>
+            </w:rPr>
+            <w:t xml:space="preserve"> функция. Тогда </w:t>
+          </w:r>
+          <m:oMath>
+            <m:r>
+              <w:rPr>
+                <w:rFonts w:ascii="Cambria Math" w:eastAsiaTheme="minorEastAsia" w:hAnsi="Cambria Math"/>
+              </w:rPr>
+              <m:t>∀ε&gt;0 ∃δ</m:t>
+            </m:r>
+            <m:d>
+              <m:dPr>
+                <m:ctrlPr>
+                  <w:rPr>
+                    <w:rFonts w:ascii="Cambria Math" w:eastAsiaTheme="minorEastAsia" w:hAnsi="Cambria Math"/>
+                    <w:i/>
+                  </w:rPr>
+                </m:ctrlPr>
+              </m:dPr>
+              <m:e>
+                <m:r>
+                  <w:rPr>
+                    <w:rFonts w:ascii="Cambria Math" w:eastAsiaTheme="minorEastAsia" w:hAnsi="Cambria Math"/>
+                  </w:rPr>
+                  <m:t>ε</m:t>
+                </m:r>
+              </m:e>
+            </m:d>
+            <m:r>
+              <w:rPr>
+                <w:rFonts w:ascii="Cambria Math" w:eastAsiaTheme="minorEastAsia" w:hAnsi="Cambria Math"/>
+              </w:rPr>
+              <m:t>&gt;0</m:t>
+            </m:r>
+          </m:oMath>
+          <w:r>
+            <w:rPr>
+              <w:rFonts w:eastAsiaTheme="minorEastAsia"/>
+            </w:rPr>
+            <w:t xml:space="preserve">, что </w:t>
+          </w:r>
+          <m:oMath>
+            <m:r>
+              <w:rPr>
+                <w:rFonts w:ascii="Cambria Math" w:eastAsiaTheme="minorEastAsia" w:hAnsi="Cambria Math"/>
+              </w:rPr>
+              <m:t>∀</m:t>
+            </m:r>
+            <m:sSup>
+              <m:sSupPr>
+                <m:ctrlPr>
+                  <w:rPr>
+                    <w:rFonts w:ascii="Cambria Math" w:eastAsiaTheme="minorEastAsia" w:hAnsi="Cambria Math"/>
+                    <w:i/>
+                    <w:lang w:val="en-US"/>
+                  </w:rPr>
+                </m:ctrlPr>
+              </m:sSupPr>
+              <m:e>
+                <m:r>
+                  <w:rPr>
+                    <w:rFonts w:ascii="Cambria Math" w:eastAsiaTheme="minorEastAsia" w:hAnsi="Cambria Math"/>
+                    <w:lang w:val="en-US"/>
+                  </w:rPr>
+                  <m:t>A</m:t>
+                </m:r>
+                <m:ctrlPr>
+                  <w:rPr>
+                    <w:rFonts w:ascii="Cambria Math" w:eastAsiaTheme="minorEastAsia" w:hAnsi="Cambria Math"/>
+                    <w:i/>
+                  </w:rPr>
+                </m:ctrlPr>
+              </m:e>
+              <m:sup>
+                <m:r>
+                  <w:rPr>
+                    <w:rFonts w:ascii="Cambria Math" w:eastAsiaTheme="minorEastAsia" w:hAnsi="Cambria Math"/>
+                  </w:rPr>
+                  <m:t>'</m:t>
+                </m:r>
+              </m:sup>
+            </m:sSup>
+            <m:r>
+              <w:rPr>
+                <w:rFonts w:ascii="Cambria Math" w:eastAsiaTheme="minorEastAsia" w:hAnsi="Cambria Math"/>
+              </w:rPr>
+              <m:t>⊂</m:t>
+            </m:r>
+            <m:r>
+              <w:rPr>
+                <w:rFonts w:ascii="Cambria Math" w:eastAsiaTheme="minorEastAsia" w:hAnsi="Cambria Math"/>
+                <w:lang w:val="en-US"/>
+              </w:rPr>
+              <m:t>A</m:t>
+            </m:r>
+            <m:r>
+              <w:rPr>
+                <w:rFonts w:ascii="Cambria Math" w:eastAsiaTheme="minorEastAsia" w:hAnsi="Cambria Math"/>
+              </w:rPr>
+              <m:t xml:space="preserve">,  </m:t>
+            </m:r>
+            <m:r>
+              <w:rPr>
+                <w:rFonts w:ascii="Cambria Math" w:eastAsiaTheme="minorEastAsia" w:hAnsi="Cambria Math"/>
+                <w:lang w:val="en-US"/>
+              </w:rPr>
+              <m:t>μ</m:t>
+            </m:r>
+            <m:d>
+              <m:dPr>
+                <m:ctrlPr>
+                  <w:rPr>
+                    <w:rFonts w:ascii="Cambria Math" w:eastAsiaTheme="minorEastAsia" w:hAnsi="Cambria Math"/>
+                    <w:i/>
+                    <w:lang w:val="en-US"/>
+                  </w:rPr>
+                </m:ctrlPr>
+              </m:dPr>
+              <m:e>
+                <m:r>
+                  <w:rPr>
+                    <w:rFonts w:ascii="Cambria Math" w:eastAsiaTheme="minorEastAsia" w:hAnsi="Cambria Math"/>
+                    <w:lang w:val="en-US"/>
+                  </w:rPr>
+                  <m:t>A</m:t>
+                </m:r>
+              </m:e>
+            </m:d>
+            <m:r>
+              <w:rPr>
+                <w:rFonts w:ascii="Cambria Math" w:eastAsiaTheme="minorEastAsia" w:hAnsi="Cambria Math"/>
+              </w:rPr>
+              <m:t>&lt;</m:t>
+            </m:r>
+            <m:r>
+              <w:rPr>
+                <w:rFonts w:ascii="Cambria Math" w:eastAsiaTheme="minorEastAsia" w:hAnsi="Cambria Math"/>
+              </w:rPr>
+              <m:t>δ:</m:t>
+            </m:r>
+            <m:r>
+              <w:rPr>
+                <w:rFonts w:ascii="Cambria Math" w:eastAsiaTheme="minorEastAsia" w:hAnsi="Cambria Math"/>
+              </w:rPr>
+              <m:t xml:space="preserve">     </m:t>
+            </m:r>
+          </m:oMath>
+        </w:p>
+        <w:p>
+          <w:pPr>
+            <w:spacing w:after="0"/>
+            <w:ind w:firstLine="709"/>
+            <w:jc w:val="center"/>
+            <w:rPr>
+              <w:rFonts w:eastAsiaTheme="minorEastAsia"/>
+              <w:i/>
+            </w:rPr>
+          </w:pPr>
+          <m:oMathPara>
+            <m:oMath>
+              <m:d>
+                <m:dPr>
+                  <m:begChr m:val="|"/>
+                  <m:endChr m:val="|"/>
+                  <m:ctrlPr>
+                    <w:rPr>
+                      <w:rFonts w:ascii="Cambria Math" w:eastAsiaTheme="minorEastAsia" w:hAnsi="Cambria Math"/>
+                      <w:i/>
+                      <w:lang w:val="en-US"/>
+                    </w:rPr>
+                  </m:ctrlPr>
+                </m:dPr>
+                <m:e>
+                  <m:nary>
+                    <m:naryPr>
+                      <m:limLoc m:val="subSup"/>
+                      <m:ctrlPr>
+                        <w:rPr>
+                          <w:rFonts w:ascii="Cambria Math" w:hAnsi="Cambria Math"/>
+                          <w:i/>
+                        </w:rPr>
+                      </m:ctrlPr>
+                    </m:naryPr>
+                    <m:sub>
+                      <m:r>
+                        <w:rPr>
+                          <w:rFonts w:ascii="Cambria Math" w:hAnsi="Cambria Math"/>
+                          <w:lang w:val="en-US"/>
+                        </w:rPr>
+                        <m:t>A</m:t>
+                      </m:r>
+                      <m:r>
+                        <w:rPr>
+                          <w:rFonts w:ascii="Cambria Math" w:hAnsi="Cambria Math"/>
+                        </w:rPr>
+                        <m:t>'</m:t>
+                      </m:r>
+                    </m:sub>
+                    <m:sup>
+                      <m:r>
+                        <w:rPr>
+                          <w:rFonts w:ascii="Cambria Math" w:hAnsi="Cambria Math"/>
+                        </w:rPr>
+                        <m:t xml:space="preserve"> </m:t>
+                      </m:r>
+                    </m:sup>
+                    <m:e>
+                      <m:r>
+                        <w:rPr>
+                          <w:rFonts w:ascii="Cambria Math" w:hAnsi="Cambria Math"/>
+                        </w:rPr>
+                        <m:t>f</m:t>
+                      </m:r>
+                      <m:d>
+                        <m:dPr>
+                          <m:ctrlPr>
+                            <w:rPr>
+                              <w:rFonts w:ascii="Cambria Math" w:hAnsi="Cambria Math"/>
+                              <w:i/>
+                            </w:rPr>
+                          </m:ctrlPr>
+                        </m:dPr>
+                        <m:e>
+                          <m:r>
+                            <w:rPr>
+                              <w:rFonts w:ascii="Cambria Math" w:hAnsi="Cambria Math"/>
+                            </w:rPr>
+                            <m:t>x</m:t>
+                          </m:r>
+                        </m:e>
+                      </m:d>
+                      <m:r>
+                        <w:rPr>
+                          <w:rFonts w:ascii="Cambria Math" w:hAnsi="Cambria Math"/>
+                        </w:rPr>
+                        <m:t>dμ</m:t>
+                      </m:r>
+                    </m:e>
+                  </m:nary>
+                  <m:ctrlPr>
+                    <w:rPr>
+                      <w:rFonts w:ascii="Cambria Math" w:eastAsiaTheme="minorEastAsia" w:hAnsi="Cambria Math"/>
+                      <w:i/>
+                    </w:rPr>
+                  </m:ctrlPr>
+                </m:e>
+              </m:d>
+              <m:r>
+                <w:rPr>
+                  <w:rFonts w:ascii="Cambria Math" w:eastAsiaTheme="minorEastAsia" w:hAnsi="Cambria Math"/>
+                </w:rPr>
+                <m:t>&lt;ε</m:t>
+              </m:r>
+              <m:r>
+                <w:rPr>
+                  <w:rFonts w:ascii="Cambria Math" w:eastAsiaTheme="minorEastAsia" w:hAnsi="Cambria Math"/>
+                </w:rPr>
+                <m:t xml:space="preserve"> </m:t>
+              </m:r>
+            </m:oMath>
+          </m:oMathPara>
+        </w:p>
+        <w:p>
+          <w:pPr>
+            <w:spacing w:after="0"/>
+            <w:ind w:firstLine="709"/>
+            <w:rPr>
+              <w:rFonts w:eastAsiaTheme="minorEastAsia"/>
+            </w:rPr>
+          </w:pPr>
+          <w:r>
+            <w:rPr>
+              <w:rFonts w:eastAsiaTheme="minorEastAsia"/>
+              <w:i/>
+            </w:rPr>
+            <w:t>Теорема</w:t>
+          </w:r>
+          <w:r>
+            <w:rPr>
+              <w:rFonts w:eastAsiaTheme="minorEastAsia"/>
+              <w:i/>
+            </w:rPr>
+            <w:t>.</w:t>
+          </w:r>
+          <w:r>
+            <w:rPr>
+              <w:rFonts w:eastAsiaTheme="minorEastAsia"/>
+              <w:i/>
+            </w:rPr>
+            <w:t xml:space="preserve"> (</w:t>
+          </w:r>
+          <m:oMath>
+            <m:r>
+              <w:rPr>
+                <w:rFonts w:ascii="Cambria Math" w:eastAsiaTheme="minorEastAsia" w:hAnsi="Cambria Math"/>
+              </w:rPr>
+              <m:t>σ</m:t>
+            </m:r>
+          </m:oMath>
+          <w:r>
+            <w:rPr>
+              <w:rFonts w:eastAsiaTheme="minorEastAsia"/>
+              <w:i/>
+            </w:rPr>
+            <w:t>-аддитивность интеграла Лебега)</w:t>
+          </w:r>
+          <w:r>
+            <w:rPr>
+              <w:rFonts w:eastAsiaTheme="minorEastAsia"/>
+            </w:rPr>
+            <w:t xml:space="preserve"> </w:t>
+          </w:r>
+          <w:r>
+            <w:rPr>
+              <w:rFonts w:eastAsiaTheme="minorEastAsia"/>
+            </w:rPr>
+            <w:t xml:space="preserve">Пусть </w:t>
+          </w:r>
+          <m:oMath>
+            <m:r>
+              <w:rPr>
+                <w:rFonts w:ascii="Cambria Math" w:eastAsiaTheme="minorEastAsia" w:hAnsi="Cambria Math"/>
+              </w:rPr>
+              <m:t>f</m:t>
+            </m:r>
+          </m:oMath>
+          <w:r>
+            <w:rPr>
+              <w:rFonts w:eastAsiaTheme="minorEastAsia"/>
+            </w:rPr>
+            <w:t xml:space="preserve"> – суммируемая на множестве </w:t>
+          </w:r>
+          <m:oMath>
+            <m:r>
+              <w:rPr>
+                <w:rFonts w:ascii="Cambria Math" w:eastAsiaTheme="minorEastAsia" w:hAnsi="Cambria Math"/>
+              </w:rPr>
+              <m:t>A</m:t>
+            </m:r>
+          </m:oMath>
+          <w:r>
+            <w:rPr>
+              <w:rFonts w:eastAsiaTheme="minorEastAsia"/>
+            </w:rPr>
+            <w:t xml:space="preserve"> функция</w:t>
+          </w:r>
+          <w:r>
+            <w:rPr>
+              <w:rFonts w:eastAsiaTheme="minorEastAsia"/>
+            </w:rPr>
+            <w:t xml:space="preserve"> и </w:t>
+          </w:r>
+          <m:oMath>
+            <m:r>
+              <w:rPr>
+                <w:rFonts w:ascii="Cambria Math" w:eastAsiaTheme="minorEastAsia" w:hAnsi="Cambria Math"/>
+              </w:rPr>
+              <m:t>A=</m:t>
+            </m:r>
+            <m:nary>
+              <m:naryPr>
+                <m:chr m:val="∐"/>
+                <m:limLoc m:val="undOvr"/>
+                <m:ctrlPr>
+                  <w:rPr>
+                    <w:rFonts w:ascii="Cambria Math" w:eastAsiaTheme="minorEastAsia" w:hAnsi="Cambria Math"/>
+                    <w:i/>
+                  </w:rPr>
+                </m:ctrlPr>
+              </m:naryPr>
+              <m:sub>
+                <m:r>
+                  <w:rPr>
+                    <w:rFonts w:ascii="Cambria Math" w:eastAsiaTheme="minorEastAsia" w:hAnsi="Cambria Math"/>
+                  </w:rPr>
+                  <m:t>k=1</m:t>
+                </m:r>
+              </m:sub>
+              <m:sup>
+                <m:r>
+                  <w:rPr>
+                    <w:rFonts w:ascii="Cambria Math" w:eastAsiaTheme="minorEastAsia" w:hAnsi="Cambria Math"/>
+                  </w:rPr>
+                  <m:t>∞</m:t>
+                </m:r>
+              </m:sup>
+              <m:e>
+                <m:sSub>
+                  <m:sSubPr>
+                    <m:ctrlPr>
+                      <w:rPr>
+                        <w:rFonts w:ascii="Cambria Math" w:eastAsiaTheme="minorEastAsia" w:hAnsi="Cambria Math"/>
+                        <w:i/>
+                      </w:rPr>
+                    </m:ctrlPr>
+                  </m:sSubPr>
+                  <m:e>
+                    <m:r>
+                      <w:rPr>
+                        <w:rFonts w:ascii="Cambria Math" w:eastAsiaTheme="minorEastAsia" w:hAnsi="Cambria Math"/>
+                      </w:rPr>
+                      <m:t>A</m:t>
+                    </m:r>
+                  </m:e>
+                  <m:sub>
+                    <m:r>
+                      <w:rPr>
+                        <w:rFonts w:ascii="Cambria Math" w:eastAsiaTheme="minorEastAsia" w:hAnsi="Cambria Math"/>
+                      </w:rPr>
+                      <m:t>k</m:t>
+                    </m:r>
+                  </m:sub>
+                </m:sSub>
+              </m:e>
+            </m:nary>
+          </m:oMath>
+          <w:r>
+            <w:rPr>
+              <w:rFonts w:eastAsiaTheme="minorEastAsia"/>
+            </w:rPr>
+            <w:t xml:space="preserve">, где все </w:t>
+          </w:r>
+          <m:oMath>
+            <m:sSub>
+              <m:sSubPr>
+                <m:ctrlPr>
+                  <w:rPr>
+                    <w:rFonts w:ascii="Cambria Math" w:eastAsiaTheme="minorEastAsia" w:hAnsi="Cambria Math"/>
+                    <w:i/>
+                  </w:rPr>
+                </m:ctrlPr>
+              </m:sSubPr>
+              <m:e>
+                <m:r>
+                  <w:rPr>
+                    <w:rFonts w:ascii="Cambria Math" w:eastAsiaTheme="minorEastAsia" w:hAnsi="Cambria Math"/>
+                  </w:rPr>
+                  <m:t>A</m:t>
+                </m:r>
+              </m:e>
+              <m:sub>
+                <m:r>
+                  <w:rPr>
+                    <w:rFonts w:ascii="Cambria Math" w:eastAsiaTheme="minorEastAsia" w:hAnsi="Cambria Math"/>
+                  </w:rPr>
+                  <m:t>k</m:t>
+                </m:r>
+              </m:sub>
+            </m:sSub>
+          </m:oMath>
+          <w:r>
+            <w:rPr>
+              <w:rFonts w:eastAsiaTheme="minorEastAsia"/>
+            </w:rPr>
+            <w:t xml:space="preserve"> – измеримые множества. Тогда </w:t>
+          </w:r>
+          <m:oMath>
+            <m:r>
+              <w:rPr>
+                <w:rFonts w:ascii="Cambria Math" w:eastAsiaTheme="minorEastAsia" w:hAnsi="Cambria Math"/>
+              </w:rPr>
+              <m:t xml:space="preserve">f </m:t>
+            </m:r>
+          </m:oMath>
+          <w:r>
+            <w:rPr>
+              <w:rFonts w:eastAsiaTheme="minorEastAsia"/>
+            </w:rPr>
+            <w:t xml:space="preserve">–суммируема по каждому </w:t>
+          </w:r>
+          <m:oMath>
+            <m:sSub>
+              <m:sSubPr>
+                <m:ctrlPr>
+                  <w:rPr>
+                    <w:rFonts w:ascii="Cambria Math" w:eastAsiaTheme="minorEastAsia" w:hAnsi="Cambria Math"/>
+                    <w:i/>
+                  </w:rPr>
+                </m:ctrlPr>
+              </m:sSubPr>
+              <m:e>
+                <m:r>
+                  <w:rPr>
+                    <w:rFonts w:ascii="Cambria Math" w:eastAsiaTheme="minorEastAsia" w:hAnsi="Cambria Math"/>
+                  </w:rPr>
+                  <m:t>A</m:t>
+                </m:r>
+              </m:e>
+              <m:sub>
+                <m:r>
+                  <w:rPr>
+                    <w:rFonts w:ascii="Cambria Math" w:eastAsiaTheme="minorEastAsia" w:hAnsi="Cambria Math"/>
+                  </w:rPr>
+                  <m:t>k</m:t>
+                </m:r>
+              </m:sub>
+            </m:sSub>
+          </m:oMath>
+          <w:r>
+            <w:rPr>
+              <w:rFonts w:eastAsiaTheme="minorEastAsia"/>
+            </w:rPr>
+            <w:t xml:space="preserve"> и</w:t>
+          </w:r>
+        </w:p>
+        <w:p>
+          <w:pPr>
+            <w:spacing w:after="0"/>
+            <w:ind w:firstLine="709"/>
+            <w:rPr>
+              <w:rFonts w:eastAsiaTheme="minorEastAsia"/>
+              <w:i/>
+            </w:rPr>
+          </w:pPr>
+          <m:oMathPara>
+            <m:oMath>
+              <m:nary>
+                <m:naryPr>
+                  <m:limLoc m:val="subSup"/>
+                  <m:ctrlPr>
+                    <w:rPr>
+                      <w:rFonts w:ascii="Cambria Math" w:hAnsi="Cambria Math"/>
+                      <w:i/>
+                    </w:rPr>
+                  </m:ctrlPr>
+                </m:naryPr>
+                <m:sub>
+                  <m:r>
+                    <w:rPr>
+                      <w:rFonts w:ascii="Cambria Math" w:hAnsi="Cambria Math"/>
+                      <w:lang w:val="en-US"/>
+                    </w:rPr>
+                    <m:t>X</m:t>
+                  </m:r>
+                </m:sub>
+                <m:sup>
+                  <m:r>
+                    <w:rPr>
+                      <w:rFonts w:ascii="Cambria Math" w:hAnsi="Cambria Math"/>
+                    </w:rPr>
+                    <m:t xml:space="preserve"> </m:t>
+                  </m:r>
+                </m:sup>
+                <m:e>
+                  <m:r>
+                    <w:rPr>
+                      <w:rFonts w:ascii="Cambria Math" w:hAnsi="Cambria Math"/>
+                    </w:rPr>
+                    <m:t>f</m:t>
+                  </m:r>
+                  <m:d>
+                    <m:dPr>
+                      <m:ctrlPr>
+                        <w:rPr>
+                          <w:rFonts w:ascii="Cambria Math" w:hAnsi="Cambria Math"/>
+                          <w:i/>
+                        </w:rPr>
+                      </m:ctrlPr>
+                    </m:dPr>
+                    <m:e>
+                      <m:r>
+                        <w:rPr>
+                          <w:rFonts w:ascii="Cambria Math" w:hAnsi="Cambria Math"/>
+                        </w:rPr>
+                        <m:t>x</m:t>
+                      </m:r>
+                    </m:e>
+                  </m:d>
+                  <m:r>
+                    <w:rPr>
+                      <w:rFonts w:ascii="Cambria Math" w:hAnsi="Cambria Math"/>
+                    </w:rPr>
+                    <m:t>dμ</m:t>
+                  </m:r>
+                </m:e>
+              </m:nary>
+              <m:r>
+                <w:rPr>
+                  <w:rFonts w:ascii="Cambria Math" w:eastAsiaTheme="minorEastAsia" w:hAnsi="Cambria Math"/>
+                </w:rPr>
+                <m:t xml:space="preserve">= </m:t>
+              </m:r>
+              <m:nary>
+                <m:naryPr>
+                  <m:chr m:val="∑"/>
+                  <m:limLoc m:val="undOvr"/>
+                  <m:ctrlPr>
+                    <w:rPr>
+                      <w:rFonts w:ascii="Cambria Math" w:eastAsiaTheme="minorEastAsia" w:hAnsi="Cambria Math"/>
+                      <w:i/>
+                    </w:rPr>
+                  </m:ctrlPr>
+                </m:naryPr>
+                <m:sub>
+                  <m:r>
+                    <w:rPr>
+                      <w:rFonts w:ascii="Cambria Math" w:eastAsiaTheme="minorEastAsia" w:hAnsi="Cambria Math"/>
+                    </w:rPr>
+                    <m:t>k=1</m:t>
+                  </m:r>
+                </m:sub>
+                <m:sup>
+                  <m:r>
+                    <w:rPr>
+                      <w:rFonts w:ascii="Cambria Math" w:eastAsiaTheme="minorEastAsia" w:hAnsi="Cambria Math"/>
+                    </w:rPr>
+                    <m:t>∞</m:t>
+                  </m:r>
+                </m:sup>
+                <m:e>
+                  <m:nary>
+                    <m:naryPr>
+                      <m:limLoc m:val="subSup"/>
+                      <m:ctrlPr>
+                        <w:rPr>
+                          <w:rFonts w:ascii="Cambria Math" w:hAnsi="Cambria Math"/>
+                          <w:i/>
+                        </w:rPr>
+                      </m:ctrlPr>
+                    </m:naryPr>
+                    <m:sub>
+                      <m:sSub>
+                        <m:sSubPr>
+                          <m:ctrlPr>
+                            <w:rPr>
+                              <w:rFonts w:ascii="Cambria Math" w:hAnsi="Cambria Math"/>
+                              <w:i/>
+                              <w:lang w:val="en-US"/>
+                            </w:rPr>
+                          </m:ctrlPr>
+                        </m:sSubPr>
+                        <m:e>
+                          <m:r>
+                            <w:rPr>
+                              <w:rFonts w:ascii="Cambria Math" w:hAnsi="Cambria Math"/>
+                              <w:lang w:val="en-US"/>
+                            </w:rPr>
+                            <m:t>A</m:t>
+                          </m:r>
+                        </m:e>
+                        <m:sub>
+                          <m:r>
+                            <w:rPr>
+                              <w:rFonts w:ascii="Cambria Math" w:hAnsi="Cambria Math"/>
+                              <w:lang w:val="en-US"/>
+                            </w:rPr>
+                            <m:t>k</m:t>
+                          </m:r>
+                        </m:sub>
+                      </m:sSub>
+                    </m:sub>
+                    <m:sup>
+                      <m:r>
+                        <w:rPr>
+                          <w:rFonts w:ascii="Cambria Math" w:hAnsi="Cambria Math"/>
+                        </w:rPr>
+                        <m:t xml:space="preserve"> </m:t>
+                      </m:r>
+                    </m:sup>
+                    <m:e>
+                      <m:r>
+                        <w:rPr>
+                          <w:rFonts w:ascii="Cambria Math" w:hAnsi="Cambria Math"/>
+                        </w:rPr>
+                        <m:t>f</m:t>
+                      </m:r>
+                      <m:d>
+                        <m:dPr>
+                          <m:ctrlPr>
+                            <w:rPr>
+                              <w:rFonts w:ascii="Cambria Math" w:hAnsi="Cambria Math"/>
+                              <w:i/>
+                            </w:rPr>
+                          </m:ctrlPr>
+                        </m:dPr>
+                        <m:e>
+                          <m:r>
+                            <w:rPr>
+                              <w:rFonts w:ascii="Cambria Math" w:hAnsi="Cambria Math"/>
+                            </w:rPr>
+                            <m:t>x</m:t>
+                          </m:r>
+                        </m:e>
+                      </m:d>
+                      <m:r>
+                        <w:rPr>
+                          <w:rFonts w:ascii="Cambria Math" w:hAnsi="Cambria Math"/>
+                        </w:rPr>
+                        <m:t>dμ</m:t>
+                      </m:r>
+                    </m:e>
+                  </m:nary>
+                </m:e>
+              </m:nary>
+            </m:oMath>
+          </m:oMathPara>
+        </w:p>
+        <w:p>
+          <w:pPr>
+            <w:ind w:firstLine="709"/>
+            <w:rPr>
+              <w:rFonts w:eastAsiaTheme="minorEastAsia"/>
+              <w:i/>
+            </w:rPr>
+          </w:pPr>
+          <w:r>
+            <w:rPr>
+              <w:rFonts w:eastAsiaTheme="minorEastAsia"/>
+              <w:i/>
+            </w:rPr>
+            <w:t>Причем ряд сходится абсолютно.</w:t>
+          </w:r>
+        </w:p>
+        <w:p>
+          <w:pPr>
+            <w:ind w:firstLine="709"/>
+            <w:rPr>
+              <w:rFonts w:eastAsiaTheme="minorEastAsia"/>
+            </w:rPr>
+          </w:pPr>
+          <w:r>
+            <w:rPr>
+              <w:rFonts w:eastAsiaTheme="minorEastAsia"/>
+              <w:i/>
+            </w:rPr>
+            <w:t>Теорема</w:t>
+          </w:r>
+          <w:r>
+            <w:rPr>
+              <w:rFonts w:eastAsiaTheme="minorEastAsia"/>
+            </w:rPr>
+            <w:t>. Если функция, заданная на отрезке интегрируема по Риману, то  она интегрируема и по Лебегу, причем интеграл Лебега равен интегралу Римана.</w:t>
+          </w:r>
+        </w:p>
+        <w:p>
+          <w:pPr>
+            <w:ind w:firstLine="709"/>
+            <w:rPr>
+              <w:rFonts w:eastAsiaTheme="minorEastAsia"/>
+            </w:rPr>
+          </w:pPr>
+          <w:r>
+            <w:rPr>
+              <w:rFonts w:eastAsiaTheme="minorEastAsia"/>
+              <w:i/>
+            </w:rPr>
+            <w:t>Теорема.</w:t>
+          </w:r>
+          <w:r>
+            <w:rPr>
+              <w:rFonts w:eastAsiaTheme="minorEastAsia"/>
+            </w:rPr>
+            <w:t xml:space="preserve"> Для того, чтобы функция, заданная на отрезке, была интегрируема по Риману необходимо и достаточно, чтобы множество точек ее разрыва на этом отрезке имело меру нуль.</w:t>
+          </w:r>
+        </w:p>
+        <w:p>
+          <w:pPr>
+            <w:ind w:firstLine="709"/>
+            <w:rPr>
+              <w:rFonts w:eastAsiaTheme="minorEastAsia"/>
+            </w:rPr>
+          </w:pPr>
+          <w:r>
+            <w:rPr>
+              <w:rFonts w:eastAsiaTheme="minorEastAsia"/>
+              <w:i/>
+            </w:rPr>
+            <w:t>Теорема.</w:t>
+          </w:r>
+          <w:r>
+            <w:rPr>
+              <w:rFonts w:eastAsiaTheme="minorEastAsia"/>
+              <w:i/>
+            </w:rPr>
+            <w:t xml:space="preserve"> </w:t>
+          </w:r>
+          <w:r>
+            <w:rPr>
+              <w:rFonts w:eastAsiaTheme="minorEastAsia"/>
+            </w:rPr>
+            <w:t>Для сходимости несобственного интеграла Римана второго рода функции заданной на отрезке, необходимо и достаточно, чтобы существовал интеграл Лебега этой функции на заданном отрезке, причем при выполнении хотя бы одного из этих условий выполняется их равенство.</w:t>
+          </w:r>
+        </w:p>
+        <w:p>
+          <w:pPr>
+            <w:ind w:firstLine="709"/>
+            <w:rPr>
+              <w:rFonts w:eastAsiaTheme="minorEastAsia"/>
+            </w:rPr>
+          </w:pPr>
+          <w:r>
+            <w:rPr>
+              <w:rFonts w:eastAsiaTheme="minorEastAsia"/>
+              <w:i/>
+            </w:rPr>
+            <w:t>Теорема.</w:t>
+          </w:r>
+          <w:r>
+            <w:rPr>
+              <w:rFonts w:eastAsiaTheme="minorEastAsia"/>
+              <w:i/>
+            </w:rPr>
+            <w:t xml:space="preserve"> </w:t>
+          </w:r>
+          <w:r>
+            <w:rPr>
+              <w:rFonts w:eastAsiaTheme="minorEastAsia"/>
+            </w:rPr>
+            <w:t xml:space="preserve">Для сходимости несобственного интеграла Римана </w:t>
+          </w:r>
+          <w:r>
+            <w:rPr>
+              <w:rFonts w:eastAsiaTheme="minorEastAsia"/>
+            </w:rPr>
+            <w:t>первого рода</w:t>
+          </w:r>
+          <w:r>
+            <w:rPr>
+              <w:rFonts w:eastAsiaTheme="minorEastAsia"/>
+            </w:rPr>
+            <w:t>, необходимо и достаточно, чтобы существовал интеграл Лебега, причем при выполнении хотя бы одного из этих условий выполняется их равенство.</w:t>
+          </w:r>
+        </w:p>
+        <w:p>
+          <w:pPr>
+            <w:ind w:firstLine="709"/>
+            <w:rPr>
+              <w:rFonts w:eastAsiaTheme="minorEastAsia"/>
+            </w:rPr>
+          </w:pPr>
+        </w:p>
+        <w:p>
+          <w:pPr>
+            <w:ind w:firstLine="709"/>
+            <w:rPr>
+              <w:rFonts w:eastAsiaTheme="minorEastAsia"/>
+            </w:rPr>
+          </w:pPr>
+        </w:p>
+        <w:p>
+          <w:pPr>
+            <w:ind w:firstLine="709"/>
+            <w:rPr>
+              <w:rFonts w:eastAsiaTheme="minorEastAsia"/>
+            </w:rPr>
+          </w:pPr>
+        </w:p>
+        <w:p>
+          <w:pPr>
+            <w:spacing w:after="0"/>
+            <w:ind w:firstLine="709"/>
+            <w:rPr>
+              <w:rFonts w:eastAsiaTheme="minorEastAsia"/>
+            </w:rPr>
+          </w:pPr>
+        </w:p>
+        <w:p>
+          <w:pPr>
+            <w:spacing w:after="0"/>
+            <w:ind w:firstLine="709"/>
+            <w:rPr>
+              <w:rFonts w:eastAsiaTheme="minorEastAsia"/>
+            </w:rPr>
+          </w:pPr>
+        </w:p>
+        <w:p>
+          <w:pPr>
+            <w:pStyle w:val="ListParagraph"/>
+            <w:numPr>
+              <w:ilvl w:val="0"/>
+              <w:numId w:val="4"/>
+            </w:numPr>
+          </w:pPr>
           <w:r>
             <w:br w:type="page"/>
           </w:r>
@@ -2471,14 +6997,7 @@
                               <w:rFonts w:ascii="Cambria Math" w:hAnsi="Cambria Math"/>
                               <w:lang w:val="en-US"/>
                             </w:rPr>
-                            <m:t>-</m:t>
-                          </m:r>
-                          <m:r>
-                            <w:rPr>
-                              <w:rFonts w:ascii="Cambria Math" w:hAnsi="Cambria Math"/>
-                              <w:lang w:val="en-US"/>
-                            </w:rPr>
-                            <m:t>1,</m:t>
+                            <m:t>-1,</m:t>
                           </m:r>
                           <m:f>
                             <m:fPr>
@@ -2811,9 +7330,6 @@
             </w:rPr>
           </w:pPr>
           <w:r>
-            <w:rPr>
-              <w:lang w:val="en-US"/>
-            </w:rPr>
             <w:tab/>
           </w:r>
           <w:r>
@@ -3772,15 +8288,10 @@
               </m:f>
             </m:oMath>
           </m:oMathPara>
-          <w:bookmarkStart w:id="0" w:name="_GoBack"/>
-          <w:bookmarkEnd w:id="0"/>
         </w:p>
         <w:p>
           <w:pPr>
             <w:pStyle w:val="Heading1"/>
-            <w:rPr>
-              <w:lang w:val="en-US"/>
-            </w:rPr>
           </w:pPr>
           <w:r>
             <w:t>Задание 3</w:t>
@@ -4849,13 +9360,7 @@
                         <w:rPr>
                           <w:rFonts w:ascii="Cambria Math" w:hAnsi="Cambria Math"/>
                         </w:rPr>
-                        <m:t>k</m:t>
-                      </m:r>
-                      <m:r>
-                        <w:rPr>
-                          <w:rFonts w:ascii="Cambria Math" w:hAnsi="Cambria Math"/>
-                        </w:rPr>
-                        <m:t>(k+1)</m:t>
+                        <m:t>k(k+1)</m:t>
                       </m:r>
                     </m:den>
                   </m:f>
@@ -5881,13 +10386,7 @@
               <w:rPr>
                 <w:rFonts w:ascii="Cambria Math" w:hAnsi="Cambria Math"/>
               </w:rPr>
-              <m:t>=</m:t>
-            </m:r>
-            <m:r>
-              <w:rPr>
-                <w:rFonts w:ascii="Cambria Math" w:hAnsi="Cambria Math"/>
-              </w:rPr>
-              <m:t xml:space="preserve"> </m:t>
+              <m:t xml:space="preserve">= </m:t>
             </m:r>
             <m:func>
               <m:funcPr>
@@ -6047,13 +10546,7 @@
                           <w:rPr>
                             <w:rFonts w:ascii="Cambria Math" w:hAnsi="Cambria Math"/>
                           </w:rPr>
-                          <m:t>dμ</m:t>
-                        </m:r>
-                        <m:r>
-                          <w:rPr>
-                            <w:rFonts w:ascii="Cambria Math" w:hAnsi="Cambria Math"/>
-                          </w:rPr>
-                          <m:t xml:space="preserve">= </m:t>
+                          <m:t xml:space="preserve">dμ= </m:t>
                         </m:r>
                         <m:nary>
                           <m:naryPr>
@@ -6194,6 +10687,95 @@
 <file path=word/numbering.xml><?xml version="1.0" encoding="utf-8"?>
 <w:numbering xmlns:wpc="http://schemas.microsoft.com/office/word/2010/wordprocessingCanvas" xmlns:mc="http://schemas.openxmlformats.org/markup-compatibility/2006" xmlns:o="urn:schemas-microsoft-com:office:office" xmlns:r="http://schemas.openxmlformats.org/officeDocument/2006/relationships" xmlns:m="http://schemas.openxmlformats.org/officeDocument/2006/math" xmlns:v="urn:schemas-microsoft-com:vml" xmlns:wp14="http://schemas.microsoft.com/office/word/2010/wordprocessingDrawing" xmlns:wp="http://schemas.openxmlformats.org/drawingml/2006/wordprocessingDrawing" xmlns:w10="urn:schemas-microsoft-com:office:word" xmlns:w="http://schemas.openxmlformats.org/wordprocessingml/2006/main" xmlns:w14="http://schemas.microsoft.com/office/word/2010/wordml" xmlns:wpg="http://schemas.microsoft.com/office/word/2010/wordprocessingGroup" xmlns:wpi="http://schemas.microsoft.com/office/word/2010/wordprocessingInk" xmlns:wne="http://schemas.microsoft.com/office/word/2006/wordml" xmlns:wps="http://schemas.microsoft.com/office/word/2010/wordprocessingShape" mc:Ignorable="w14 wp14">
   <w:abstractNum w:abstractNumId="0">
+    <w:nsid w:val="26F77984"/>
+    <w:multiLevelType w:val="hybridMultilevel"/>
+    <w:tmpl w:val="EE3CF94E"/>
+    <w:lvl w:ilvl="0" w:tplc="04190011">
+      <w:start w:val="1"/>
+      <w:numFmt w:val="decimal"/>
+      <w:lvlText w:val="%1)"/>
+      <w:lvlJc w:val="left"/>
+      <w:pPr>
+        <w:ind w:left="720" w:hanging="360"/>
+      </w:pPr>
+      <w:rPr>
+        <w:rFonts w:hint="default"/>
+      </w:rPr>
+    </w:lvl>
+    <w:lvl w:ilvl="1" w:tplc="04190019" w:tentative="1">
+      <w:start w:val="1"/>
+      <w:numFmt w:val="lowerLetter"/>
+      <w:lvlText w:val="%2."/>
+      <w:lvlJc w:val="left"/>
+      <w:pPr>
+        <w:ind w:left="1440" w:hanging="360"/>
+      </w:pPr>
+    </w:lvl>
+    <w:lvl w:ilvl="2" w:tplc="0419001B" w:tentative="1">
+      <w:start w:val="1"/>
+      <w:numFmt w:val="lowerRoman"/>
+      <w:lvlText w:val="%3."/>
+      <w:lvlJc w:val="right"/>
+      <w:pPr>
+        <w:ind w:left="2160" w:hanging="180"/>
+      </w:pPr>
+    </w:lvl>
+    <w:lvl w:ilvl="3" w:tplc="0419000F" w:tentative="1">
+      <w:start w:val="1"/>
+      <w:numFmt w:val="decimal"/>
+      <w:lvlText w:val="%4."/>
+      <w:lvlJc w:val="left"/>
+      <w:pPr>
+        <w:ind w:left="2880" w:hanging="360"/>
+      </w:pPr>
+    </w:lvl>
+    <w:lvl w:ilvl="4" w:tplc="04190019" w:tentative="1">
+      <w:start w:val="1"/>
+      <w:numFmt w:val="lowerLetter"/>
+      <w:lvlText w:val="%5."/>
+      <w:lvlJc w:val="left"/>
+      <w:pPr>
+        <w:ind w:left="3600" w:hanging="360"/>
+      </w:pPr>
+    </w:lvl>
+    <w:lvl w:ilvl="5" w:tplc="0419001B" w:tentative="1">
+      <w:start w:val="1"/>
+      <w:numFmt w:val="lowerRoman"/>
+      <w:lvlText w:val="%6."/>
+      <w:lvlJc w:val="right"/>
+      <w:pPr>
+        <w:ind w:left="4320" w:hanging="180"/>
+      </w:pPr>
+    </w:lvl>
+    <w:lvl w:ilvl="6" w:tplc="0419000F" w:tentative="1">
+      <w:start w:val="1"/>
+      <w:numFmt w:val="decimal"/>
+      <w:lvlText w:val="%7."/>
+      <w:lvlJc w:val="left"/>
+      <w:pPr>
+        <w:ind w:left="5040" w:hanging="360"/>
+      </w:pPr>
+    </w:lvl>
+    <w:lvl w:ilvl="7" w:tplc="04190019" w:tentative="1">
+      <w:start w:val="1"/>
+      <w:numFmt w:val="lowerLetter"/>
+      <w:lvlText w:val="%8."/>
+      <w:lvlJc w:val="left"/>
+      <w:pPr>
+        <w:ind w:left="5760" w:hanging="360"/>
+      </w:pPr>
+    </w:lvl>
+    <w:lvl w:ilvl="8" w:tplc="0419001B" w:tentative="1">
+      <w:start w:val="1"/>
+      <w:numFmt w:val="lowerRoman"/>
+      <w:lvlText w:val="%9."/>
+      <w:lvlJc w:val="right"/>
+      <w:pPr>
+        <w:ind w:left="6480" w:hanging="180"/>
+      </w:pPr>
+    </w:lvl>
+  </w:abstractNum>
+  <w:abstractNum w:abstractNumId="1">
     <w:nsid w:val="28115618"/>
     <w:multiLevelType w:val="hybridMultilevel"/>
     <w:tmpl w:val="5C441570"/>
@@ -6282,7 +10864,7 @@
       </w:pPr>
     </w:lvl>
   </w:abstractNum>
-  <w:abstractNum w:abstractNumId="1">
+  <w:abstractNum w:abstractNumId="2">
     <w:nsid w:val="377847BD"/>
     <w:multiLevelType w:val="hybridMultilevel"/>
     <w:tmpl w:val="EB6AC4F0"/>
@@ -6371,7 +10953,7 @@
       </w:pPr>
     </w:lvl>
   </w:abstractNum>
-  <w:abstractNum w:abstractNumId="2">
+  <w:abstractNum w:abstractNumId="3">
     <w:nsid w:val="78761E39"/>
     <w:multiLevelType w:val="hybridMultilevel"/>
     <w:tmpl w:val="EB6AC4F0"/>
@@ -6461,12 +11043,15 @@
     </w:lvl>
   </w:abstractNum>
   <w:num w:numId="1">
+    <w:abstractNumId w:val="2"/>
+  </w:num>
+  <w:num w:numId="2">
+    <w:abstractNumId w:val="3"/>
+  </w:num>
+  <w:num w:numId="3">
     <w:abstractNumId w:val="1"/>
   </w:num>
-  <w:num w:numId="2">
-    <w:abstractNumId w:val="2"/>
-  </w:num>
-  <w:num w:numId="3">
+  <w:num w:numId="4">
     <w:abstractNumId w:val="0"/>
   </w:num>
 </w:numbering>
@@ -7378,7 +11963,9 @@
     <w:rsid w:val="0004433D"/>
     <w:rsid w:val="007A0470"/>
     <w:rsid w:val="00AC078D"/>
+    <w:rsid w:val="00B9210A"/>
     <w:rsid w:val="00C05121"/>
+    <w:rsid w:val="00C81242"/>
     <w:rsid w:val="00C91B1A"/>
     <w:rsid w:val="00D728CE"/>
     <w:rsid w:val="00E361F3"/>
@@ -7621,7 +12208,7 @@
     <w:basedOn w:val="DefaultParagraphFont"/>
     <w:uiPriority w:val="99"/>
     <w:semiHidden/>
-    <w:rsid w:val="00F33353"/>
+    <w:rsid w:val="00C81242"/>
     <w:rPr>
       <w:color w:val="808080"/>
     </w:rPr>
@@ -7845,7 +12432,7 @@
     <w:basedOn w:val="DefaultParagraphFont"/>
     <w:uiPriority w:val="99"/>
     <w:semiHidden/>
-    <w:rsid w:val="00F33353"/>
+    <w:rsid w:val="00C81242"/>
     <w:rPr>
       <w:color w:val="808080"/>
     </w:rPr>
